--- a/docs/climada module country risk.docx
+++ b/docs/climada module country risk.docx
@@ -79,7 +79,7 @@
           <w:szCs w:val="22"/>
         </w:rPr>
         <w:tab/>
-        <w:t>25</w:t>
+        <w:t>29</w:t>
       </w:r>
       <w:r>
         <w:rPr>
@@ -221,15 +221,71 @@
           <w:sz w:val="22"/>
           <w:szCs w:val="22"/>
         </w:rPr>
-        <w:t xml:space="preserve">event sets and runs the </w:t>
-      </w:r>
-      <w:r>
-        <w:rPr>
-          <w:rFonts w:ascii="Arial" w:hAnsi="Arial" w:cs="Arial"/>
-          <w:sz w:val="22"/>
-          <w:szCs w:val="22"/>
-        </w:rPr>
-        <w:t>risk calculation for a given country</w:t>
+        <w:t>event sets</w:t>
+      </w:r>
+      <w:r>
+        <w:rPr>
+          <w:rFonts w:ascii="Arial" w:hAnsi="Arial" w:cs="Arial"/>
+          <w:sz w:val="22"/>
+          <w:szCs w:val="22"/>
+        </w:rPr>
+        <w:t>, checks for European winter storm (WS) exposure</w:t>
+      </w:r>
+      <w:r>
+        <w:rPr>
+          <w:rFonts w:ascii="Arial" w:hAnsi="Arial" w:cs="Arial"/>
+          <w:sz w:val="22"/>
+          <w:szCs w:val="22"/>
+        </w:rPr>
+        <w:t xml:space="preserve"> and runs </w:t>
+      </w:r>
+      <w:r>
+        <w:rPr>
+          <w:rFonts w:ascii="Arial" w:hAnsi="Arial" w:cs="Arial"/>
+          <w:sz w:val="22"/>
+          <w:szCs w:val="22"/>
+        </w:rPr>
+        <w:t>all</w:t>
+      </w:r>
+      <w:r>
+        <w:rPr>
+          <w:rFonts w:ascii="Arial" w:hAnsi="Arial" w:cs="Arial"/>
+          <w:sz w:val="22"/>
+          <w:szCs w:val="22"/>
+        </w:rPr>
+        <w:t xml:space="preserve"> </w:t>
+      </w:r>
+      <w:r>
+        <w:rPr>
+          <w:rFonts w:ascii="Arial" w:hAnsi="Arial" w:cs="Arial"/>
+          <w:sz w:val="22"/>
+          <w:szCs w:val="22"/>
+        </w:rPr>
+        <w:t>risk calculation</w:t>
+      </w:r>
+      <w:r>
+        <w:rPr>
+          <w:rFonts w:ascii="Arial" w:hAnsi="Arial" w:cs="Arial"/>
+          <w:sz w:val="22"/>
+          <w:szCs w:val="22"/>
+        </w:rPr>
+        <w:t>s</w:t>
+      </w:r>
+      <w:r>
+        <w:rPr>
+          <w:rFonts w:ascii="Arial" w:hAnsi="Arial" w:cs="Arial"/>
+          <w:sz w:val="22"/>
+          <w:szCs w:val="22"/>
+        </w:rPr>
+        <w:t xml:space="preserve"> for a given country</w:t>
+      </w:r>
+      <w:r>
+        <w:rPr>
+          <w:rFonts w:ascii="Arial" w:hAnsi="Arial" w:cs="Arial"/>
+          <w:sz w:val="22"/>
+          <w:szCs w:val="22"/>
+        </w:rPr>
+        <w:t>.</w:t>
       </w:r>
     </w:p>
     <w:p>
@@ -310,7 +366,46 @@
           <w:sz w:val="20"/>
           <w:szCs w:val="20"/>
         </w:rPr>
-        <w:t>country_name,force_recalc,check_plots</w:t>
+        <w:t>country_name,</w:t>
+      </w:r>
+      <w:r>
+        <w:rPr>
+          <w:rFonts w:ascii="Courier" w:hAnsi="Courier" w:cs="Courier"/>
+          <w:color w:val="000000"/>
+          <w:sz w:val="20"/>
+          <w:szCs w:val="20"/>
+        </w:rPr>
+        <w:t>probabilistic</w:t>
+      </w:r>
+      <w:proofErr w:type="spellEnd"/>
+      <w:r>
+        <w:rPr>
+          <w:rFonts w:ascii="Courier" w:hAnsi="Courier" w:cs="Courier"/>
+          <w:color w:val="000000"/>
+          <w:sz w:val="20"/>
+          <w:szCs w:val="20"/>
+        </w:rPr>
+        <w:t>,</w:t>
+      </w:r>
+      <w:r>
+        <w:rPr>
+          <w:rFonts w:ascii="Courier" w:hAnsi="Courier" w:cs="Courier"/>
+          <w:color w:val="000000"/>
+          <w:sz w:val="20"/>
+          <w:szCs w:val="20"/>
+        </w:rPr>
+        <w:br/>
+        <w:t xml:space="preserve">   </w:t>
+      </w:r>
+      <w:proofErr w:type="spellStart"/>
+      <w:r>
+        <w:rPr>
+          <w:rFonts w:ascii="Courier" w:hAnsi="Courier" w:cs="Courier"/>
+          <w:color w:val="000000"/>
+          <w:sz w:val="20"/>
+          <w:szCs w:val="20"/>
+        </w:rPr>
+        <w:t>force_recalc,check_plots</w:t>
       </w:r>
       <w:proofErr w:type="spellEnd"/>
       <w:r>
@@ -330,21 +425,14 @@
         <w:autoSpaceDN w:val="0"/>
         <w:adjustRightInd w:val="0"/>
         <w:rPr>
-          <w:rFonts w:ascii="Courier" w:hAnsi="Courier" w:cs="Times New Roman"/>
-        </w:rPr>
-      </w:pPr>
-      <w:proofErr w:type="spellStart"/>
-      <w:proofErr w:type="gramStart"/>
-      <w:r>
-        <w:rPr>
           <w:rFonts w:ascii="Courier" w:hAnsi="Courier" w:cs="Courier"/>
           <w:color w:val="000000"/>
           <w:sz w:val="20"/>
           <w:szCs w:val="20"/>
         </w:rPr>
-        <w:t>country</w:t>
-      </w:r>
-      <w:proofErr w:type="gramEnd"/>
+      </w:pPr>
+      <w:proofErr w:type="spellStart"/>
+      <w:proofErr w:type="gramStart"/>
       <w:r>
         <w:rPr>
           <w:rFonts w:ascii="Courier" w:hAnsi="Courier" w:cs="Courier"/>
@@ -352,9 +440,9 @@
           <w:sz w:val="20"/>
           <w:szCs w:val="20"/>
         </w:rPr>
-        <w:t>_risk_report</w:t>
-      </w:r>
-      <w:proofErr w:type="spellEnd"/>
+        <w:t>country</w:t>
+      </w:r>
+      <w:proofErr w:type="gramEnd"/>
       <w:r>
         <w:rPr>
           <w:rFonts w:ascii="Courier" w:hAnsi="Courier" w:cs="Courier"/>
@@ -362,9 +450,9 @@
           <w:sz w:val="20"/>
           <w:szCs w:val="20"/>
         </w:rPr>
-        <w:t>(</w:t>
-      </w:r>
-      <w:proofErr w:type="spellStart"/>
+        <w:t>_risk_report</w:t>
+      </w:r>
+      <w:proofErr w:type="spellEnd"/>
       <w:r>
         <w:rPr>
           <w:rFonts w:ascii="Courier" w:hAnsi="Courier" w:cs="Courier"/>
@@ -372,9 +460,9 @@
           <w:sz w:val="20"/>
           <w:szCs w:val="20"/>
         </w:rPr>
-        <w:t>country_risk,print_unsorted</w:t>
-      </w:r>
-      <w:proofErr w:type="spellEnd"/>
+        <w:t>(</w:t>
+      </w:r>
+      <w:proofErr w:type="spellStart"/>
       <w:r>
         <w:rPr>
           <w:rFonts w:ascii="Courier" w:hAnsi="Courier" w:cs="Courier"/>
@@ -382,6 +470,34 @@
           <w:sz w:val="20"/>
           <w:szCs w:val="20"/>
         </w:rPr>
+        <w:t>country_risk,print_unsorted</w:t>
+      </w:r>
+      <w:r>
+        <w:rPr>
+          <w:rFonts w:ascii="Courier" w:hAnsi="Courier" w:cs="Courier"/>
+          <w:color w:val="000000"/>
+          <w:sz w:val="20"/>
+          <w:szCs w:val="20"/>
+        </w:rPr>
+        <w:t>,</w:t>
+      </w:r>
+      <w:r>
+        <w:rPr>
+          <w:rFonts w:ascii="Courier" w:hAnsi="Courier" w:cs="Courier"/>
+          <w:color w:val="000000"/>
+          <w:sz w:val="20"/>
+          <w:szCs w:val="20"/>
+        </w:rPr>
+        <w:t>plot_DFC</w:t>
+      </w:r>
+      <w:proofErr w:type="spellEnd"/>
+      <w:r>
+        <w:rPr>
+          <w:rFonts w:ascii="Courier" w:hAnsi="Courier" w:cs="Courier"/>
+          <w:color w:val="000000"/>
+          <w:sz w:val="20"/>
+          <w:szCs w:val="20"/>
+        </w:rPr>
         <w:t>)</w:t>
       </w:r>
     </w:p>
@@ -585,7 +701,40 @@
           <w:sz w:val="22"/>
           <w:szCs w:val="22"/>
         </w:rPr>
-        <w:t xml:space="preserve"> (wind)</w:t>
+        <w:t xml:space="preserve"> (</w:t>
+      </w:r>
+      <w:r>
+        <w:rPr>
+          <w:rFonts w:ascii="Arial" w:hAnsi="Arial" w:cs="Arial"/>
+          <w:sz w:val="22"/>
+          <w:szCs w:val="22"/>
+        </w:rPr>
+        <w:t xml:space="preserve">tropical cyclone </w:t>
+      </w:r>
+      <w:r>
+        <w:rPr>
+          <w:rFonts w:ascii="Arial" w:hAnsi="Arial" w:cs="Arial"/>
+          <w:sz w:val="22"/>
+          <w:szCs w:val="22"/>
+        </w:rPr>
+        <w:t>wind</w:t>
+      </w:r>
+      <w:r>
+        <w:rPr>
+          <w:rStyle w:val="FootnoteReference"/>
+          <w:rFonts w:ascii="Arial" w:hAnsi="Arial" w:cs="Arial"/>
+          <w:sz w:val="22"/>
+          <w:szCs w:val="22"/>
+        </w:rPr>
+        <w:footnoteReference w:id="1"/>
+      </w:r>
+      <w:r>
+        <w:rPr>
+          <w:rFonts w:ascii="Arial" w:hAnsi="Arial" w:cs="Arial"/>
+          <w:sz w:val="22"/>
+          <w:szCs w:val="22"/>
+        </w:rPr>
+        <w:t>)</w:t>
       </w:r>
     </w:p>
     <w:p>
@@ -631,7 +780,40 @@
           <w:sz w:val="22"/>
           <w:szCs w:val="22"/>
         </w:rPr>
-        <w:t xml:space="preserve"> (rain)</w:t>
+        <w:t xml:space="preserve"> (</w:t>
+      </w:r>
+      <w:r>
+        <w:rPr>
+          <w:rFonts w:ascii="Arial" w:hAnsi="Arial" w:cs="Arial"/>
+          <w:sz w:val="22"/>
+          <w:szCs w:val="22"/>
+        </w:rPr>
+        <w:t xml:space="preserve">tropical cyclone </w:t>
+      </w:r>
+      <w:r>
+        <w:rPr>
+          <w:rFonts w:ascii="Arial" w:hAnsi="Arial" w:cs="Arial"/>
+          <w:sz w:val="22"/>
+          <w:szCs w:val="22"/>
+        </w:rPr>
+        <w:t>rain</w:t>
+      </w:r>
+      <w:r>
+        <w:rPr>
+          <w:rStyle w:val="FootnoteReference"/>
+          <w:rFonts w:ascii="Arial" w:hAnsi="Arial" w:cs="Arial"/>
+          <w:sz w:val="22"/>
+          <w:szCs w:val="22"/>
+        </w:rPr>
+        <w:footnoteReference w:id="2"/>
+      </w:r>
+      <w:r>
+        <w:rPr>
+          <w:rFonts w:ascii="Arial" w:hAnsi="Arial" w:cs="Arial"/>
+          <w:sz w:val="22"/>
+          <w:szCs w:val="22"/>
+        </w:rPr>
+        <w:t>)</w:t>
       </w:r>
     </w:p>
     <w:p>
@@ -652,239 +834,30 @@
         <w:t xml:space="preserve">- </w:t>
       </w:r>
       <w:proofErr w:type="spellStart"/>
-      <w:proofErr w:type="gramStart"/>
-      <w:r>
-        <w:rPr>
-          <w:rFonts w:ascii="Arial" w:hAnsi="Arial" w:cs="Arial"/>
-          <w:sz w:val="22"/>
-          <w:szCs w:val="22"/>
-        </w:rPr>
-        <w:t>climada</w:t>
-      </w:r>
-      <w:proofErr w:type="gramEnd"/>
-      <w:r>
-        <w:rPr>
-          <w:rFonts w:ascii="Arial" w:hAnsi="Arial" w:cs="Arial"/>
-          <w:sz w:val="22"/>
-          <w:szCs w:val="22"/>
-        </w:rPr>
-        <w:t>_ts_hazard_set</w:t>
-      </w:r>
-      <w:proofErr w:type="spellEnd"/>
-      <w:r>
-        <w:rPr>
-          <w:rFonts w:ascii="Arial" w:hAnsi="Arial" w:cs="Arial"/>
-          <w:sz w:val="22"/>
-          <w:szCs w:val="22"/>
-        </w:rPr>
-        <w:t xml:space="preserve"> (surge)</w:t>
-      </w:r>
-    </w:p>
-    <w:p>
-      <w:pPr>
-        <w:ind w:firstLine="720"/>
-        <w:rPr>
-          <w:rFonts w:ascii="Arial" w:hAnsi="Arial" w:cs="Arial"/>
-          <w:sz w:val="22"/>
-          <w:szCs w:val="22"/>
-        </w:rPr>
-      </w:pPr>
-      <w:r>
-        <w:rPr>
-          <w:rFonts w:ascii="Arial" w:hAnsi="Arial" w:cs="Arial"/>
-          <w:sz w:val="22"/>
-          <w:szCs w:val="22"/>
-        </w:rPr>
-        <w:t xml:space="preserve">- </w:t>
-      </w:r>
-      <w:proofErr w:type="spellStart"/>
-      <w:proofErr w:type="gramStart"/>
-      <w:r>
-        <w:rPr>
-          <w:rFonts w:ascii="Arial" w:hAnsi="Arial" w:cs="Arial"/>
-          <w:sz w:val="22"/>
-          <w:szCs w:val="22"/>
-        </w:rPr>
-        <w:t>eq</w:t>
-      </w:r>
-      <w:proofErr w:type="gramEnd"/>
-      <w:r>
-        <w:rPr>
-          <w:rFonts w:ascii="Arial" w:hAnsi="Arial" w:cs="Arial"/>
-          <w:sz w:val="22"/>
-          <w:szCs w:val="22"/>
-        </w:rPr>
-        <w:t>_global_hazard_set</w:t>
-      </w:r>
-      <w:proofErr w:type="spellEnd"/>
-      <w:r>
-        <w:rPr>
-          <w:rFonts w:ascii="Arial" w:hAnsi="Arial" w:cs="Arial"/>
-          <w:sz w:val="22"/>
-          <w:szCs w:val="22"/>
-        </w:rPr>
-        <w:t xml:space="preserve"> (earthquake)</w:t>
-      </w:r>
-    </w:p>
-    <w:p>
-      <w:pPr>
-        <w:rPr>
-          <w:rFonts w:ascii="Arial" w:hAnsi="Arial" w:cs="Arial"/>
-          <w:sz w:val="22"/>
-          <w:szCs w:val="22"/>
-        </w:rPr>
-      </w:pPr>
-      <w:r>
-        <w:rPr>
-          <w:rFonts w:ascii="Arial" w:hAnsi="Arial" w:cs="Arial"/>
-          <w:sz w:val="22"/>
-          <w:szCs w:val="22"/>
-        </w:rPr>
-        <w:t xml:space="preserve">4) </w:t>
-      </w:r>
-      <w:proofErr w:type="gramStart"/>
-      <w:r>
-        <w:rPr>
-          <w:rFonts w:ascii="Arial" w:hAnsi="Arial" w:cs="Arial"/>
-          <w:sz w:val="22"/>
-          <w:szCs w:val="22"/>
-        </w:rPr>
-        <w:t>run</w:t>
-      </w:r>
-      <w:proofErr w:type="gramEnd"/>
-      <w:r>
-        <w:rPr>
-          <w:rFonts w:ascii="Arial" w:hAnsi="Arial" w:cs="Arial"/>
-          <w:sz w:val="22"/>
-          <w:szCs w:val="22"/>
-        </w:rPr>
-        <w:t xml:space="preserve"> the risk calculation for all hazards</w:t>
-      </w:r>
-    </w:p>
-    <w:p>
-      <w:pPr>
-        <w:rPr>
-          <w:rFonts w:ascii="Arial" w:hAnsi="Arial" w:cs="Arial"/>
-          <w:sz w:val="22"/>
-          <w:szCs w:val="22"/>
-        </w:rPr>
-      </w:pPr>
-    </w:p>
-    <w:p>
-      <w:pPr>
-        <w:rPr>
-          <w:rFonts w:ascii="Arial" w:hAnsi="Arial" w:cs="Arial"/>
-          <w:sz w:val="22"/>
-          <w:szCs w:val="22"/>
-        </w:rPr>
-      </w:pPr>
-      <w:r>
-        <w:rPr>
-          <w:rFonts w:ascii="Arial" w:hAnsi="Arial" w:cs="Arial"/>
-          <w:sz w:val="22"/>
-          <w:szCs w:val="22"/>
-        </w:rPr>
-        <w:t xml:space="preserve">In essence, you define the country and the code </w:t>
-      </w:r>
-      <w:r>
-        <w:rPr>
-          <w:rFonts w:ascii="Arial" w:hAnsi="Arial" w:cs="Arial"/>
-          <w:sz w:val="22"/>
-          <w:szCs w:val="22"/>
-        </w:rPr>
-        <w:t>runs</w:t>
-      </w:r>
-      <w:r>
-        <w:rPr>
-          <w:rFonts w:ascii="Arial" w:hAnsi="Arial" w:cs="Arial"/>
-          <w:sz w:val="22"/>
-          <w:szCs w:val="22"/>
-        </w:rPr>
-        <w:t xml:space="preserve"> the generation of centroids, </w:t>
-      </w:r>
-      <w:r>
-        <w:rPr>
-          <w:rFonts w:ascii="Arial" w:hAnsi="Arial" w:cs="Arial"/>
-          <w:sz w:val="22"/>
-          <w:szCs w:val="22"/>
-        </w:rPr>
-        <w:t xml:space="preserve">default </w:t>
-      </w:r>
-      <w:r>
-        <w:rPr>
-          <w:rFonts w:ascii="Arial" w:hAnsi="Arial" w:cs="Arial"/>
-          <w:sz w:val="22"/>
-          <w:szCs w:val="22"/>
-        </w:rPr>
-        <w:t>assets</w:t>
-      </w:r>
-      <w:r>
-        <w:rPr>
-          <w:rFonts w:ascii="Arial" w:hAnsi="Arial" w:cs="Arial"/>
-          <w:sz w:val="22"/>
-          <w:szCs w:val="22"/>
-        </w:rPr>
-        <w:t xml:space="preserve"> (from nightlight intensity, see </w:t>
-      </w:r>
-      <w:proofErr w:type="spellStart"/>
-      <w:r>
-        <w:rPr>
-          <w:rFonts w:ascii="Arial" w:hAnsi="Arial" w:cs="Arial"/>
-          <w:sz w:val="22"/>
-          <w:szCs w:val="22"/>
-        </w:rPr>
-        <w:t>climada</w:t>
-      </w:r>
-      <w:proofErr w:type="spellEnd"/>
-      <w:r>
-        <w:rPr>
-          <w:rFonts w:ascii="Arial" w:hAnsi="Arial" w:cs="Arial"/>
-          <w:sz w:val="22"/>
-          <w:szCs w:val="22"/>
-        </w:rPr>
-        <w:t xml:space="preserve"> module </w:t>
-      </w:r>
-      <w:proofErr w:type="spellStart"/>
-      <w:r>
-        <w:rPr>
-          <w:rFonts w:ascii="Arial" w:hAnsi="Arial" w:cs="Arial"/>
-          <w:sz w:val="22"/>
-          <w:szCs w:val="22"/>
-        </w:rPr>
-        <w:t>GDP_entity</w:t>
-      </w:r>
-      <w:proofErr w:type="spellEnd"/>
-      <w:r>
-        <w:rPr>
-          <w:rFonts w:ascii="Arial" w:hAnsi="Arial" w:cs="Arial"/>
-          <w:sz w:val="22"/>
-          <w:szCs w:val="22"/>
-        </w:rPr>
-        <w:t xml:space="preserve">) </w:t>
-      </w:r>
-      <w:r>
-        <w:rPr>
-          <w:rFonts w:ascii="Arial" w:hAnsi="Arial" w:cs="Arial"/>
-          <w:sz w:val="22"/>
-          <w:szCs w:val="22"/>
-        </w:rPr>
-        <w:t xml:space="preserve">and the </w:t>
-      </w:r>
-      <w:r>
-        <w:rPr>
-          <w:rFonts w:ascii="Arial" w:hAnsi="Arial" w:cs="Arial"/>
-          <w:sz w:val="22"/>
-          <w:szCs w:val="22"/>
-        </w:rPr>
-        <w:t xml:space="preserve">EQ, </w:t>
-      </w:r>
-      <w:r>
-        <w:rPr>
-          <w:rFonts w:ascii="Arial" w:hAnsi="Arial" w:cs="Arial"/>
-          <w:sz w:val="22"/>
-          <w:szCs w:val="22"/>
-        </w:rPr>
-        <w:t>TC, TR and TS hazard event sets. It even figures whether the country is expo</w:t>
+      <w:r>
+        <w:rPr>
+          <w:rFonts w:ascii="Arial" w:hAnsi="Arial" w:cs="Arial"/>
+          <w:sz w:val="22"/>
+          <w:szCs w:val="22"/>
+        </w:rPr>
+        <w:t>climada_ts_hazard_set</w:t>
+      </w:r>
+      <w:proofErr w:type="spellEnd"/>
+      <w:r>
+        <w:rPr>
+          <w:rFonts w:ascii="Arial" w:hAnsi="Arial" w:cs="Arial"/>
+          <w:sz w:val="22"/>
+          <w:szCs w:val="22"/>
+        </w:rPr>
+        <w:t xml:space="preserve"> (</w:t>
+      </w:r>
+      <w:r>
+        <w:rPr>
+          <w:rFonts w:ascii="Arial" w:hAnsi="Arial" w:cs="Arial"/>
+          <w:sz w:val="22"/>
+          <w:szCs w:val="22"/>
+        </w:rPr>
+        <w:t xml:space="preserve">tropical cyclone </w:t>
       </w:r>
       <w:bookmarkStart w:id="0" w:name="_GoBack"/>
       <w:bookmarkEnd w:id="0"/>
@@ -894,7 +867,307 @@
           <w:sz w:val="22"/>
           <w:szCs w:val="22"/>
         </w:rPr>
-        <w:t xml:space="preserve">sed to more than one ocean basin and in such a case </w:t>
+        <w:t>surge</w:t>
+      </w:r>
+      <w:r>
+        <w:rPr>
+          <w:rStyle w:val="FootnoteReference"/>
+          <w:rFonts w:ascii="Arial" w:hAnsi="Arial" w:cs="Arial"/>
+          <w:sz w:val="22"/>
+          <w:szCs w:val="22"/>
+        </w:rPr>
+        <w:footnoteReference w:id="3"/>
+      </w:r>
+      <w:r>
+        <w:rPr>
+          <w:rFonts w:ascii="Arial" w:hAnsi="Arial" w:cs="Arial"/>
+          <w:sz w:val="22"/>
+          <w:szCs w:val="22"/>
+        </w:rPr>
+        <w:t>)</w:t>
+      </w:r>
+    </w:p>
+    <w:p>
+      <w:pPr>
+        <w:ind w:firstLine="720"/>
+        <w:rPr>
+          <w:rFonts w:ascii="Arial" w:hAnsi="Arial" w:cs="Arial"/>
+          <w:sz w:val="22"/>
+          <w:szCs w:val="22"/>
+        </w:rPr>
+      </w:pPr>
+      <w:r>
+        <w:rPr>
+          <w:rFonts w:ascii="Arial" w:hAnsi="Arial" w:cs="Arial"/>
+          <w:sz w:val="22"/>
+          <w:szCs w:val="22"/>
+        </w:rPr>
+        <w:t xml:space="preserve">- </w:t>
+      </w:r>
+      <w:proofErr w:type="spellStart"/>
+      <w:proofErr w:type="gramStart"/>
+      <w:r>
+        <w:rPr>
+          <w:rFonts w:ascii="Arial" w:hAnsi="Arial" w:cs="Arial"/>
+          <w:sz w:val="22"/>
+          <w:szCs w:val="22"/>
+        </w:rPr>
+        <w:t>eq</w:t>
+      </w:r>
+      <w:proofErr w:type="gramEnd"/>
+      <w:r>
+        <w:rPr>
+          <w:rFonts w:ascii="Arial" w:hAnsi="Arial" w:cs="Arial"/>
+          <w:sz w:val="22"/>
+          <w:szCs w:val="22"/>
+        </w:rPr>
+        <w:t>_global_hazard_set</w:t>
+      </w:r>
+      <w:proofErr w:type="spellEnd"/>
+      <w:r>
+        <w:rPr>
+          <w:rFonts w:ascii="Arial" w:hAnsi="Arial" w:cs="Arial"/>
+          <w:sz w:val="22"/>
+          <w:szCs w:val="22"/>
+        </w:rPr>
+        <w:t xml:space="preserve"> (earthquake</w:t>
+      </w:r>
+      <w:r>
+        <w:rPr>
+          <w:rStyle w:val="FootnoteReference"/>
+          <w:rFonts w:ascii="Arial" w:hAnsi="Arial" w:cs="Arial"/>
+          <w:sz w:val="22"/>
+          <w:szCs w:val="22"/>
+        </w:rPr>
+        <w:footnoteReference w:id="4"/>
+      </w:r>
+      <w:r>
+        <w:rPr>
+          <w:rFonts w:ascii="Arial" w:hAnsi="Arial" w:cs="Arial"/>
+          <w:sz w:val="22"/>
+          <w:szCs w:val="22"/>
+        </w:rPr>
+        <w:t>)</w:t>
+      </w:r>
+    </w:p>
+    <w:p>
+      <w:pPr>
+        <w:ind w:firstLine="720"/>
+        <w:rPr>
+          <w:rFonts w:ascii="Arial" w:hAnsi="Arial" w:cs="Arial"/>
+          <w:sz w:val="22"/>
+          <w:szCs w:val="22"/>
+        </w:rPr>
+      </w:pPr>
+      <w:r>
+        <w:rPr>
+          <w:rFonts w:ascii="Arial" w:hAnsi="Arial" w:cs="Arial"/>
+          <w:sz w:val="22"/>
+          <w:szCs w:val="22"/>
+        </w:rPr>
+        <w:t>- European winter storm (hazard not generated</w:t>
+      </w:r>
+      <w:r>
+        <w:rPr>
+          <w:rFonts w:ascii="Arial" w:hAnsi="Arial" w:cs="Arial"/>
+          <w:sz w:val="22"/>
+          <w:szCs w:val="22"/>
+        </w:rPr>
+        <w:t>, just assigned</w:t>
+      </w:r>
+      <w:r>
+        <w:rPr>
+          <w:rStyle w:val="FootnoteReference"/>
+          <w:rFonts w:ascii="Arial" w:hAnsi="Arial" w:cs="Arial"/>
+          <w:sz w:val="22"/>
+          <w:szCs w:val="22"/>
+        </w:rPr>
+        <w:footnoteReference w:id="5"/>
+      </w:r>
+      <w:r>
+        <w:rPr>
+          <w:rFonts w:ascii="Arial" w:hAnsi="Arial" w:cs="Arial"/>
+          <w:sz w:val="22"/>
+          <w:szCs w:val="22"/>
+        </w:rPr>
+        <w:t>)</w:t>
+      </w:r>
+    </w:p>
+    <w:p>
+      <w:pPr>
+        <w:rPr>
+          <w:rFonts w:ascii="Arial" w:hAnsi="Arial" w:cs="Arial"/>
+          <w:sz w:val="22"/>
+          <w:szCs w:val="22"/>
+        </w:rPr>
+      </w:pPr>
+      <w:r>
+        <w:rPr>
+          <w:rFonts w:ascii="Arial" w:hAnsi="Arial" w:cs="Arial"/>
+          <w:sz w:val="22"/>
+          <w:szCs w:val="22"/>
+        </w:rPr>
+        <w:t xml:space="preserve">4) </w:t>
+      </w:r>
+      <w:proofErr w:type="gramStart"/>
+      <w:r>
+        <w:rPr>
+          <w:rFonts w:ascii="Arial" w:hAnsi="Arial" w:cs="Arial"/>
+          <w:sz w:val="22"/>
+          <w:szCs w:val="22"/>
+        </w:rPr>
+        <w:t>run</w:t>
+      </w:r>
+      <w:proofErr w:type="gramEnd"/>
+      <w:r>
+        <w:rPr>
+          <w:rFonts w:ascii="Arial" w:hAnsi="Arial" w:cs="Arial"/>
+          <w:sz w:val="22"/>
+          <w:szCs w:val="22"/>
+        </w:rPr>
+        <w:t xml:space="preserve"> the risk calculation for all hazards</w:t>
+      </w:r>
+    </w:p>
+    <w:p>
+      <w:pPr>
+        <w:rPr>
+          <w:rFonts w:ascii="Arial" w:hAnsi="Arial" w:cs="Arial"/>
+          <w:sz w:val="22"/>
+          <w:szCs w:val="22"/>
+        </w:rPr>
+      </w:pPr>
+    </w:p>
+    <w:p>
+      <w:pPr>
+        <w:rPr>
+          <w:rFonts w:ascii="Arial" w:hAnsi="Arial" w:cs="Arial"/>
+          <w:sz w:val="22"/>
+          <w:szCs w:val="22"/>
+        </w:rPr>
+      </w:pPr>
+      <w:r>
+        <w:rPr>
+          <w:rFonts w:ascii="Arial" w:hAnsi="Arial" w:cs="Arial"/>
+          <w:sz w:val="22"/>
+          <w:szCs w:val="22"/>
+        </w:rPr>
+        <w:t xml:space="preserve">In essence, you define the country and the code </w:t>
+      </w:r>
+      <w:r>
+        <w:rPr>
+          <w:rFonts w:ascii="Arial" w:hAnsi="Arial" w:cs="Arial"/>
+          <w:sz w:val="22"/>
+          <w:szCs w:val="22"/>
+        </w:rPr>
+        <w:t>runs</w:t>
+      </w:r>
+      <w:r>
+        <w:rPr>
+          <w:rFonts w:ascii="Arial" w:hAnsi="Arial" w:cs="Arial"/>
+          <w:sz w:val="22"/>
+          <w:szCs w:val="22"/>
+        </w:rPr>
+        <w:t xml:space="preserve"> the generation of centroids, </w:t>
+      </w:r>
+      <w:r>
+        <w:rPr>
+          <w:rFonts w:ascii="Arial" w:hAnsi="Arial" w:cs="Arial"/>
+          <w:sz w:val="22"/>
+          <w:szCs w:val="22"/>
+        </w:rPr>
+        <w:t xml:space="preserve">default </w:t>
+      </w:r>
+      <w:r>
+        <w:rPr>
+          <w:rFonts w:ascii="Arial" w:hAnsi="Arial" w:cs="Arial"/>
+          <w:sz w:val="22"/>
+          <w:szCs w:val="22"/>
+        </w:rPr>
+        <w:t>assets</w:t>
+      </w:r>
+      <w:r>
+        <w:rPr>
+          <w:rFonts w:ascii="Arial" w:hAnsi="Arial" w:cs="Arial"/>
+          <w:sz w:val="22"/>
+          <w:szCs w:val="22"/>
+        </w:rPr>
+        <w:t xml:space="preserve"> (from nightlight intensity, see </w:t>
+      </w:r>
+      <w:proofErr w:type="spellStart"/>
+      <w:r>
+        <w:rPr>
+          <w:rFonts w:ascii="Arial" w:hAnsi="Arial" w:cs="Arial"/>
+          <w:sz w:val="22"/>
+          <w:szCs w:val="22"/>
+        </w:rPr>
+        <w:t>climada</w:t>
+      </w:r>
+      <w:proofErr w:type="spellEnd"/>
+      <w:r>
+        <w:rPr>
+          <w:rFonts w:ascii="Arial" w:hAnsi="Arial" w:cs="Arial"/>
+          <w:sz w:val="22"/>
+          <w:szCs w:val="22"/>
+        </w:rPr>
+        <w:t xml:space="preserve"> module </w:t>
+      </w:r>
+      <w:proofErr w:type="spellStart"/>
+      <w:r>
+        <w:rPr>
+          <w:rFonts w:ascii="Arial" w:hAnsi="Arial" w:cs="Arial"/>
+          <w:sz w:val="22"/>
+          <w:szCs w:val="22"/>
+        </w:rPr>
+        <w:t>GDP_entity</w:t>
+      </w:r>
+      <w:proofErr w:type="spellEnd"/>
+      <w:r>
+        <w:rPr>
+          <w:rFonts w:ascii="Arial" w:hAnsi="Arial" w:cs="Arial"/>
+          <w:sz w:val="22"/>
+          <w:szCs w:val="22"/>
+        </w:rPr>
+        <w:t xml:space="preserve">) </w:t>
+      </w:r>
+      <w:r>
+        <w:rPr>
+          <w:rFonts w:ascii="Arial" w:hAnsi="Arial" w:cs="Arial"/>
+          <w:sz w:val="22"/>
+          <w:szCs w:val="22"/>
+        </w:rPr>
+        <w:t xml:space="preserve">and the </w:t>
+      </w:r>
+      <w:r>
+        <w:rPr>
+          <w:rFonts w:ascii="Arial" w:hAnsi="Arial" w:cs="Arial"/>
+          <w:sz w:val="22"/>
+          <w:szCs w:val="22"/>
+        </w:rPr>
+        <w:t xml:space="preserve">EQ, </w:t>
+      </w:r>
+      <w:r>
+        <w:rPr>
+          <w:rFonts w:ascii="Arial" w:hAnsi="Arial" w:cs="Arial"/>
+          <w:sz w:val="22"/>
+          <w:szCs w:val="22"/>
+        </w:rPr>
+        <w:t>TC, TR and TS hazard event sets</w:t>
+      </w:r>
+      <w:r>
+        <w:rPr>
+          <w:rFonts w:ascii="Arial" w:hAnsi="Arial" w:cs="Arial"/>
+          <w:sz w:val="22"/>
+          <w:szCs w:val="22"/>
+        </w:rPr>
+        <w:t xml:space="preserve"> plus checks for WS Europe exposure</w:t>
+      </w:r>
+      <w:r>
+        <w:rPr>
+          <w:rFonts w:ascii="Arial" w:hAnsi="Arial" w:cs="Arial"/>
+          <w:sz w:val="22"/>
+          <w:szCs w:val="22"/>
+        </w:rPr>
+        <w:t xml:space="preserve">. It even figures whether the country is exposed to more than one ocean basin and in such a case </w:t>
       </w:r>
       <w:r>
         <w:rPr>
@@ -1125,7 +1398,7 @@
           <w:sz w:val="22"/>
           <w:szCs w:val="22"/>
         </w:rPr>
-        <w:footnoteReference w:id="1"/>
+        <w:footnoteReference w:id="6"/>
       </w:r>
       <w:r>
         <w:rPr>
@@ -1418,7 +1691,16 @@
           <w:sz w:val="22"/>
           <w:szCs w:val="22"/>
         </w:rPr>
-        <w:t xml:space="preserve"> (the somewhat complicated nested structure is due to the flexibility required by </w:t>
+        <w:t xml:space="preserve"> (the </w:t>
+      </w:r>
+      <w:r>
+        <w:rPr>
+          <w:rFonts w:ascii="Arial" w:hAnsi="Arial" w:cs="Arial"/>
+          <w:sz w:val="22"/>
+          <w:szCs w:val="22"/>
+        </w:rPr>
+        <w:lastRenderedPageBreak/>
+        <w:t xml:space="preserve">somewhat complicated nested structure is due to the flexibility required by </w:t>
       </w:r>
       <w:proofErr w:type="spellStart"/>
       <w:r>
@@ -1482,7 +1764,6 @@
           <w:sz w:val="22"/>
           <w:szCs w:val="22"/>
         </w:rPr>
-        <w:lastRenderedPageBreak/>
         <w:drawing>
           <wp:inline distT="0" distB="0" distL="0" distR="0" wp14:anchorId="1E992A3B" wp14:editId="3690D69B">
             <wp:extent cx="5270500" cy="2497455"/>
@@ -1668,7 +1949,23 @@
           <w:sz w:val="22"/>
           <w:szCs w:val="22"/>
         </w:rPr>
-        <w:t>,0,</w:t>
+        <w:t>,0</w:t>
+      </w:r>
+      <w:r>
+        <w:rPr>
+          <w:rFonts w:ascii="Courier" w:hAnsi="Courier" w:cs="Arial"/>
+          <w:sz w:val="22"/>
+          <w:szCs w:val="22"/>
+        </w:rPr>
+        <w:t>,0</w:t>
+      </w:r>
+      <w:r>
+        <w:rPr>
+          <w:rFonts w:ascii="Courier" w:hAnsi="Courier" w:cs="Arial"/>
+          <w:sz w:val="22"/>
+          <w:szCs w:val="22"/>
+        </w:rPr>
+        <w:t>,</w:t>
       </w:r>
       <w:r>
         <w:rPr>
@@ -1966,7 +2263,23 @@
           <w:sz w:val="22"/>
           <w:szCs w:val="22"/>
         </w:rPr>
-        <w:t>,0,</w:t>
+        <w:t>,0</w:t>
+      </w:r>
+      <w:r>
+        <w:rPr>
+          <w:rFonts w:ascii="Courier" w:hAnsi="Courier" w:cs="Arial"/>
+          <w:sz w:val="22"/>
+          <w:szCs w:val="22"/>
+        </w:rPr>
+        <w:t>,0</w:t>
+      </w:r>
+      <w:r>
+        <w:rPr>
+          <w:rFonts w:ascii="Courier" w:hAnsi="Courier" w:cs="Arial"/>
+          <w:sz w:val="22"/>
+          <w:szCs w:val="22"/>
+        </w:rPr>
+        <w:t>,</w:t>
       </w:r>
       <w:r>
         <w:rPr>
@@ -2169,7 +2482,23 @@
           <w:sz w:val="22"/>
           <w:szCs w:val="22"/>
         </w:rPr>
-        <w:t>,0,</w:t>
+        <w:t>,0</w:t>
+      </w:r>
+      <w:r>
+        <w:rPr>
+          <w:rFonts w:ascii="Courier" w:hAnsi="Courier" w:cs="Arial"/>
+          <w:sz w:val="22"/>
+          <w:szCs w:val="22"/>
+        </w:rPr>
+        <w:t>,0</w:t>
+      </w:r>
+      <w:r>
+        <w:rPr>
+          <w:rFonts w:ascii="Courier" w:hAnsi="Courier" w:cs="Arial"/>
+          <w:sz w:val="22"/>
+          <w:szCs w:val="22"/>
+        </w:rPr>
+        <w:t>,</w:t>
       </w:r>
       <w:r>
         <w:rPr>
@@ -3811,7 +4140,7 @@
           <w:sz w:val="20"/>
           <w:szCs w:val="20"/>
         </w:rPr>
-        <w:footnoteReference w:id="2"/>
+        <w:footnoteReference w:id="7"/>
       </w:r>
       <w:r>
         <w:rPr>
@@ -4337,7 +4666,6 @@
           <w:rFonts w:ascii="Arial" w:hAnsi="Arial" w:cs="Arial"/>
           <w:sz w:val="18"/>
           <w:szCs w:val="18"/>
-          <w:lang w:val="de-DE"/>
         </w:rPr>
       </w:pPr>
       <w:r>
@@ -4354,17 +4682,38 @@
           <w:rFonts w:ascii="Arial" w:hAnsi="Arial" w:cs="Arial"/>
           <w:sz w:val="18"/>
           <w:szCs w:val="18"/>
-        </w:rPr>
-        <w:t xml:space="preserve"> </w:t>
-      </w:r>
-      <w:r>
-        <w:rPr>
-          <w:rFonts w:ascii="Arial" w:hAnsi="Arial" w:cs="Arial"/>
-          <w:sz w:val="18"/>
-          <w:szCs w:val="18"/>
-          <w:lang w:val="de-DE"/>
-        </w:rPr>
-        <w:t xml:space="preserve">See e.g. </w:t>
+          <w:vertAlign w:val="superscript"/>
+        </w:rPr>
+        <w:t xml:space="preserve"> </w:t>
+      </w:r>
+      <w:r>
+        <w:rPr>
+          <w:rFonts w:ascii="Arial" w:hAnsi="Arial" w:cs="Arial"/>
+          <w:sz w:val="18"/>
+          <w:szCs w:val="18"/>
+          <w:lang w:val="de-DE"/>
+        </w:rPr>
+        <w:t xml:space="preserve">Core climada </w:t>
+      </w:r>
+      <w:proofErr w:type="spellStart"/>
+      <w:r>
+        <w:rPr>
+          <w:rFonts w:ascii="Arial" w:hAnsi="Arial" w:cs="Arial"/>
+          <w:sz w:val="18"/>
+          <w:szCs w:val="18"/>
+          <w:lang w:val="de-DE"/>
+        </w:rPr>
+        <w:t>contains</w:t>
+      </w:r>
+      <w:proofErr w:type="spellEnd"/>
+      <w:r>
+        <w:rPr>
+          <w:rFonts w:ascii="Arial" w:hAnsi="Arial" w:cs="Arial"/>
+          <w:sz w:val="18"/>
+          <w:szCs w:val="18"/>
+          <w:lang w:val="de-DE"/>
+        </w:rPr>
+        <w:t xml:space="preserve"> </w:t>
       </w:r>
       <w:proofErr w:type="spellStart"/>
       <w:r>
@@ -4394,32 +4743,1129 @@
           <w:szCs w:val="18"/>
           <w:lang w:val="de-DE"/>
         </w:rPr>
-        <w:t>code</w:t>
-      </w:r>
-      <w:proofErr w:type="spellEnd"/>
-      <w:r>
-        <w:rPr>
-          <w:rFonts w:ascii="Arial" w:hAnsi="Arial" w:cs="Arial"/>
-          <w:sz w:val="18"/>
-          <w:szCs w:val="18"/>
-          <w:lang w:val="de-DE"/>
-        </w:rPr>
-        <w:t xml:space="preserve"> </w:t>
-      </w:r>
-      <w:proofErr w:type="spellStart"/>
-      <w:r>
-        <w:rPr>
-          <w:rFonts w:ascii="Courier" w:hAnsi="Courier" w:cs="Arial"/>
-          <w:sz w:val="18"/>
-          <w:szCs w:val="18"/>
-          <w:lang w:val="de-DE"/>
-        </w:rPr>
-        <w:t>climada_cut_out_GDP_entity</w:t>
-      </w:r>
-      <w:proofErr w:type="spellEnd"/>
+        <w:t>basic</w:t>
+      </w:r>
+      <w:proofErr w:type="spellEnd"/>
+      <w:r>
+        <w:rPr>
+          <w:rFonts w:ascii="Arial" w:hAnsi="Arial" w:cs="Arial"/>
+          <w:sz w:val="18"/>
+          <w:szCs w:val="18"/>
+          <w:lang w:val="de-DE"/>
+        </w:rPr>
+        <w:t xml:space="preserve"> </w:t>
+      </w:r>
+      <w:proofErr w:type="spellStart"/>
+      <w:r>
+        <w:rPr>
+          <w:rFonts w:ascii="Arial" w:hAnsi="Arial" w:cs="Arial"/>
+          <w:sz w:val="18"/>
+          <w:szCs w:val="18"/>
+          <w:lang w:val="de-DE"/>
+        </w:rPr>
+        <w:t>tropical</w:t>
+      </w:r>
+      <w:proofErr w:type="spellEnd"/>
+      <w:r>
+        <w:rPr>
+          <w:rFonts w:ascii="Arial" w:hAnsi="Arial" w:cs="Arial"/>
+          <w:sz w:val="18"/>
+          <w:szCs w:val="18"/>
+          <w:lang w:val="de-DE"/>
+        </w:rPr>
+        <w:t xml:space="preserve"> </w:t>
+      </w:r>
+      <w:proofErr w:type="spellStart"/>
+      <w:r>
+        <w:rPr>
+          <w:rFonts w:ascii="Arial" w:hAnsi="Arial" w:cs="Arial"/>
+          <w:sz w:val="18"/>
+          <w:szCs w:val="18"/>
+          <w:lang w:val="de-DE"/>
+        </w:rPr>
+        <w:t>cyclone</w:t>
+      </w:r>
+      <w:proofErr w:type="spellEnd"/>
+      <w:r>
+        <w:rPr>
+          <w:rFonts w:ascii="Arial" w:hAnsi="Arial" w:cs="Arial"/>
+          <w:sz w:val="18"/>
+          <w:szCs w:val="18"/>
+          <w:lang w:val="de-DE"/>
+        </w:rPr>
+        <w:t xml:space="preserve"> </w:t>
+      </w:r>
+      <w:proofErr w:type="spellStart"/>
+      <w:r>
+        <w:rPr>
+          <w:rFonts w:ascii="Arial" w:hAnsi="Arial" w:cs="Arial"/>
+          <w:sz w:val="18"/>
+          <w:szCs w:val="18"/>
+          <w:lang w:val="de-DE"/>
+        </w:rPr>
+        <w:t>hazard</w:t>
+      </w:r>
+      <w:proofErr w:type="spellEnd"/>
+      <w:r>
+        <w:rPr>
+          <w:rFonts w:ascii="Arial" w:hAnsi="Arial" w:cs="Arial"/>
+          <w:sz w:val="18"/>
+          <w:szCs w:val="18"/>
+          <w:lang w:val="de-DE"/>
+        </w:rPr>
+        <w:t xml:space="preserve">, but </w:t>
+      </w:r>
+      <w:proofErr w:type="spellStart"/>
+      <w:r>
+        <w:rPr>
+          <w:rFonts w:ascii="Arial" w:hAnsi="Arial" w:cs="Arial"/>
+          <w:sz w:val="18"/>
+          <w:szCs w:val="18"/>
+          <w:lang w:val="de-DE"/>
+        </w:rPr>
+        <w:t>please</w:t>
+      </w:r>
+      <w:proofErr w:type="spellEnd"/>
+      <w:r>
+        <w:rPr>
+          <w:rFonts w:ascii="Arial" w:hAnsi="Arial" w:cs="Arial"/>
+          <w:sz w:val="18"/>
+          <w:szCs w:val="18"/>
+          <w:lang w:val="de-DE"/>
+        </w:rPr>
+        <w:t xml:space="preserve"> </w:t>
+      </w:r>
+      <w:proofErr w:type="spellStart"/>
+      <w:r>
+        <w:rPr>
+          <w:rFonts w:ascii="Arial" w:hAnsi="Arial" w:cs="Arial"/>
+          <w:sz w:val="18"/>
+          <w:szCs w:val="18"/>
+          <w:lang w:val="de-DE"/>
+        </w:rPr>
+        <w:t>add</w:t>
+      </w:r>
+      <w:proofErr w:type="spellEnd"/>
+      <w:r>
+        <w:rPr>
+          <w:rFonts w:ascii="Arial" w:hAnsi="Arial" w:cs="Arial"/>
+          <w:sz w:val="18"/>
+          <w:szCs w:val="18"/>
+          <w:lang w:val="de-DE"/>
+        </w:rPr>
+        <w:t xml:space="preserve"> </w:t>
+      </w:r>
+      <w:proofErr w:type="spellStart"/>
+      <w:r>
+        <w:rPr>
+          <w:rFonts w:ascii="Arial" w:hAnsi="Arial" w:cs="Arial"/>
+          <w:sz w:val="18"/>
+          <w:szCs w:val="18"/>
+          <w:lang w:val="de-DE"/>
+        </w:rPr>
+        <w:t>the</w:t>
+      </w:r>
+      <w:proofErr w:type="spellEnd"/>
+      <w:r>
+        <w:rPr>
+          <w:rFonts w:ascii="Arial" w:hAnsi="Arial" w:cs="Arial"/>
+          <w:sz w:val="18"/>
+          <w:szCs w:val="18"/>
+          <w:lang w:val="de-DE"/>
+        </w:rPr>
+        <w:t xml:space="preserve"> </w:t>
+      </w:r>
+      <w:proofErr w:type="spellStart"/>
+      <w:r>
+        <w:rPr>
+          <w:rFonts w:ascii="Arial" w:hAnsi="Arial" w:cs="Arial"/>
+          <w:sz w:val="18"/>
+          <w:szCs w:val="18"/>
+          <w:lang w:val="de-DE"/>
+        </w:rPr>
+        <w:t>module</w:t>
+      </w:r>
+      <w:proofErr w:type="spellEnd"/>
+      <w:r>
+        <w:rPr>
+          <w:rFonts w:ascii="Arial" w:hAnsi="Arial" w:cs="Arial"/>
+          <w:sz w:val="18"/>
+          <w:szCs w:val="18"/>
+          <w:lang w:val="de-DE"/>
+        </w:rPr>
+        <w:t xml:space="preserve"> </w:t>
+      </w:r>
+      <w:hyperlink r:id="rId1" w:history="1">
+        <w:r>
+          <w:rPr>
+            <w:rStyle w:val="Hyperlink"/>
+            <w:rFonts w:ascii="Arial" w:hAnsi="Arial" w:cs="Arial"/>
+            <w:sz w:val="18"/>
+            <w:szCs w:val="18"/>
+          </w:rPr>
+          <w:t>https://github.com/davidnbresch/climada_module_tc_hazard_advanced</w:t>
+        </w:r>
+      </w:hyperlink>
+      <w:r>
+        <w:rPr>
+          <w:rFonts w:ascii="Arial" w:hAnsi="Arial" w:cs="Arial"/>
+          <w:sz w:val="18"/>
+          <w:szCs w:val="18"/>
+          <w:lang w:val="de-DE"/>
+        </w:rPr>
+        <w:t xml:space="preserve"> </w:t>
+      </w:r>
+      <w:proofErr w:type="spellStart"/>
+      <w:r>
+        <w:rPr>
+          <w:rFonts w:ascii="Arial" w:hAnsi="Arial" w:cs="Arial"/>
+          <w:sz w:val="18"/>
+          <w:szCs w:val="18"/>
+          <w:lang w:val="de-DE"/>
+        </w:rPr>
+        <w:t>to</w:t>
+      </w:r>
+      <w:proofErr w:type="spellEnd"/>
+      <w:r>
+        <w:rPr>
+          <w:rFonts w:ascii="Arial" w:hAnsi="Arial" w:cs="Arial"/>
+          <w:sz w:val="18"/>
+          <w:szCs w:val="18"/>
+          <w:lang w:val="de-DE"/>
+        </w:rPr>
+        <w:t xml:space="preserve"> </w:t>
+      </w:r>
+      <w:proofErr w:type="spellStart"/>
+      <w:r>
+        <w:rPr>
+          <w:rFonts w:ascii="Arial" w:hAnsi="Arial" w:cs="Arial"/>
+          <w:sz w:val="18"/>
+          <w:szCs w:val="18"/>
+          <w:lang w:val="de-DE"/>
+        </w:rPr>
+        <w:t>generate</w:t>
+      </w:r>
+      <w:proofErr w:type="spellEnd"/>
+      <w:r>
+        <w:rPr>
+          <w:rFonts w:ascii="Arial" w:hAnsi="Arial" w:cs="Arial"/>
+          <w:sz w:val="18"/>
+          <w:szCs w:val="18"/>
+          <w:lang w:val="de-DE"/>
+        </w:rPr>
+        <w:t xml:space="preserve"> </w:t>
+      </w:r>
+      <w:proofErr w:type="spellStart"/>
+      <w:r>
+        <w:rPr>
+          <w:rFonts w:ascii="Arial" w:hAnsi="Arial" w:cs="Arial"/>
+          <w:sz w:val="18"/>
+          <w:szCs w:val="18"/>
+          <w:lang w:val="de-DE"/>
+        </w:rPr>
+        <w:t>useful</w:t>
+      </w:r>
+      <w:proofErr w:type="spellEnd"/>
+      <w:r>
+        <w:rPr>
+          <w:rFonts w:ascii="Arial" w:hAnsi="Arial" w:cs="Arial"/>
+          <w:sz w:val="18"/>
+          <w:szCs w:val="18"/>
+          <w:lang w:val="de-DE"/>
+        </w:rPr>
+        <w:t xml:space="preserve"> </w:t>
+      </w:r>
+      <w:proofErr w:type="spellStart"/>
+      <w:r>
+        <w:rPr>
+          <w:rFonts w:ascii="Arial" w:hAnsi="Arial" w:cs="Arial"/>
+          <w:sz w:val="18"/>
+          <w:szCs w:val="18"/>
+          <w:lang w:val="de-DE"/>
+        </w:rPr>
+        <w:t>probabilistic</w:t>
+      </w:r>
+      <w:proofErr w:type="spellEnd"/>
+      <w:r>
+        <w:rPr>
+          <w:rFonts w:ascii="Arial" w:hAnsi="Arial" w:cs="Arial"/>
+          <w:sz w:val="18"/>
+          <w:szCs w:val="18"/>
+          <w:lang w:val="de-DE"/>
+        </w:rPr>
+        <w:t xml:space="preserve"> </w:t>
+      </w:r>
+      <w:proofErr w:type="spellStart"/>
+      <w:r>
+        <w:rPr>
+          <w:rFonts w:ascii="Arial" w:hAnsi="Arial" w:cs="Arial"/>
+          <w:sz w:val="18"/>
+          <w:szCs w:val="18"/>
+          <w:lang w:val="de-DE"/>
+        </w:rPr>
+        <w:t>hazard</w:t>
+      </w:r>
+      <w:proofErr w:type="spellEnd"/>
+      <w:r>
+        <w:rPr>
+          <w:rFonts w:ascii="Arial" w:hAnsi="Arial" w:cs="Arial"/>
+          <w:sz w:val="18"/>
+          <w:szCs w:val="18"/>
+          <w:lang w:val="de-DE"/>
+        </w:rPr>
+        <w:t xml:space="preserve"> </w:t>
+      </w:r>
+      <w:proofErr w:type="spellStart"/>
+      <w:r>
+        <w:rPr>
+          <w:rFonts w:ascii="Arial" w:hAnsi="Arial" w:cs="Arial"/>
+          <w:sz w:val="18"/>
+          <w:szCs w:val="18"/>
+          <w:lang w:val="de-DE"/>
+        </w:rPr>
+        <w:t>event</w:t>
+      </w:r>
+      <w:proofErr w:type="spellEnd"/>
+      <w:r>
+        <w:rPr>
+          <w:rFonts w:ascii="Arial" w:hAnsi="Arial" w:cs="Arial"/>
+          <w:sz w:val="18"/>
+          <w:szCs w:val="18"/>
+          <w:lang w:val="de-DE"/>
+        </w:rPr>
+        <w:t xml:space="preserve"> </w:t>
+      </w:r>
+      <w:proofErr w:type="spellStart"/>
+      <w:r>
+        <w:rPr>
+          <w:rFonts w:ascii="Arial" w:hAnsi="Arial" w:cs="Arial"/>
+          <w:sz w:val="18"/>
+          <w:szCs w:val="18"/>
+          <w:lang w:val="de-DE"/>
+        </w:rPr>
+        <w:t>sets</w:t>
+      </w:r>
+      <w:proofErr w:type="spellEnd"/>
+      <w:r>
+        <w:rPr>
+          <w:rFonts w:ascii="Arial" w:hAnsi="Arial" w:cs="Arial"/>
+          <w:sz w:val="18"/>
+          <w:szCs w:val="18"/>
+          <w:lang w:val="de-DE"/>
+        </w:rPr>
+        <w:t xml:space="preserve"> (</w:t>
+      </w:r>
+      <w:proofErr w:type="spellStart"/>
+      <w:r>
+        <w:rPr>
+          <w:rFonts w:ascii="Arial" w:hAnsi="Arial" w:cs="Arial"/>
+          <w:sz w:val="18"/>
+          <w:szCs w:val="18"/>
+          <w:lang w:val="de-DE"/>
+        </w:rPr>
+        <w:t>see</w:t>
+      </w:r>
+      <w:proofErr w:type="spellEnd"/>
+      <w:r>
+        <w:rPr>
+          <w:rFonts w:ascii="Arial" w:hAnsi="Arial" w:cs="Arial"/>
+          <w:sz w:val="18"/>
+          <w:szCs w:val="18"/>
+          <w:lang w:val="de-DE"/>
+        </w:rPr>
+        <w:t xml:space="preserve"> </w:t>
+      </w:r>
+      <w:proofErr w:type="spellStart"/>
+      <w:r>
+        <w:rPr>
+          <w:rFonts w:ascii="Arial" w:hAnsi="Arial" w:cs="Arial"/>
+          <w:sz w:val="18"/>
+          <w:szCs w:val="18"/>
+          <w:lang w:val="de-DE"/>
+        </w:rPr>
+        <w:t>parameter</w:t>
+      </w:r>
+      <w:proofErr w:type="spellEnd"/>
+      <w:r>
+        <w:rPr>
+          <w:rFonts w:ascii="Arial" w:hAnsi="Arial" w:cs="Arial"/>
+          <w:sz w:val="18"/>
+          <w:szCs w:val="18"/>
+          <w:lang w:val="de-DE"/>
+        </w:rPr>
+        <w:t xml:space="preserve"> </w:t>
+      </w:r>
+      <w:r>
+        <w:rPr>
+          <w:rFonts w:ascii="Courier" w:hAnsi="Courier" w:cs="Arial"/>
+          <w:sz w:val="18"/>
+          <w:szCs w:val="18"/>
+        </w:rPr>
+        <w:t>probabilistic</w:t>
+      </w:r>
+      <w:r>
+        <w:rPr>
+          <w:rFonts w:ascii="Arial" w:hAnsi="Arial" w:cs="Arial"/>
+          <w:sz w:val="18"/>
+          <w:szCs w:val="18"/>
+        </w:rPr>
+        <w:t xml:space="preserve"> </w:t>
+      </w:r>
+      <w:r>
+        <w:rPr>
+          <w:rFonts w:ascii="Arial" w:hAnsi="Arial" w:cs="Arial"/>
+          <w:sz w:val="18"/>
+          <w:szCs w:val="18"/>
+          <w:lang w:val="de-DE"/>
+        </w:rPr>
+        <w:t xml:space="preserve">in </w:t>
+      </w:r>
+      <w:proofErr w:type="spellStart"/>
+      <w:r>
+        <w:rPr>
+          <w:rFonts w:ascii="Courier" w:hAnsi="Courier" w:cs="Arial"/>
+          <w:sz w:val="18"/>
+          <w:szCs w:val="18"/>
+        </w:rPr>
+        <w:t>country_risk_calc</w:t>
+      </w:r>
+      <w:proofErr w:type="spellEnd"/>
+      <w:r>
+        <w:rPr>
+          <w:rFonts w:ascii="Arial" w:hAnsi="Arial" w:cs="Arial"/>
+          <w:sz w:val="18"/>
+          <w:szCs w:val="18"/>
+        </w:rPr>
+        <w:t>)</w:t>
+      </w:r>
     </w:p>
   </w:footnote>
   <w:footnote w:id="2">
+    <w:p>
+      <w:pPr>
+        <w:pStyle w:val="FootnoteText"/>
+        <w:rPr>
+          <w:rFonts w:ascii="Arial" w:hAnsi="Arial" w:cs="Arial"/>
+          <w:sz w:val="18"/>
+          <w:szCs w:val="18"/>
+          <w:lang w:val="de-DE"/>
+        </w:rPr>
+      </w:pPr>
+      <w:r>
+        <w:rPr>
+          <w:rStyle w:val="FootnoteReference"/>
+          <w:rFonts w:ascii="Arial" w:hAnsi="Arial" w:cs="Arial"/>
+          <w:sz w:val="18"/>
+          <w:szCs w:val="18"/>
+        </w:rPr>
+        <w:footnoteRef/>
+      </w:r>
+      <w:r>
+        <w:rPr>
+          <w:rFonts w:ascii="Arial" w:hAnsi="Arial" w:cs="Arial"/>
+          <w:sz w:val="18"/>
+          <w:szCs w:val="18"/>
+        </w:rPr>
+        <w:t xml:space="preserve"> </w:t>
+      </w:r>
+      <w:r>
+        <w:rPr>
+          <w:rFonts w:ascii="Arial" w:hAnsi="Arial" w:cs="Arial"/>
+          <w:sz w:val="18"/>
+          <w:szCs w:val="18"/>
+          <w:lang w:val="de-DE"/>
+        </w:rPr>
+        <w:t xml:space="preserve">See climada </w:t>
+      </w:r>
+      <w:proofErr w:type="spellStart"/>
+      <w:r>
+        <w:rPr>
+          <w:rFonts w:ascii="Arial" w:hAnsi="Arial" w:cs="Arial"/>
+          <w:sz w:val="18"/>
+          <w:szCs w:val="18"/>
+          <w:lang w:val="de-DE"/>
+        </w:rPr>
+        <w:t>module</w:t>
+      </w:r>
+      <w:proofErr w:type="spellEnd"/>
+      <w:r>
+        <w:rPr>
+          <w:rFonts w:ascii="Arial" w:hAnsi="Arial" w:cs="Arial"/>
+          <w:sz w:val="18"/>
+          <w:szCs w:val="18"/>
+          <w:lang w:val="de-DE"/>
+        </w:rPr>
+        <w:t xml:space="preserve"> </w:t>
+      </w:r>
+      <w:hyperlink r:id="rId2" w:history="1">
+        <w:r>
+          <w:rPr>
+            <w:rStyle w:val="Hyperlink"/>
+            <w:rFonts w:ascii="Arial" w:hAnsi="Arial" w:cs="Arial"/>
+            <w:sz w:val="18"/>
+            <w:szCs w:val="18"/>
+          </w:rPr>
+          <w:t>https://github.com/davidnbresch/climada_module_tc_rain</w:t>
+        </w:r>
+      </w:hyperlink>
+    </w:p>
+  </w:footnote>
+  <w:footnote w:id="3">
+    <w:p>
+      <w:pPr>
+        <w:pStyle w:val="FootnoteText"/>
+        <w:rPr>
+          <w:rFonts w:ascii="Arial" w:hAnsi="Arial" w:cs="Arial"/>
+          <w:sz w:val="18"/>
+          <w:szCs w:val="18"/>
+          <w:lang w:val="de-DE"/>
+        </w:rPr>
+      </w:pPr>
+      <w:r>
+        <w:rPr>
+          <w:rStyle w:val="FootnoteReference"/>
+          <w:rFonts w:ascii="Arial" w:hAnsi="Arial" w:cs="Arial"/>
+          <w:sz w:val="18"/>
+          <w:szCs w:val="18"/>
+        </w:rPr>
+        <w:footnoteRef/>
+      </w:r>
+      <w:r>
+        <w:rPr>
+          <w:rFonts w:ascii="Arial" w:hAnsi="Arial" w:cs="Arial"/>
+          <w:sz w:val="18"/>
+          <w:szCs w:val="18"/>
+        </w:rPr>
+        <w:t xml:space="preserve"> </w:t>
+      </w:r>
+      <w:r>
+        <w:rPr>
+          <w:rFonts w:ascii="Arial" w:hAnsi="Arial" w:cs="Arial"/>
+          <w:sz w:val="18"/>
+          <w:szCs w:val="18"/>
+          <w:lang w:val="de-DE"/>
+        </w:rPr>
+        <w:t xml:space="preserve">See climada </w:t>
+      </w:r>
+      <w:proofErr w:type="spellStart"/>
+      <w:r>
+        <w:rPr>
+          <w:rFonts w:ascii="Arial" w:hAnsi="Arial" w:cs="Arial"/>
+          <w:sz w:val="18"/>
+          <w:szCs w:val="18"/>
+          <w:lang w:val="de-DE"/>
+        </w:rPr>
+        <w:t>module</w:t>
+      </w:r>
+      <w:proofErr w:type="spellEnd"/>
+      <w:r>
+        <w:rPr>
+          <w:rFonts w:ascii="Arial" w:hAnsi="Arial" w:cs="Arial"/>
+          <w:sz w:val="18"/>
+          <w:szCs w:val="18"/>
+          <w:lang w:val="de-DE"/>
+        </w:rPr>
+        <w:t xml:space="preserve"> </w:t>
+      </w:r>
+      <w:hyperlink r:id="rId3" w:history="1">
+        <w:r>
+          <w:rPr>
+            <w:rStyle w:val="Hyperlink"/>
+            <w:rFonts w:ascii="Arial" w:hAnsi="Arial" w:cs="Arial"/>
+            <w:sz w:val="18"/>
+            <w:szCs w:val="18"/>
+          </w:rPr>
+          <w:t>https://github.com/davidnbresch/climada_module_tc_surge</w:t>
+        </w:r>
+      </w:hyperlink>
+      <w:r>
+        <w:rPr>
+          <w:rFonts w:ascii="Arial" w:hAnsi="Arial" w:cs="Arial"/>
+          <w:sz w:val="18"/>
+          <w:szCs w:val="18"/>
+          <w:lang w:val="de-DE"/>
+        </w:rPr>
+        <w:t xml:space="preserve"> </w:t>
+      </w:r>
+      <w:proofErr w:type="spellStart"/>
+      <w:r>
+        <w:rPr>
+          <w:rFonts w:ascii="Arial" w:hAnsi="Arial" w:cs="Arial"/>
+          <w:sz w:val="18"/>
+          <w:szCs w:val="18"/>
+          <w:lang w:val="de-DE"/>
+        </w:rPr>
+        <w:t>which</w:t>
+      </w:r>
+      <w:proofErr w:type="spellEnd"/>
+      <w:r>
+        <w:rPr>
+          <w:rFonts w:ascii="Arial" w:hAnsi="Arial" w:cs="Arial"/>
+          <w:sz w:val="18"/>
+          <w:szCs w:val="18"/>
+          <w:lang w:val="de-DE"/>
+        </w:rPr>
+        <w:t xml:space="preserve"> also </w:t>
+      </w:r>
+      <w:proofErr w:type="spellStart"/>
+      <w:r>
+        <w:rPr>
+          <w:rFonts w:ascii="Arial" w:hAnsi="Arial" w:cs="Arial"/>
+          <w:sz w:val="18"/>
+          <w:szCs w:val="18"/>
+          <w:lang w:val="de-DE"/>
+        </w:rPr>
+        <w:t>requires</w:t>
+      </w:r>
+      <w:proofErr w:type="spellEnd"/>
+      <w:r>
+        <w:rPr>
+          <w:rFonts w:ascii="Arial" w:hAnsi="Arial" w:cs="Arial"/>
+          <w:sz w:val="18"/>
+          <w:szCs w:val="18"/>
+          <w:lang w:val="de-DE"/>
+        </w:rPr>
+        <w:t xml:space="preserve"> </w:t>
+      </w:r>
+      <w:proofErr w:type="spellStart"/>
+      <w:r>
+        <w:rPr>
+          <w:rFonts w:ascii="Arial" w:hAnsi="Arial" w:cs="Arial"/>
+          <w:sz w:val="18"/>
+          <w:szCs w:val="18"/>
+          <w:lang w:val="de-DE"/>
+        </w:rPr>
+        <w:t>the</w:t>
+      </w:r>
+      <w:proofErr w:type="spellEnd"/>
+      <w:r>
+        <w:rPr>
+          <w:rFonts w:ascii="Arial" w:hAnsi="Arial" w:cs="Arial"/>
+          <w:sz w:val="18"/>
+          <w:szCs w:val="18"/>
+          <w:lang w:val="de-DE"/>
+        </w:rPr>
+        <w:t xml:space="preserve"> </w:t>
+      </w:r>
+      <w:proofErr w:type="spellStart"/>
+      <w:r>
+        <w:rPr>
+          <w:rFonts w:ascii="Arial" w:hAnsi="Arial" w:cs="Arial"/>
+          <w:sz w:val="18"/>
+          <w:szCs w:val="18"/>
+          <w:lang w:val="de-DE"/>
+        </w:rPr>
+        <w:t>module</w:t>
+      </w:r>
+      <w:proofErr w:type="spellEnd"/>
+      <w:r>
+        <w:rPr>
+          <w:rFonts w:ascii="Arial" w:hAnsi="Arial" w:cs="Arial"/>
+          <w:sz w:val="18"/>
+          <w:szCs w:val="18"/>
+          <w:lang w:val="de-DE"/>
+        </w:rPr>
+        <w:t xml:space="preserve"> </w:t>
+      </w:r>
+      <w:hyperlink r:id="rId4" w:history="1">
+        <w:r>
+          <w:rPr>
+            <w:rStyle w:val="Hyperlink"/>
+            <w:rFonts w:ascii="Arial" w:hAnsi="Arial" w:cs="Arial"/>
+            <w:sz w:val="18"/>
+            <w:szCs w:val="18"/>
+          </w:rPr>
+          <w:t>https://github.com/davidnbresch/climada_module_etopo</w:t>
+        </w:r>
+      </w:hyperlink>
+    </w:p>
+  </w:footnote>
+  <w:footnote w:id="4">
+    <w:p>
+      <w:pPr>
+        <w:pStyle w:val="FootnoteText"/>
+        <w:rPr>
+          <w:rFonts w:ascii="Arial" w:hAnsi="Arial" w:cs="Arial"/>
+          <w:sz w:val="18"/>
+          <w:szCs w:val="18"/>
+          <w:lang w:val="de-DE"/>
+        </w:rPr>
+      </w:pPr>
+      <w:r>
+        <w:rPr>
+          <w:rStyle w:val="FootnoteReference"/>
+          <w:rFonts w:ascii="Arial" w:hAnsi="Arial" w:cs="Arial"/>
+          <w:sz w:val="18"/>
+          <w:szCs w:val="18"/>
+        </w:rPr>
+        <w:footnoteRef/>
+      </w:r>
+      <w:r>
+        <w:rPr>
+          <w:rFonts w:ascii="Arial" w:hAnsi="Arial" w:cs="Arial"/>
+          <w:sz w:val="18"/>
+          <w:szCs w:val="18"/>
+        </w:rPr>
+        <w:t xml:space="preserve"> </w:t>
+      </w:r>
+      <w:r>
+        <w:rPr>
+          <w:rFonts w:ascii="Arial" w:hAnsi="Arial" w:cs="Arial"/>
+          <w:sz w:val="18"/>
+          <w:szCs w:val="18"/>
+          <w:lang w:val="de-DE"/>
+        </w:rPr>
+        <w:t xml:space="preserve">See climada </w:t>
+      </w:r>
+      <w:proofErr w:type="spellStart"/>
+      <w:r>
+        <w:rPr>
+          <w:rFonts w:ascii="Arial" w:hAnsi="Arial" w:cs="Arial"/>
+          <w:sz w:val="18"/>
+          <w:szCs w:val="18"/>
+          <w:lang w:val="de-DE"/>
+        </w:rPr>
+        <w:t>module</w:t>
+      </w:r>
+      <w:proofErr w:type="spellEnd"/>
+      <w:r>
+        <w:rPr>
+          <w:rFonts w:ascii="Arial" w:hAnsi="Arial" w:cs="Arial"/>
+          <w:sz w:val="18"/>
+          <w:szCs w:val="18"/>
+          <w:lang w:val="de-DE"/>
+        </w:rPr>
+        <w:t xml:space="preserve"> </w:t>
+      </w:r>
+      <w:hyperlink r:id="rId5" w:history="1">
+        <w:r>
+          <w:rPr>
+            <w:rStyle w:val="Hyperlink"/>
+            <w:rFonts w:ascii="Arial" w:hAnsi="Arial" w:cs="Arial"/>
+            <w:sz w:val="18"/>
+            <w:szCs w:val="18"/>
+          </w:rPr>
+          <w:t>https://github.com/davidnbresch/climada_module_eq_global</w:t>
+        </w:r>
+      </w:hyperlink>
+      <w:r>
+        <w:rPr>
+          <w:rFonts w:ascii="Arial" w:hAnsi="Arial" w:cs="Arial"/>
+          <w:sz w:val="18"/>
+          <w:szCs w:val="18"/>
+        </w:rPr>
+        <w:t xml:space="preserve"> </w:t>
+      </w:r>
+    </w:p>
+  </w:footnote>
+  <w:footnote w:id="5">
+    <w:p>
+      <w:pPr>
+        <w:pStyle w:val="FootnoteText"/>
+        <w:rPr>
+          <w:rFonts w:ascii="Arial" w:hAnsi="Arial" w:cs="Arial"/>
+          <w:sz w:val="18"/>
+          <w:szCs w:val="18"/>
+          <w:lang w:val="de-DE"/>
+        </w:rPr>
+      </w:pPr>
+      <w:r>
+        <w:rPr>
+          <w:rStyle w:val="FootnoteReference"/>
+          <w:rFonts w:ascii="Arial" w:hAnsi="Arial" w:cs="Arial"/>
+          <w:sz w:val="18"/>
+          <w:szCs w:val="18"/>
+        </w:rPr>
+        <w:footnoteRef/>
+      </w:r>
+      <w:r>
+        <w:rPr>
+          <w:rFonts w:ascii="Arial" w:hAnsi="Arial" w:cs="Arial"/>
+          <w:sz w:val="18"/>
+          <w:szCs w:val="18"/>
+        </w:rPr>
+        <w:t xml:space="preserve"> </w:t>
+      </w:r>
+      <w:r>
+        <w:rPr>
+          <w:rFonts w:ascii="Arial" w:hAnsi="Arial" w:cs="Arial"/>
+          <w:sz w:val="18"/>
+          <w:szCs w:val="18"/>
+          <w:lang w:val="de-DE"/>
+        </w:rPr>
+        <w:t xml:space="preserve">See climada </w:t>
+      </w:r>
+      <w:proofErr w:type="spellStart"/>
+      <w:r>
+        <w:rPr>
+          <w:rFonts w:ascii="Arial" w:hAnsi="Arial" w:cs="Arial"/>
+          <w:sz w:val="18"/>
+          <w:szCs w:val="18"/>
+          <w:lang w:val="de-DE"/>
+        </w:rPr>
+        <w:t>module</w:t>
+      </w:r>
+      <w:proofErr w:type="spellEnd"/>
+      <w:r>
+        <w:rPr>
+          <w:rFonts w:ascii="Arial" w:hAnsi="Arial" w:cs="Arial"/>
+          <w:sz w:val="18"/>
+          <w:szCs w:val="18"/>
+          <w:lang w:val="de-DE"/>
+        </w:rPr>
+        <w:t xml:space="preserve"> </w:t>
+      </w:r>
+      <w:proofErr w:type="spellStart"/>
+      <w:r>
+        <w:rPr>
+          <w:rFonts w:ascii="Arial" w:hAnsi="Arial" w:cs="Arial"/>
+          <w:sz w:val="18"/>
+          <w:szCs w:val="18"/>
+          <w:lang w:val="de-DE"/>
+        </w:rPr>
+        <w:t>for</w:t>
+      </w:r>
+      <w:proofErr w:type="spellEnd"/>
+      <w:r>
+        <w:rPr>
+          <w:rFonts w:ascii="Arial" w:hAnsi="Arial" w:cs="Arial"/>
+          <w:sz w:val="18"/>
+          <w:szCs w:val="18"/>
+          <w:lang w:val="de-DE"/>
+        </w:rPr>
+        <w:t xml:space="preserve"> European </w:t>
+      </w:r>
+      <w:proofErr w:type="spellStart"/>
+      <w:r>
+        <w:rPr>
+          <w:rFonts w:ascii="Arial" w:hAnsi="Arial" w:cs="Arial"/>
+          <w:sz w:val="18"/>
+          <w:szCs w:val="18"/>
+          <w:lang w:val="de-DE"/>
+        </w:rPr>
+        <w:t>winter</w:t>
+      </w:r>
+      <w:proofErr w:type="spellEnd"/>
+      <w:r>
+        <w:rPr>
+          <w:rFonts w:ascii="Arial" w:hAnsi="Arial" w:cs="Arial"/>
+          <w:sz w:val="18"/>
+          <w:szCs w:val="18"/>
+          <w:lang w:val="de-DE"/>
+        </w:rPr>
+        <w:t xml:space="preserve"> </w:t>
+      </w:r>
+      <w:proofErr w:type="spellStart"/>
+      <w:r>
+        <w:rPr>
+          <w:rFonts w:ascii="Arial" w:hAnsi="Arial" w:cs="Arial"/>
+          <w:sz w:val="18"/>
+          <w:szCs w:val="18"/>
+          <w:lang w:val="de-DE"/>
+        </w:rPr>
+        <w:t>storm</w:t>
+      </w:r>
+      <w:proofErr w:type="spellEnd"/>
+      <w:r>
+        <w:rPr>
+          <w:rFonts w:ascii="Arial" w:hAnsi="Arial" w:cs="Arial"/>
+          <w:sz w:val="18"/>
+          <w:szCs w:val="18"/>
+          <w:lang w:val="de-DE"/>
+        </w:rPr>
+        <w:t>,</w:t>
+      </w:r>
+      <w:r>
+        <w:rPr>
+          <w:rFonts w:ascii="Arial" w:hAnsi="Arial" w:cs="Arial"/>
+          <w:sz w:val="18"/>
+          <w:szCs w:val="18"/>
+          <w:lang w:val="de-DE"/>
+        </w:rPr>
+        <w:t xml:space="preserve"> </w:t>
+      </w:r>
+      <w:proofErr w:type="spellStart"/>
+      <w:r>
+        <w:rPr>
+          <w:rFonts w:ascii="Arial" w:hAnsi="Arial" w:cs="Arial"/>
+          <w:sz w:val="18"/>
+          <w:szCs w:val="18"/>
+          <w:lang w:val="de-DE"/>
+        </w:rPr>
+        <w:t>which</w:t>
+      </w:r>
+      <w:proofErr w:type="spellEnd"/>
+      <w:r>
+        <w:rPr>
+          <w:rFonts w:ascii="Arial" w:hAnsi="Arial" w:cs="Arial"/>
+          <w:sz w:val="18"/>
+          <w:szCs w:val="18"/>
+          <w:lang w:val="de-DE"/>
+        </w:rPr>
+        <w:t xml:space="preserve"> </w:t>
+      </w:r>
+      <w:proofErr w:type="spellStart"/>
+      <w:r>
+        <w:rPr>
+          <w:rFonts w:ascii="Arial" w:hAnsi="Arial" w:cs="Arial"/>
+          <w:sz w:val="18"/>
+          <w:szCs w:val="18"/>
+          <w:lang w:val="de-DE"/>
+        </w:rPr>
+        <w:t>contains</w:t>
+      </w:r>
+      <w:proofErr w:type="spellEnd"/>
+      <w:r>
+        <w:rPr>
+          <w:rFonts w:ascii="Arial" w:hAnsi="Arial" w:cs="Arial"/>
+          <w:sz w:val="18"/>
+          <w:szCs w:val="18"/>
+          <w:lang w:val="de-DE"/>
+        </w:rPr>
+        <w:t xml:space="preserve"> </w:t>
+      </w:r>
+      <w:proofErr w:type="spellStart"/>
+      <w:r>
+        <w:rPr>
+          <w:rFonts w:ascii="Arial" w:hAnsi="Arial" w:cs="Arial"/>
+          <w:sz w:val="18"/>
+          <w:szCs w:val="18"/>
+          <w:lang w:val="de-DE"/>
+        </w:rPr>
+        <w:t>the</w:t>
+      </w:r>
+      <w:proofErr w:type="spellEnd"/>
+      <w:r>
+        <w:rPr>
+          <w:rFonts w:ascii="Arial" w:hAnsi="Arial" w:cs="Arial"/>
+          <w:sz w:val="18"/>
+          <w:szCs w:val="18"/>
+          <w:lang w:val="de-DE"/>
+        </w:rPr>
+        <w:t xml:space="preserve"> </w:t>
+      </w:r>
+      <w:proofErr w:type="spellStart"/>
+      <w:r>
+        <w:rPr>
+          <w:rFonts w:ascii="Arial" w:hAnsi="Arial" w:cs="Arial"/>
+          <w:sz w:val="18"/>
+          <w:szCs w:val="18"/>
+          <w:lang w:val="de-DE"/>
+        </w:rPr>
+        <w:t>hazard</w:t>
+      </w:r>
+      <w:proofErr w:type="spellEnd"/>
+      <w:r>
+        <w:rPr>
+          <w:rFonts w:ascii="Arial" w:hAnsi="Arial" w:cs="Arial"/>
+          <w:sz w:val="18"/>
+          <w:szCs w:val="18"/>
+          <w:lang w:val="de-DE"/>
+        </w:rPr>
+        <w:t xml:space="preserve"> </w:t>
+      </w:r>
+      <w:proofErr w:type="spellStart"/>
+      <w:r>
+        <w:rPr>
+          <w:rFonts w:ascii="Arial" w:hAnsi="Arial" w:cs="Arial"/>
+          <w:sz w:val="18"/>
+          <w:szCs w:val="18"/>
+          <w:lang w:val="de-DE"/>
+        </w:rPr>
+        <w:t>sets</w:t>
+      </w:r>
+      <w:proofErr w:type="spellEnd"/>
+      <w:r>
+        <w:rPr>
+          <w:rFonts w:ascii="Arial" w:hAnsi="Arial" w:cs="Arial"/>
+          <w:sz w:val="18"/>
+          <w:szCs w:val="18"/>
+          <w:lang w:val="de-DE"/>
+        </w:rPr>
+        <w:t xml:space="preserve"> </w:t>
+      </w:r>
+      <w:r>
+        <w:rPr>
+          <w:rFonts w:ascii="Arial" w:hAnsi="Arial" w:cs="Arial"/>
+          <w:sz w:val="18"/>
+          <w:szCs w:val="18"/>
+        </w:rPr>
+        <w:fldChar w:fldCharType="begin"/>
+      </w:r>
+      <w:r>
+        <w:rPr>
+          <w:rFonts w:ascii="Arial" w:hAnsi="Arial" w:cs="Arial"/>
+          <w:sz w:val="18"/>
+          <w:szCs w:val="18"/>
+        </w:rPr>
+        <w:instrText xml:space="preserve"> HYPERLINK "https://github.com/davidnbresch/climada_module_ws_europe" </w:instrText>
+      </w:r>
+      <w:r>
+        <w:rPr>
+          <w:rFonts w:ascii="Arial" w:hAnsi="Arial" w:cs="Arial"/>
+          <w:sz w:val="18"/>
+          <w:szCs w:val="18"/>
+        </w:rPr>
+        <w:fldChar w:fldCharType="separate"/>
+      </w:r>
+      <w:r>
+        <w:rPr>
+          <w:rStyle w:val="Hyperlink"/>
+          <w:rFonts w:ascii="Arial" w:hAnsi="Arial" w:cs="Arial"/>
+          <w:sz w:val="18"/>
+          <w:szCs w:val="18"/>
+        </w:rPr>
+        <w:t>https://github.com/davidnbresch/climada_module_ws_europe</w:t>
+      </w:r>
+      <w:r>
+        <w:rPr>
+          <w:rFonts w:ascii="Arial" w:hAnsi="Arial" w:cs="Arial"/>
+          <w:sz w:val="18"/>
+          <w:szCs w:val="18"/>
+        </w:rPr>
+        <w:fldChar w:fldCharType="end"/>
+      </w:r>
+      <w:r>
+        <w:rPr>
+          <w:rFonts w:ascii="Arial" w:hAnsi="Arial" w:cs="Arial"/>
+          <w:sz w:val="18"/>
+          <w:szCs w:val="18"/>
+        </w:rPr>
+        <w:t xml:space="preserve"> </w:t>
+      </w:r>
+    </w:p>
+  </w:footnote>
+  <w:footnote w:id="6">
+    <w:p>
+      <w:pPr>
+        <w:pStyle w:val="FootnoteText"/>
+        <w:rPr>
+          <w:rFonts w:ascii="Arial" w:hAnsi="Arial" w:cs="Arial"/>
+          <w:sz w:val="18"/>
+          <w:szCs w:val="18"/>
+          <w:lang w:val="de-DE"/>
+        </w:rPr>
+      </w:pPr>
+      <w:r>
+        <w:rPr>
+          <w:rStyle w:val="FootnoteReference"/>
+          <w:rFonts w:ascii="Arial" w:hAnsi="Arial" w:cs="Arial"/>
+          <w:sz w:val="18"/>
+          <w:szCs w:val="18"/>
+        </w:rPr>
+        <w:footnoteRef/>
+      </w:r>
+      <w:r>
+        <w:rPr>
+          <w:rFonts w:ascii="Arial" w:hAnsi="Arial" w:cs="Arial"/>
+          <w:sz w:val="18"/>
+          <w:szCs w:val="18"/>
+        </w:rPr>
+        <w:t xml:space="preserve"> </w:t>
+      </w:r>
+      <w:r>
+        <w:rPr>
+          <w:rFonts w:ascii="Arial" w:hAnsi="Arial" w:cs="Arial"/>
+          <w:sz w:val="18"/>
+          <w:szCs w:val="18"/>
+          <w:lang w:val="de-DE"/>
+        </w:rPr>
+        <w:t xml:space="preserve">See e.g. </w:t>
+      </w:r>
+      <w:proofErr w:type="spellStart"/>
+      <w:r>
+        <w:rPr>
+          <w:rFonts w:ascii="Arial" w:hAnsi="Arial" w:cs="Arial"/>
+          <w:sz w:val="18"/>
+          <w:szCs w:val="18"/>
+          <w:lang w:val="de-DE"/>
+        </w:rPr>
+        <w:t>the</w:t>
+      </w:r>
+      <w:proofErr w:type="spellEnd"/>
+      <w:r>
+        <w:rPr>
+          <w:rFonts w:ascii="Arial" w:hAnsi="Arial" w:cs="Arial"/>
+          <w:sz w:val="18"/>
+          <w:szCs w:val="18"/>
+          <w:lang w:val="de-DE"/>
+        </w:rPr>
+        <w:t xml:space="preserve"> </w:t>
+      </w:r>
+      <w:proofErr w:type="spellStart"/>
+      <w:r>
+        <w:rPr>
+          <w:rFonts w:ascii="Arial" w:hAnsi="Arial" w:cs="Arial"/>
+          <w:sz w:val="18"/>
+          <w:szCs w:val="18"/>
+          <w:lang w:val="de-DE"/>
+        </w:rPr>
+        <w:t>code</w:t>
+      </w:r>
+      <w:proofErr w:type="spellEnd"/>
+      <w:r>
+        <w:rPr>
+          <w:rFonts w:ascii="Arial" w:hAnsi="Arial" w:cs="Arial"/>
+          <w:sz w:val="18"/>
+          <w:szCs w:val="18"/>
+          <w:lang w:val="de-DE"/>
+        </w:rPr>
+        <w:t xml:space="preserve"> </w:t>
+      </w:r>
+      <w:proofErr w:type="spellStart"/>
+      <w:r>
+        <w:rPr>
+          <w:rFonts w:ascii="Courier" w:hAnsi="Courier" w:cs="Arial"/>
+          <w:sz w:val="18"/>
+          <w:szCs w:val="18"/>
+          <w:lang w:val="de-DE"/>
+        </w:rPr>
+        <w:t>climada_cut_out_GDP_entity</w:t>
+      </w:r>
+      <w:proofErr w:type="spellEnd"/>
+      <w:r>
+        <w:rPr>
+          <w:rFonts w:ascii="Courier" w:hAnsi="Courier" w:cs="Arial"/>
+          <w:sz w:val="18"/>
+          <w:szCs w:val="18"/>
+          <w:lang w:val="de-DE"/>
+        </w:rPr>
+        <w:t xml:space="preserve"> </w:t>
+      </w:r>
+      <w:proofErr w:type="spellStart"/>
+      <w:r>
+        <w:rPr>
+          <w:rFonts w:ascii="Arial" w:hAnsi="Arial" w:cs="Arial"/>
+          <w:sz w:val="18"/>
+          <w:szCs w:val="18"/>
+          <w:lang w:val="de-DE"/>
+        </w:rPr>
+        <w:t>from</w:t>
+      </w:r>
+      <w:proofErr w:type="spellEnd"/>
+      <w:r>
+        <w:rPr>
+          <w:rFonts w:ascii="Arial" w:hAnsi="Arial" w:cs="Arial"/>
+          <w:sz w:val="18"/>
+          <w:szCs w:val="18"/>
+          <w:lang w:val="de-DE"/>
+        </w:rPr>
+        <w:t xml:space="preserve"> </w:t>
+      </w:r>
+      <w:hyperlink r:id="rId6" w:history="1">
+        <w:r>
+          <w:rPr>
+            <w:rStyle w:val="Hyperlink"/>
+            <w:rFonts w:ascii="Arial" w:hAnsi="Arial" w:cs="Arial"/>
+            <w:sz w:val="18"/>
+            <w:szCs w:val="18"/>
+          </w:rPr>
+          <w:t>https://github.com/davidnbresch/climada_module_GDP_entity</w:t>
+        </w:r>
+      </w:hyperlink>
+    </w:p>
+  </w:footnote>
+  <w:footnote w:id="7">
     <w:p>
       <w:pPr>
         <w:pStyle w:val="FootnoteText"/>
@@ -5489,6 +6935,18 @@
       <w:vertAlign w:val="superscript"/>
     </w:rPr>
   </w:style>
+  <w:style w:type="character" w:styleId="FollowedHyperlink">
+    <w:name w:val="FollowedHyperlink"/>
+    <w:basedOn w:val="DefaultParagraphFont"/>
+    <w:uiPriority w:val="99"/>
+    <w:semiHidden/>
+    <w:unhideWhenUsed/>
+    <w:rsid w:val="00326D91"/>
+    <w:rPr>
+      <w:color w:val="800080" w:themeColor="followedHyperlink"/>
+      <w:u w:val="single"/>
+    </w:rPr>
+  </w:style>
 </w:styles>
 </file>
 
@@ -5746,6 +7204,18 @@
     <w:rsid w:val="00277D71"/>
     <w:rPr>
       <w:vertAlign w:val="superscript"/>
+    </w:rPr>
+  </w:style>
+  <w:style w:type="character" w:styleId="FollowedHyperlink">
+    <w:name w:val="FollowedHyperlink"/>
+    <w:basedOn w:val="DefaultParagraphFont"/>
+    <w:uiPriority w:val="99"/>
+    <w:semiHidden/>
+    <w:unhideWhenUsed/>
+    <w:rsid w:val="00326D91"/>
+    <w:rPr>
+      <w:color w:val="800080" w:themeColor="followedHyperlink"/>
+      <w:u w:val="single"/>
     </w:rPr>
   </w:style>
 </w:styles>

--- a/docs/climada module country risk.docx
+++ b/docs/climada module country risk.docx
@@ -79,7 +79,7 @@
           <w:szCs w:val="22"/>
         </w:rPr>
         <w:tab/>
-        <w:t>29</w:t>
+        <w:t>31</w:t>
       </w:r>
       <w:r>
         <w:rPr>
@@ -859,8 +859,6 @@
         </w:rPr>
         <w:t xml:space="preserve">tropical cyclone </w:t>
       </w:r>
-      <w:bookmarkStart w:id="0" w:name="_GoBack"/>
-      <w:bookmarkEnd w:id="0"/>
       <w:r>
         <w:rPr>
           <w:rFonts w:ascii="Arial" w:hAnsi="Arial" w:cs="Arial"/>
@@ -1825,25 +1823,23 @@
           <w:sz w:val="22"/>
           <w:szCs w:val="22"/>
         </w:rPr>
-        <w:t xml:space="preserve">Figure: Step 1 (generate centroids, assets distribution) and step 2 </w:t>
-      </w:r>
-      <w:proofErr w:type="gramStart"/>
-      <w:r>
-        <w:rPr>
-          <w:rFonts w:ascii="Arial" w:hAnsi="Arial" w:cs="Arial"/>
-          <w:sz w:val="22"/>
-          <w:szCs w:val="22"/>
-        </w:rPr>
-        <w:t>( hazard</w:t>
-      </w:r>
-      <w:proofErr w:type="gramEnd"/>
-      <w:r>
-        <w:rPr>
-          <w:rFonts w:ascii="Arial" w:hAnsi="Arial" w:cs="Arial"/>
-          <w:sz w:val="22"/>
-          <w:szCs w:val="22"/>
-        </w:rPr>
-        <w:t xml:space="preserve"> selection). </w:t>
+        <w:t>Figure: Step 1 (generate centroids, as</w:t>
+      </w:r>
+      <w:r>
+        <w:rPr>
+          <w:rFonts w:ascii="Arial" w:hAnsi="Arial" w:cs="Arial"/>
+          <w:sz w:val="22"/>
+          <w:szCs w:val="22"/>
+        </w:rPr>
+        <w:t>sets distribution, color scale indicates value per centroid) and step 2 (</w:t>
+      </w:r>
+      <w:r>
+        <w:rPr>
+          <w:rFonts w:ascii="Arial" w:hAnsi="Arial" w:cs="Arial"/>
+          <w:sz w:val="22"/>
+          <w:szCs w:val="22"/>
+        </w:rPr>
+        <w:t xml:space="preserve">hazard selection). </w:t>
       </w:r>
       <w:r>
         <w:rPr>
@@ -2110,7 +2106,23 @@
           <w:sz w:val="22"/>
           <w:szCs w:val="22"/>
         </w:rPr>
-        <w:t>Note that El Salvador is both exposed to tropical cyclones from the East and West, that’s why there are two hazard events sets for TC/TS/TR, one for the West (</w:t>
+        <w:t xml:space="preserve">Note that El Salvador is both exposed to tropical cyclones from the East and West, that’s why there are two hazard events sets for TC/TS/TR, one for the </w:t>
+      </w:r>
+      <w:r>
+        <w:rPr>
+          <w:rFonts w:ascii="Arial" w:hAnsi="Arial" w:cs="Arial"/>
+          <w:sz w:val="22"/>
+          <w:szCs w:val="22"/>
+        </w:rPr>
+        <w:t xml:space="preserve">Atlantic side </w:t>
+      </w:r>
+      <w:r>
+        <w:rPr>
+          <w:rFonts w:ascii="Arial" w:hAnsi="Arial" w:cs="Arial"/>
+          <w:sz w:val="22"/>
+          <w:szCs w:val="22"/>
+        </w:rPr>
+        <w:t>(</w:t>
       </w:r>
       <w:proofErr w:type="spellStart"/>
       <w:r>
@@ -2128,7 +2140,23 @@
           <w:sz w:val="22"/>
           <w:szCs w:val="22"/>
         </w:rPr>
-        <w:t xml:space="preserve"> for Atlantic), one for the East (</w:t>
+        <w:t xml:space="preserve"> for Atlantic), one for the </w:t>
+      </w:r>
+      <w:r>
+        <w:rPr>
+          <w:rFonts w:ascii="Arial" w:hAnsi="Arial" w:cs="Arial"/>
+          <w:sz w:val="22"/>
+          <w:szCs w:val="22"/>
+        </w:rPr>
+        <w:t>Pacific side</w:t>
+      </w:r>
+      <w:r>
+        <w:rPr>
+          <w:rFonts w:ascii="Arial" w:hAnsi="Arial" w:cs="Arial"/>
+          <w:sz w:val="22"/>
+          <w:szCs w:val="22"/>
+        </w:rPr>
+        <w:t xml:space="preserve"> (</w:t>
       </w:r>
       <w:proofErr w:type="spellStart"/>
       <w:r>
@@ -2332,10 +2360,10 @@
           <w:szCs w:val="22"/>
         </w:rPr>
         <w:drawing>
-          <wp:inline distT="0" distB="0" distL="0" distR="0" wp14:anchorId="1D9643DB" wp14:editId="5BA3EDEA">
-            <wp:extent cx="5270500" cy="3290570"/>
-            <wp:effectExtent l="0" t="0" r="12700" b="11430"/>
-            <wp:docPr id="3" name="Picture 3"/>
+          <wp:inline distT="0" distB="0" distL="0" distR="0" wp14:anchorId="3F54795C" wp14:editId="0F7A3488">
+            <wp:extent cx="5270500" cy="3222625"/>
+            <wp:effectExtent l="0" t="0" r="12700" b="3175"/>
+            <wp:docPr id="5" name="Picture 5"/>
             <wp:cNvGraphicFramePr>
               <a:graphicFrameLocks xmlns:a="http://schemas.openxmlformats.org/drawingml/2006/main" noChangeAspect="1"/>
             </wp:cNvGraphicFramePr>
@@ -2343,7 +2371,7 @@
               <a:graphicData uri="http://schemas.openxmlformats.org/drawingml/2006/picture">
                 <pic:pic xmlns:pic="http://schemas.openxmlformats.org/drawingml/2006/picture">
                   <pic:nvPicPr>
-                    <pic:cNvPr id="0" name="Screen Shot 2014-10-25 at 14.04.39.png"/>
+                    <pic:cNvPr id="0" name="Screen Shot 2014-10-31 at 09.00.35.png"/>
                     <pic:cNvPicPr/>
                   </pic:nvPicPr>
                   <pic:blipFill>
@@ -2361,7 +2389,7 @@
                   <pic:spPr>
                     <a:xfrm>
                       <a:off x="0" y="0"/>
-                      <a:ext cx="5270500" cy="3290570"/>
+                      <a:ext cx="5270500" cy="3222625"/>
                     </a:xfrm>
                     <a:prstGeom prst="rect">
                       <a:avLst/>
@@ -2433,72 +2461,72 @@
       <w:r>
         <w:rPr>
           <w:rFonts w:ascii="Courier" w:hAnsi="Courier" w:cs="Arial"/>
+          <w:sz w:val="22"/>
+          <w:szCs w:val="22"/>
+        </w:rPr>
+        <w:t>country_risk_</w:t>
+      </w:r>
+      <w:proofErr w:type="gramStart"/>
+      <w:r>
+        <w:rPr>
+          <w:rFonts w:ascii="Courier" w:hAnsi="Courier" w:cs="Arial"/>
+          <w:sz w:val="22"/>
+          <w:szCs w:val="22"/>
+        </w:rPr>
+        <w:t>report</w:t>
+      </w:r>
+      <w:proofErr w:type="spellEnd"/>
+      <w:r>
+        <w:rPr>
+          <w:rFonts w:ascii="Courier" w:hAnsi="Courier" w:cs="Arial"/>
+          <w:sz w:val="22"/>
+          <w:szCs w:val="22"/>
+        </w:rPr>
+        <w:t>(</w:t>
+      </w:r>
+      <w:proofErr w:type="spellStart"/>
+      <w:proofErr w:type="gramEnd"/>
+      <w:r>
+        <w:rPr>
+          <w:rFonts w:ascii="Courier" w:hAnsi="Courier" w:cs="Arial"/>
           <w:color w:val="000000"/>
           <w:sz w:val="22"/>
           <w:szCs w:val="22"/>
         </w:rPr>
-        <w:t>country_risk</w:t>
-      </w:r>
-      <w:r>
-        <w:rPr>
-          <w:rFonts w:ascii="Courier" w:hAnsi="Courier" w:cs="Arial"/>
-          <w:color w:val="000000"/>
-          <w:sz w:val="22"/>
-          <w:szCs w:val="22"/>
-        </w:rPr>
-        <w:t>_</w:t>
-      </w:r>
-      <w:proofErr w:type="gramStart"/>
-      <w:r>
-        <w:rPr>
-          <w:rFonts w:ascii="Courier" w:hAnsi="Courier" w:cs="Arial"/>
-          <w:color w:val="000000"/>
-          <w:sz w:val="22"/>
-          <w:szCs w:val="22"/>
-        </w:rPr>
-        <w:t>calc</w:t>
-      </w:r>
-      <w:proofErr w:type="spellEnd"/>
-      <w:r>
-        <w:rPr>
-          <w:rFonts w:ascii="Courier" w:hAnsi="Courier" w:cs="Arial"/>
-          <w:sz w:val="22"/>
-          <w:szCs w:val="22"/>
-        </w:rPr>
-        <w:t>(</w:t>
-      </w:r>
-      <w:proofErr w:type="gramEnd"/>
-      <w:r>
-        <w:rPr>
-          <w:rFonts w:ascii="Courier" w:hAnsi="Courier" w:cs="Arial"/>
-          <w:sz w:val="22"/>
-          <w:szCs w:val="22"/>
-        </w:rPr>
-        <w:t>‘El Salvador’</w:t>
-      </w:r>
-      <w:r>
-        <w:rPr>
-          <w:rFonts w:ascii="Courier" w:hAnsi="Courier" w:cs="Arial"/>
-          <w:sz w:val="22"/>
-          <w:szCs w:val="22"/>
-        </w:rPr>
-        <w:t>,0</w:t>
-      </w:r>
-      <w:r>
-        <w:rPr>
-          <w:rFonts w:ascii="Courier" w:hAnsi="Courier" w:cs="Arial"/>
-          <w:sz w:val="22"/>
-          <w:szCs w:val="22"/>
-        </w:rPr>
-        <w:t>,0</w:t>
-      </w:r>
-      <w:r>
-        <w:rPr>
-          <w:rFonts w:ascii="Courier" w:hAnsi="Courier" w:cs="Arial"/>
-          <w:sz w:val="22"/>
-          <w:szCs w:val="22"/>
-        </w:rPr>
-        <w:t>,</w:t>
+        <w:t>country_risk_calc</w:t>
+      </w:r>
+      <w:proofErr w:type="spellEnd"/>
+      <w:r>
+        <w:rPr>
+          <w:rFonts w:ascii="Courier" w:hAnsi="Courier" w:cs="Arial"/>
+          <w:sz w:val="22"/>
+          <w:szCs w:val="22"/>
+        </w:rPr>
+        <w:t>(‘El Salvador’</w:t>
+      </w:r>
+      <w:r>
+        <w:rPr>
+          <w:rFonts w:ascii="Courier" w:hAnsi="Courier" w:cs="Arial"/>
+          <w:sz w:val="22"/>
+          <w:szCs w:val="22"/>
+        </w:rPr>
+        <w:t>,1,1</w:t>
+      </w:r>
+      <w:r>
+        <w:rPr>
+          <w:rFonts w:ascii="Courier" w:hAnsi="Courier" w:cs="Arial"/>
+          <w:sz w:val="22"/>
+          <w:szCs w:val="22"/>
+        </w:rPr>
+        <w:t>)</w:t>
+      </w:r>
+      <w:r>
+        <w:rPr>
+          <w:rFonts w:ascii="Courier" w:hAnsi="Courier" w:cs="Arial"/>
+          <w:sz w:val="22"/>
+          <w:szCs w:val="22"/>
+        </w:rPr>
+        <w:t>,0,</w:t>
       </w:r>
       <w:r>
         <w:rPr>
@@ -2516,22 +2544,6 @@
           <w:szCs w:val="22"/>
         </w:rPr>
         <w:t>)</w:t>
-      </w:r>
-      <w:r>
-        <w:rPr>
-          <w:rFonts w:ascii="Arial" w:hAnsi="Arial" w:cs="Arial"/>
-          <w:sz w:val="22"/>
-          <w:szCs w:val="22"/>
-        </w:rPr>
-        <w:t xml:space="preserve">. </w:t>
-      </w:r>
-      <w:r>
-        <w:rPr>
-          <w:rFonts w:ascii="Arial" w:hAnsi="Arial" w:cs="Arial"/>
-          <w:sz w:val="22"/>
-          <w:szCs w:val="22"/>
-        </w:rPr>
-        <w:t xml:space="preserve"> </w:t>
       </w:r>
     </w:p>
     <w:p>
@@ -4054,7 +4066,57 @@
           <w:sz w:val="22"/>
           <w:szCs w:val="22"/>
         </w:rPr>
-        <w:t xml:space="preserve">Figure: The local damage for a given peril for one country in spatial resolution (e.g. at each centroid), here for Costa Rica, e.g. (following from above resulting structure </w:t>
+        <w:t xml:space="preserve">Figure: The local damage for a given peril </w:t>
+      </w:r>
+      <w:r>
+        <w:rPr>
+          <w:rFonts w:ascii="Arial" w:hAnsi="Arial" w:cs="Arial"/>
+          <w:sz w:val="22"/>
+          <w:szCs w:val="22"/>
+        </w:rPr>
+        <w:t xml:space="preserve">(here EQ) </w:t>
+      </w:r>
+      <w:r>
+        <w:rPr>
+          <w:rFonts w:ascii="Arial" w:hAnsi="Arial" w:cs="Arial"/>
+          <w:sz w:val="22"/>
+          <w:szCs w:val="22"/>
+        </w:rPr>
+        <w:t>for one country</w:t>
+      </w:r>
+      <w:r>
+        <w:rPr>
+          <w:rFonts w:ascii="Arial" w:hAnsi="Arial" w:cs="Arial"/>
+          <w:sz w:val="22"/>
+          <w:szCs w:val="22"/>
+        </w:rPr>
+        <w:t xml:space="preserve"> (here Costa Rica)</w:t>
+      </w:r>
+      <w:r>
+        <w:rPr>
+          <w:rFonts w:ascii="Arial" w:hAnsi="Arial" w:cs="Arial"/>
+          <w:sz w:val="22"/>
+          <w:szCs w:val="22"/>
+        </w:rPr>
+        <w:t xml:space="preserve"> in spatial resolutio</w:t>
+      </w:r>
+      <w:r>
+        <w:rPr>
+          <w:rFonts w:ascii="Arial" w:hAnsi="Arial" w:cs="Arial"/>
+          <w:sz w:val="22"/>
+          <w:szCs w:val="22"/>
+        </w:rPr>
+        <w:t>n (e.g. at each centroid). Produced by the call</w:t>
+      </w:r>
+      <w:bookmarkStart w:id="0" w:name="_GoBack"/>
+      <w:bookmarkEnd w:id="0"/>
+      <w:r>
+        <w:rPr>
+          <w:rFonts w:ascii="Arial" w:hAnsi="Arial" w:cs="Arial"/>
+          <w:sz w:val="22"/>
+          <w:szCs w:val="22"/>
+        </w:rPr>
+        <w:t xml:space="preserve"> (following from above resulting structure </w:t>
       </w:r>
       <w:proofErr w:type="spellStart"/>
       <w:r>
@@ -5573,16 +5635,7 @@
           <w:szCs w:val="18"/>
           <w:lang w:val="de-DE"/>
         </w:rPr>
-        <w:t>,</w:t>
-      </w:r>
-      <w:r>
-        <w:rPr>
-          <w:rFonts w:ascii="Arial" w:hAnsi="Arial" w:cs="Arial"/>
-          <w:sz w:val="18"/>
-          <w:szCs w:val="18"/>
-          <w:lang w:val="de-DE"/>
-        </w:rPr>
-        <w:t xml:space="preserve"> </w:t>
+        <w:t xml:space="preserve">, </w:t>
       </w:r>
       <w:proofErr w:type="spellStart"/>
       <w:r>
@@ -5684,47 +5737,17 @@
         </w:rPr>
         <w:t xml:space="preserve"> </w:t>
       </w:r>
-      <w:r>
-        <w:rPr>
-          <w:rFonts w:ascii="Arial" w:hAnsi="Arial" w:cs="Arial"/>
-          <w:sz w:val="18"/>
-          <w:szCs w:val="18"/>
-        </w:rPr>
-        <w:fldChar w:fldCharType="begin"/>
-      </w:r>
-      <w:r>
-        <w:rPr>
-          <w:rFonts w:ascii="Arial" w:hAnsi="Arial" w:cs="Arial"/>
-          <w:sz w:val="18"/>
-          <w:szCs w:val="18"/>
-        </w:rPr>
-        <w:instrText xml:space="preserve"> HYPERLINK "https://github.com/davidnbresch/climada_module_ws_europe" </w:instrText>
-      </w:r>
-      <w:r>
-        <w:rPr>
-          <w:rFonts w:ascii="Arial" w:hAnsi="Arial" w:cs="Arial"/>
-          <w:sz w:val="18"/>
-          <w:szCs w:val="18"/>
-        </w:rPr>
-        <w:fldChar w:fldCharType="separate"/>
-      </w:r>
-      <w:r>
-        <w:rPr>
-          <w:rStyle w:val="Hyperlink"/>
-          <w:rFonts w:ascii="Arial" w:hAnsi="Arial" w:cs="Arial"/>
-          <w:sz w:val="18"/>
-          <w:szCs w:val="18"/>
-        </w:rPr>
-        <w:t>https://github.com/davidnbresch/climada_module_ws_europe</w:t>
-      </w:r>
-      <w:r>
-        <w:rPr>
-          <w:rFonts w:ascii="Arial" w:hAnsi="Arial" w:cs="Arial"/>
-          <w:sz w:val="18"/>
-          <w:szCs w:val="18"/>
-        </w:rPr>
-        <w:fldChar w:fldCharType="end"/>
-      </w:r>
+      <w:hyperlink r:id="rId6" w:history="1">
+        <w:r>
+          <w:rPr>
+            <w:rStyle w:val="Hyperlink"/>
+            <w:rFonts w:ascii="Arial" w:hAnsi="Arial" w:cs="Arial"/>
+            <w:sz w:val="18"/>
+            <w:szCs w:val="18"/>
+          </w:rPr>
+          <w:t>https://github.com/davidnbresch/climada_module_ws_europe</w:t>
+        </w:r>
+      </w:hyperlink>
       <w:r>
         <w:rPr>
           <w:rFonts w:ascii="Arial" w:hAnsi="Arial" w:cs="Arial"/>
@@ -5852,7 +5875,7 @@
         </w:rPr>
         <w:t xml:space="preserve"> </w:t>
       </w:r>
-      <w:hyperlink r:id="rId6" w:history="1">
+      <w:hyperlink r:id="rId7" w:history="1">
         <w:r>
           <w:rPr>
             <w:rStyle w:val="Hyperlink"/>
@@ -6838,6 +6861,7 @@
   <w:style w:type="character" w:default="1" w:styleId="DefaultParagraphFont">
     <w:name w:val="Default Paragraph Font"/>
     <w:uiPriority w:val="1"/>
+    <w:semiHidden/>
     <w:unhideWhenUsed/>
   </w:style>
   <w:style w:type="table" w:default="1" w:styleId="TableNormal">
@@ -7109,6 +7133,7 @@
   <w:style w:type="character" w:default="1" w:styleId="DefaultParagraphFont">
     <w:name w:val="Default Paragraph Font"/>
     <w:uiPriority w:val="1"/>
+    <w:semiHidden/>
     <w:unhideWhenUsed/>
   </w:style>
   <w:style w:type="table" w:default="1" w:styleId="TableNormal">

--- a/docs/climada module country risk.docx
+++ b/docs/climada module country risk.docx
@@ -105,8 +105,6 @@
         <w:t xml:space="preserve"> 2014</w:t>
       </w:r>
     </w:p>
-    <w:bookmarkStart w:id="0" w:name="_GoBack"/>
-    <w:bookmarkEnd w:id="0"/>
     <w:p>
       <w:pPr>
         <w:rPr>
@@ -115,63 +113,17 @@
           <w:szCs w:val="22"/>
         </w:rPr>
       </w:pPr>
-      <w:r>
-        <w:rPr>
-          <w:rFonts w:ascii="Arial" w:hAnsi="Arial" w:cs="Arial"/>
-          <w:sz w:val="22"/>
-          <w:szCs w:val="22"/>
-        </w:rPr>
-        <w:fldChar w:fldCharType="begin"/>
-      </w:r>
-      <w:r>
-        <w:rPr>
-          <w:rFonts w:ascii="Arial" w:hAnsi="Arial" w:cs="Arial"/>
-          <w:sz w:val="22"/>
-          <w:szCs w:val="22"/>
-        </w:rPr>
-        <w:instrText xml:space="preserve"> HYPERLINK "</w:instrText>
-      </w:r>
-      <w:r>
-        <w:rPr>
-          <w:rFonts w:ascii="Arial" w:hAnsi="Arial" w:cs="Arial"/>
-          <w:sz w:val="22"/>
-          <w:szCs w:val="22"/>
-        </w:rPr>
-        <w:instrText>https://github.com/davidn</w:instrText>
-      </w:r>
-      <w:r>
-        <w:rPr>
-          <w:rFonts w:ascii="Arial" w:hAnsi="Arial" w:cs="Arial"/>
-          <w:sz w:val="22"/>
-          <w:szCs w:val="22"/>
-        </w:rPr>
-        <w:instrText xml:space="preserve">bresch/climada_module_country_risk" </w:instrText>
-      </w:r>
-      <w:r>
-        <w:rPr>
-          <w:rFonts w:ascii="Arial" w:hAnsi="Arial" w:cs="Arial"/>
-          <w:sz w:val="22"/>
-          <w:szCs w:val="22"/>
-        </w:rPr>
-        <w:fldChar w:fldCharType="separate"/>
-      </w:r>
-      <w:r>
-        <w:rPr>
-          <w:rStyle w:val="Hyperlink"/>
-          <w:rFonts w:ascii="Arial" w:hAnsi="Arial" w:cs="Arial"/>
-          <w:sz w:val="22"/>
-          <w:szCs w:val="22"/>
-        </w:rPr>
-        <w:t>https://github.com/davidnbresch/climada_module_country_risk</w:t>
-      </w:r>
-      <w:r>
-        <w:rPr>
-          <w:rFonts w:ascii="Arial" w:hAnsi="Arial" w:cs="Arial"/>
-          <w:sz w:val="22"/>
-          <w:szCs w:val="22"/>
-        </w:rPr>
-        <w:fldChar w:fldCharType="end"/>
-      </w:r>
+      <w:hyperlink r:id="rId8" w:history="1">
+        <w:r>
+          <w:rPr>
+            <w:rStyle w:val="Hyperlink"/>
+            <w:rFonts w:ascii="Arial" w:hAnsi="Arial" w:cs="Arial"/>
+            <w:sz w:val="22"/>
+            <w:szCs w:val="22"/>
+          </w:rPr>
+          <w:t>https://github.com/davidnbresch/climada_module_country_risk</w:t>
+        </w:r>
+      </w:hyperlink>
       <w:r>
         <w:rPr>
           <w:rFonts w:ascii="Arial" w:hAnsi="Arial" w:cs="Arial"/>
@@ -191,7 +143,7 @@
           <w:u w:val="single"/>
         </w:rPr>
       </w:pPr>
-      <w:hyperlink r:id="rId8" w:history="1">
+      <w:hyperlink r:id="rId9" w:history="1">
         <w:r>
           <w:rPr>
             <w:rStyle w:val="Hyperlink"/>
@@ -1919,7 +1871,7 @@
                     <pic:cNvPicPr/>
                   </pic:nvPicPr>
                   <pic:blipFill>
-                    <a:blip r:embed="rId9">
+                    <a:blip r:embed="rId10">
                       <a:extLst>
                         <a:ext uri="{28A0092B-C50C-407E-A947-70E740481C1C}">
                           <a14:useLocalDpi xmlns:a14="http://schemas.microsoft.com/office/drawing/2010/main" val="0"/>
@@ -2186,7 +2138,7 @@
                     <pic:cNvPicPr/>
                   </pic:nvPicPr>
                   <pic:blipFill>
-                    <a:blip r:embed="rId10">
+                    <a:blip r:embed="rId11">
                       <a:extLst>
                         <a:ext uri="{28A0092B-C50C-407E-A947-70E740481C1C}">
                           <a14:useLocalDpi xmlns:a14="http://schemas.microsoft.com/office/drawing/2010/main" val="0"/>
@@ -2516,7 +2468,7 @@
                     <pic:cNvPicPr/>
                   </pic:nvPicPr>
                   <pic:blipFill>
-                    <a:blip r:embed="rId11">
+                    <a:blip r:embed="rId12">
                       <a:extLst>
                         <a:ext uri="{28A0092B-C50C-407E-A947-70E740481C1C}">
                           <a14:useLocalDpi xmlns:a14="http://schemas.microsoft.com/office/drawing/2010/main" val="0"/>
@@ -2561,7 +2513,23 @@
           <w:sz w:val="22"/>
           <w:szCs w:val="22"/>
         </w:rPr>
-        <w:t xml:space="preserve">Figure: The resulting damage frequency curves (DFC) for all seven (!) hazards affecting El Salvador. This figure is generated if </w:t>
+        <w:t>Figure: The resulting damage frequency curves (DFC) for all seven (!) hazards affecting El Salvador</w:t>
+      </w:r>
+      <w:r>
+        <w:rPr>
+          <w:rFonts w:ascii="Arial" w:hAnsi="Arial" w:cs="Arial"/>
+          <w:sz w:val="22"/>
+          <w:szCs w:val="22"/>
+        </w:rPr>
+        <w:t xml:space="preserve"> (values just for illustration, based on dummy damage functions). This figure is generated with</w:t>
+      </w:r>
+      <w:r>
+        <w:rPr>
+          <w:rFonts w:ascii="Arial" w:hAnsi="Arial" w:cs="Arial"/>
+          <w:sz w:val="22"/>
+          <w:szCs w:val="22"/>
+        </w:rPr>
+        <w:t xml:space="preserve"> </w:t>
       </w:r>
       <w:proofErr w:type="spellStart"/>
       <w:r>
@@ -3081,18 +3049,16 @@
           <w:sz w:val="22"/>
           <w:szCs w:val="22"/>
         </w:rPr>
-        <w:t xml:space="preserve"> results in the following output to </w:t>
-      </w:r>
-      <w:proofErr w:type="spellStart"/>
-      <w:r>
-        <w:rPr>
-          <w:rFonts w:ascii="Arial" w:hAnsi="Arial" w:cs="Arial"/>
-          <w:sz w:val="22"/>
-          <w:szCs w:val="22"/>
-        </w:rPr>
-        <w:t>stdout</w:t>
-      </w:r>
-      <w:proofErr w:type="spellEnd"/>
+        <w:t xml:space="preserve"> results i</w:t>
+      </w:r>
+      <w:r>
+        <w:rPr>
+          <w:rFonts w:ascii="Arial" w:hAnsi="Arial" w:cs="Arial"/>
+          <w:sz w:val="22"/>
+          <w:szCs w:val="22"/>
+        </w:rPr>
+        <w:t>n the following output</w:t>
+      </w:r>
       <w:r>
         <w:rPr>
           <w:rFonts w:ascii="Arial" w:hAnsi="Arial" w:cs="Arial"/>
@@ -4112,6 +4078,8 @@
         </w:rPr>
         <w:t>Rica_TS_epa</w:t>
       </w:r>
+      <w:bookmarkStart w:id="0" w:name="_GoBack"/>
+      <w:bookmarkEnd w:id="0"/>
       <w:proofErr w:type="spellEnd"/>
     </w:p>
     <w:p>
@@ -4162,7 +4130,7 @@
                     <pic:cNvPicPr/>
                   </pic:nvPicPr>
                   <pic:blipFill>
-                    <a:blip r:embed="rId12">
+                    <a:blip r:embed="rId13">
                       <a:extLst>
                         <a:ext uri="{28A0092B-C50C-407E-A947-70E740481C1C}">
                           <a14:useLocalDpi xmlns:a14="http://schemas.microsoft.com/office/drawing/2010/main" val="0"/>
@@ -4825,23 +4793,42 @@
           <w:sz w:val="22"/>
           <w:szCs w:val="22"/>
         </w:rPr>
-        <w:t>Obtain the admin1 boundaries (from www.naturalearthdata.com, see</w:t>
-      </w:r>
-      <w:r>
-        <w:rPr>
-          <w:rFonts w:ascii="Arial" w:hAnsi="Arial" w:cs="Arial"/>
-          <w:sz w:val="22"/>
-          <w:szCs w:val="22"/>
-        </w:rPr>
-        <w:t xml:space="preserve"> </w:t>
-      </w:r>
-      <w:r>
-        <w:rPr>
-          <w:rFonts w:ascii="Arial" w:hAnsi="Arial" w:cs="Arial"/>
-          <w:sz w:val="22"/>
-          <w:szCs w:val="22"/>
-        </w:rPr>
-        <w:t>PARAMETERS in code) and carve out the respective centroids (set Value</w:t>
+        <w:t>Obtain the admin1 boundaries</w:t>
+      </w:r>
+      <w:r>
+        <w:rPr>
+          <w:rFonts w:ascii="Arial" w:hAnsi="Arial" w:cs="Arial"/>
+          <w:sz w:val="22"/>
+          <w:szCs w:val="22"/>
+        </w:rPr>
+        <w:t xml:space="preserve"> (from </w:t>
+      </w:r>
+      <w:hyperlink r:id="rId14" w:history="1">
+        <w:r>
+          <w:rPr>
+            <w:rStyle w:val="Hyperlink"/>
+            <w:rFonts w:ascii="Arial" w:hAnsi="Arial" w:cs="Arial"/>
+            <w:sz w:val="22"/>
+            <w:szCs w:val="22"/>
+          </w:rPr>
+          <w:t>www.naturalearthdata.com</w:t>
+        </w:r>
+      </w:hyperlink>
+      <w:r>
+        <w:rPr>
+          <w:rFonts w:ascii="Arial" w:hAnsi="Arial" w:cs="Arial"/>
+          <w:sz w:val="22"/>
+          <w:szCs w:val="22"/>
+        </w:rPr>
+        <w:t>, shape files already part of the data that comes with the country risk module</w:t>
+      </w:r>
+      <w:r>
+        <w:rPr>
+          <w:rFonts w:ascii="Arial" w:hAnsi="Arial" w:cs="Arial"/>
+          <w:sz w:val="22"/>
+          <w:szCs w:val="22"/>
+        </w:rPr>
+        <w:t>) and carve out the respective centroids (set Value</w:t>
       </w:r>
       <w:r>
         <w:rPr>
@@ -5021,25 +5008,15 @@
           <w:sz w:val="22"/>
           <w:szCs w:val="22"/>
         </w:rPr>
-        <w:t xml:space="preserve">country (see </w:t>
-      </w:r>
-      <w:proofErr w:type="spellStart"/>
-      <w:r>
-        <w:rPr>
-          <w:rFonts w:ascii="Arial" w:hAnsi="Arial" w:cs="Arial"/>
-          <w:sz w:val="22"/>
-          <w:szCs w:val="22"/>
-        </w:rPr>
-        <w:t>country_name</w:t>
-      </w:r>
-      <w:proofErr w:type="spellEnd"/>
-      <w:r>
-        <w:rPr>
-          <w:rFonts w:ascii="Arial" w:hAnsi="Arial" w:cs="Arial"/>
-          <w:sz w:val="22"/>
-          <w:szCs w:val="22"/>
-        </w:rPr>
-        <w:t>), if the respective countries have been run</w:t>
+        <w:t>country</w:t>
+      </w:r>
+      <w:r>
+        <w:rPr>
+          <w:rFonts w:ascii="Arial" w:hAnsi="Arial" w:cs="Arial"/>
+          <w:sz w:val="22"/>
+          <w:szCs w:val="22"/>
+        </w:rPr>
+        <w:t>, if the respective countries have been run</w:t>
       </w:r>
       <w:r>
         <w:rPr>
@@ -5215,7 +5192,23 @@
           <w:sz w:val="22"/>
           <w:szCs w:val="22"/>
         </w:rPr>
-        <w:t>Construct an entity file based on high-res night light data. Reads an</w:t>
+        <w:t xml:space="preserve">Construct an entity file based on high-res </w:t>
+      </w:r>
+      <w:r>
+        <w:rPr>
+          <w:rFonts w:ascii="Arial" w:hAnsi="Arial" w:cs="Arial"/>
+          <w:sz w:val="22"/>
+          <w:szCs w:val="22"/>
+        </w:rPr>
+        <w:t xml:space="preserve">(1km!) </w:t>
+      </w:r>
+      <w:r>
+        <w:rPr>
+          <w:rFonts w:ascii="Arial" w:hAnsi="Arial" w:cs="Arial"/>
+          <w:sz w:val="22"/>
+          <w:szCs w:val="22"/>
+        </w:rPr>
+        <w:t>night light data. Reads an</w:t>
       </w:r>
       <w:r>
         <w:rPr>
@@ -5247,97 +5240,55 @@
           <w:sz w:val="22"/>
           <w:szCs w:val="22"/>
         </w:rPr>
-        <w:t>Prompts for country (admin0) and state/province (admin1), fetches the</w:t>
-      </w:r>
-      <w:r>
-        <w:rPr>
-          <w:rFonts w:ascii="Arial" w:hAnsi="Arial" w:cs="Arial"/>
-          <w:sz w:val="22"/>
-          <w:szCs w:val="22"/>
-        </w:rPr>
-        <w:t xml:space="preserve"> </w:t>
-      </w:r>
-      <w:r>
-        <w:rPr>
-          <w:rFonts w:ascii="Arial" w:hAnsi="Arial" w:cs="Arial"/>
-          <w:sz w:val="22"/>
-          <w:szCs w:val="22"/>
-        </w:rPr>
-        <w:t>tile of night light density from www, constrains the active centroids</w:t>
-      </w:r>
-      <w:r>
-        <w:rPr>
-          <w:rFonts w:ascii="Arial" w:hAnsi="Arial" w:cs="Arial"/>
-          <w:sz w:val="22"/>
-          <w:szCs w:val="22"/>
-        </w:rPr>
-        <w:t xml:space="preserve"> </w:t>
-      </w:r>
-      <w:r>
-        <w:rPr>
-          <w:rFonts w:ascii="Arial" w:hAnsi="Arial" w:cs="Arial"/>
-          <w:sz w:val="22"/>
-          <w:szCs w:val="22"/>
-        </w:rPr>
-        <w:t>(with values&gt;0) to the selected country or admin1 (</w:t>
-      </w:r>
-      <w:r>
-        <w:rPr>
-          <w:rFonts w:ascii="Arial" w:hAnsi="Arial" w:cs="Arial"/>
-          <w:sz w:val="22"/>
-          <w:szCs w:val="22"/>
-        </w:rPr>
-        <w:t xml:space="preserve">otherwise, </w:t>
-      </w:r>
-      <w:r>
-        <w:rPr>
-          <w:rFonts w:ascii="Arial" w:hAnsi="Arial" w:cs="Arial"/>
-          <w:sz w:val="22"/>
-          <w:szCs w:val="22"/>
-        </w:rPr>
-        <w:t>see</w:t>
-      </w:r>
-      <w:r>
-        <w:rPr>
-          <w:rFonts w:ascii="Arial" w:hAnsi="Arial" w:cs="Arial"/>
-          <w:sz w:val="22"/>
-          <w:szCs w:val="22"/>
-        </w:rPr>
-        <w:t xml:space="preserve"> </w:t>
-      </w:r>
-      <w:r>
-        <w:rPr>
-          <w:rFonts w:ascii="Arial" w:hAnsi="Arial" w:cs="Arial"/>
-          <w:sz w:val="22"/>
-          <w:szCs w:val="22"/>
-        </w:rPr>
-        <w:t>select_admin0</w:t>
-      </w:r>
-      <w:r>
-        <w:rPr>
-          <w:rFonts w:ascii="Arial" w:hAnsi="Arial" w:cs="Arial"/>
-          <w:sz w:val="22"/>
-          <w:szCs w:val="22"/>
-        </w:rPr>
-        <w:t xml:space="preserve"> in optional </w:t>
-      </w:r>
-      <w:proofErr w:type="spellStart"/>
-      <w:r>
-        <w:rPr>
-          <w:rFonts w:ascii="Arial" w:hAnsi="Arial" w:cs="Arial"/>
-          <w:sz w:val="22"/>
-          <w:szCs w:val="22"/>
-        </w:rPr>
-        <w:t>patrameters</w:t>
-      </w:r>
-      <w:proofErr w:type="spellEnd"/>
-      <w:r>
-        <w:rPr>
-          <w:rFonts w:ascii="Arial" w:hAnsi="Arial" w:cs="Arial"/>
-          <w:sz w:val="22"/>
-          <w:szCs w:val="22"/>
-        </w:rPr>
-        <w:t>) and saves the entity.</w:t>
+        <w:t>Prompts for country (admin0) and state/province (admin1</w:t>
+      </w:r>
+      <w:r>
+        <w:rPr>
+          <w:rFonts w:ascii="Arial" w:hAnsi="Arial" w:cs="Arial"/>
+          <w:sz w:val="22"/>
+          <w:szCs w:val="22"/>
+        </w:rPr>
+        <w:t xml:space="preserve">), </w:t>
+      </w:r>
+      <w:r>
+        <w:rPr>
+          <w:rFonts w:ascii="Arial" w:hAnsi="Arial" w:cs="Arial"/>
+          <w:sz w:val="22"/>
+          <w:szCs w:val="22"/>
+        </w:rPr>
+        <w:t>constrains the active centroids</w:t>
+      </w:r>
+      <w:r>
+        <w:rPr>
+          <w:rFonts w:ascii="Arial" w:hAnsi="Arial" w:cs="Arial"/>
+          <w:sz w:val="22"/>
+          <w:szCs w:val="22"/>
+        </w:rPr>
+        <w:t xml:space="preserve"> </w:t>
+      </w:r>
+      <w:r>
+        <w:rPr>
+          <w:rFonts w:ascii="Arial" w:hAnsi="Arial" w:cs="Arial"/>
+          <w:sz w:val="22"/>
+          <w:szCs w:val="22"/>
+        </w:rPr>
+        <w:t>(with values&gt;0) to</w:t>
+      </w:r>
+      <w:r>
+        <w:rPr>
+          <w:rFonts w:ascii="Arial" w:hAnsi="Arial" w:cs="Arial"/>
+          <w:sz w:val="22"/>
+          <w:szCs w:val="22"/>
+        </w:rPr>
+        <w:t xml:space="preserve"> the selected country or admin1</w:t>
+      </w:r>
+      <w:r>
+        <w:rPr>
+          <w:rFonts w:ascii="Arial" w:hAnsi="Arial" w:cs="Arial"/>
+          <w:sz w:val="22"/>
+          <w:szCs w:val="22"/>
+        </w:rPr>
+        <w:t xml:space="preserve"> and saves the entity.</w:t>
       </w:r>
       <w:r>
         <w:rPr>
@@ -5369,7 +5320,23 @@
           <w:sz w:val="22"/>
           <w:szCs w:val="22"/>
         </w:rPr>
-        <w:t xml:space="preserve">GDP to centroids is performed (see </w:t>
+        <w:t>GDP to centroids is performed (</w:t>
+      </w:r>
+      <w:r>
+        <w:rPr>
+          <w:rFonts w:ascii="Arial" w:hAnsi="Arial" w:cs="Arial"/>
+          <w:sz w:val="22"/>
+          <w:szCs w:val="22"/>
+        </w:rPr>
+        <w:t xml:space="preserve">for this, </w:t>
+      </w:r>
+      <w:r>
+        <w:rPr>
+          <w:rFonts w:ascii="Arial" w:hAnsi="Arial" w:cs="Arial"/>
+          <w:sz w:val="22"/>
+          <w:szCs w:val="22"/>
+        </w:rPr>
+        <w:t xml:space="preserve">see </w:t>
       </w:r>
       <w:proofErr w:type="spellStart"/>
       <w:r>
@@ -5381,6 +5348,15 @@
         <w:t>climada_create_GDP_entity</w:t>
       </w:r>
       <w:proofErr w:type="spellEnd"/>
+      <w:r>
+        <w:rPr>
+          <w:rStyle w:val="FootnoteReference"/>
+          <w:rFonts w:ascii="Arial" w:hAnsi="Arial" w:cs="Arial"/>
+          <w:sz w:val="22"/>
+          <w:szCs w:val="22"/>
+        </w:rPr>
+        <w:footnoteReference w:id="10"/>
+      </w:r>
       <w:r>
         <w:rPr>
           <w:rFonts w:ascii="Arial" w:hAnsi="Arial" w:cs="Arial"/>
@@ -5431,10 +5407,10 @@
           <w:szCs w:val="22"/>
         </w:rPr>
         <w:drawing>
-          <wp:inline distT="0" distB="0" distL="0" distR="0" wp14:anchorId="5DD427B4" wp14:editId="3A185077">
-            <wp:extent cx="2895146" cy="2507615"/>
-            <wp:effectExtent l="0" t="0" r="635" b="6985"/>
-            <wp:docPr id="3" name="Picture 3"/>
+          <wp:inline distT="0" distB="0" distL="0" distR="0" wp14:anchorId="10C41521" wp14:editId="064E0877">
+            <wp:extent cx="2626764" cy="1998240"/>
+            <wp:effectExtent l="0" t="0" r="0" b="8890"/>
+            <wp:docPr id="6" name="Picture 6"/>
             <wp:cNvGraphicFramePr>
               <a:graphicFrameLocks xmlns:a="http://schemas.openxmlformats.org/drawingml/2006/main" noChangeAspect="1"/>
             </wp:cNvGraphicFramePr>
@@ -5442,11 +5418,11 @@
               <a:graphicData uri="http://schemas.openxmlformats.org/drawingml/2006/picture">
                 <pic:pic xmlns:pic="http://schemas.openxmlformats.org/drawingml/2006/picture">
                   <pic:nvPicPr>
-                    <pic:cNvPr id="0" name="climada_high_res_entity_sample.png"/>
+                    <pic:cNvPr id="0" name="Screen Shot 2014-12-05 at 18.58.54.png"/>
                     <pic:cNvPicPr/>
                   </pic:nvPicPr>
                   <pic:blipFill>
-                    <a:blip r:embed="rId13">
+                    <a:blip r:embed="rId15">
                       <a:extLst>
                         <a:ext uri="{28A0092B-C50C-407E-A947-70E740481C1C}">
                           <a14:useLocalDpi xmlns:a14="http://schemas.microsoft.com/office/drawing/2010/main" val="0"/>
@@ -5460,7 +5436,7 @@
                   <pic:spPr>
                     <a:xfrm>
                       <a:off x="0" y="0"/>
-                      <a:ext cx="2895146" cy="2507615"/>
+                      <a:ext cx="2627297" cy="1998646"/>
                     </a:xfrm>
                     <a:prstGeom prst="rect">
                       <a:avLst/>
@@ -5472,6 +5448,55 @@
           </wp:inline>
         </w:drawing>
       </w:r>
+      <w:r>
+        <w:rPr>
+          <w:rFonts w:ascii="Arial" w:hAnsi="Arial" w:cs="Arial"/>
+          <w:noProof/>
+          <w:sz w:val="22"/>
+          <w:szCs w:val="22"/>
+        </w:rPr>
+        <w:drawing>
+          <wp:inline distT="0" distB="0" distL="0" distR="0" wp14:anchorId="0B17C9C2" wp14:editId="39500E78">
+            <wp:extent cx="2632105" cy="2020378"/>
+            <wp:effectExtent l="0" t="0" r="9525" b="12065"/>
+            <wp:docPr id="7" name="Picture 7"/>
+            <wp:cNvGraphicFramePr>
+              <a:graphicFrameLocks xmlns:a="http://schemas.openxmlformats.org/drawingml/2006/main" noChangeAspect="1"/>
+            </wp:cNvGraphicFramePr>
+            <a:graphic xmlns:a="http://schemas.openxmlformats.org/drawingml/2006/main">
+              <a:graphicData uri="http://schemas.openxmlformats.org/drawingml/2006/picture">
+                <pic:pic xmlns:pic="http://schemas.openxmlformats.org/drawingml/2006/picture">
+                  <pic:nvPicPr>
+                    <pic:cNvPr id="0" name="Screen Shot 2014-12-05 at 18.59.27.png"/>
+                    <pic:cNvPicPr/>
+                  </pic:nvPicPr>
+                  <pic:blipFill>
+                    <a:blip r:embed="rId16">
+                      <a:extLst>
+                        <a:ext uri="{28A0092B-C50C-407E-A947-70E740481C1C}">
+                          <a14:useLocalDpi xmlns:a14="http://schemas.microsoft.com/office/drawing/2010/main" val="0"/>
+                        </a:ext>
+                      </a:extLst>
+                    </a:blip>
+                    <a:stretch>
+                      <a:fillRect/>
+                    </a:stretch>
+                  </pic:blipFill>
+                  <pic:spPr>
+                    <a:xfrm>
+                      <a:off x="0" y="0"/>
+                      <a:ext cx="2633238" cy="2021248"/>
+                    </a:xfrm>
+                    <a:prstGeom prst="rect">
+                      <a:avLst/>
+                    </a:prstGeom>
+                  </pic:spPr>
+                </pic:pic>
+              </a:graphicData>
+            </a:graphic>
+          </wp:inline>
+        </w:drawing>
+      </w:r>
     </w:p>
     <w:p>
       <w:pPr>
@@ -5499,25 +5524,59 @@
           <w:sz w:val="22"/>
           <w:szCs w:val="22"/>
         </w:rPr>
-        <w:t xml:space="preserve">igure: Florida (excerpt) as generated by </w:t>
-      </w:r>
-      <w:proofErr w:type="spellStart"/>
-      <w:r>
-        <w:rPr>
-          <w:rFonts w:ascii="Courier" w:hAnsi="Courier" w:cs="Arial"/>
-          <w:sz w:val="22"/>
-          <w:szCs w:val="22"/>
-        </w:rPr>
-        <w:t>climada_high_res_entity</w:t>
-      </w:r>
-      <w:proofErr w:type="spellEnd"/>
-      <w:r>
-        <w:rPr>
-          <w:rFonts w:ascii="Courier" w:hAnsi="Courier" w:cs="Arial"/>
-          <w:sz w:val="22"/>
-          <w:szCs w:val="22"/>
-        </w:rPr>
-        <w:t>.</w:t>
+        <w:t xml:space="preserve">igure: </w:t>
+      </w:r>
+      <w:r>
+        <w:rPr>
+          <w:rFonts w:ascii="Arial" w:hAnsi="Arial" w:cs="Arial"/>
+          <w:sz w:val="22"/>
+          <w:szCs w:val="22"/>
+        </w:rPr>
+        <w:t>Brazil value distribution on 1km (!) resolution (left, zoomed in right)</w:t>
+      </w:r>
+      <w:r>
+        <w:rPr>
+          <w:rFonts w:ascii="Arial" w:hAnsi="Arial" w:cs="Arial"/>
+          <w:sz w:val="22"/>
+          <w:szCs w:val="22"/>
+        </w:rPr>
+        <w:t xml:space="preserve"> as generated by </w:t>
+      </w:r>
+      <w:proofErr w:type="spellStart"/>
+      <w:r>
+        <w:rPr>
+          <w:rFonts w:ascii="Courier" w:hAnsi="Courier" w:cs="Arial"/>
+          <w:sz w:val="22"/>
+          <w:szCs w:val="22"/>
+        </w:rPr>
+        <w:t>climada_high_res_</w:t>
+      </w:r>
+      <w:proofErr w:type="gramStart"/>
+      <w:r>
+        <w:rPr>
+          <w:rFonts w:ascii="Courier" w:hAnsi="Courier" w:cs="Arial"/>
+          <w:sz w:val="22"/>
+          <w:szCs w:val="22"/>
+        </w:rPr>
+        <w:t>entity</w:t>
+      </w:r>
+      <w:proofErr w:type="spellEnd"/>
+      <w:r>
+        <w:rPr>
+          <w:rFonts w:ascii="Courier" w:hAnsi="Courier" w:cs="Arial"/>
+          <w:sz w:val="22"/>
+          <w:szCs w:val="22"/>
+        </w:rPr>
+        <w:t>(</w:t>
+      </w:r>
+      <w:proofErr w:type="gramEnd"/>
+      <w:r>
+        <w:rPr>
+          <w:rFonts w:ascii="Courier" w:hAnsi="Courier" w:cs="Arial"/>
+          <w:sz w:val="22"/>
+          <w:szCs w:val="22"/>
+        </w:rPr>
+        <w:t>‘Brazil’,’’,2)</w:t>
       </w:r>
     </w:p>
     <w:sectPr>
@@ -8631,6 +8690,76 @@
         </w:rPr>
         <w:t>) set to 1.</w:t>
       </w:r>
+    </w:p>
+  </w:footnote>
+  <w:footnote w:id="10">
+    <w:p>
+      <w:pPr>
+        <w:pStyle w:val="FootnoteText"/>
+        <w:rPr>
+          <w:rFonts w:ascii="Arial" w:hAnsi="Arial"/>
+          <w:sz w:val="18"/>
+          <w:szCs w:val="18"/>
+          <w:lang w:val="de-DE"/>
+        </w:rPr>
+      </w:pPr>
+      <w:r>
+        <w:rPr>
+          <w:rStyle w:val="FootnoteReference"/>
+          <w:rFonts w:ascii="Arial" w:hAnsi="Arial"/>
+          <w:sz w:val="18"/>
+          <w:szCs w:val="18"/>
+        </w:rPr>
+        <w:footnoteRef/>
+      </w:r>
+      <w:r>
+        <w:rPr>
+          <w:rFonts w:ascii="Arial" w:hAnsi="Arial"/>
+          <w:sz w:val="18"/>
+          <w:szCs w:val="18"/>
+        </w:rPr>
+        <w:t xml:space="preserve"> </w:t>
+      </w:r>
+      <w:r>
+        <w:rPr>
+          <w:rFonts w:ascii="Arial" w:hAnsi="Arial"/>
+          <w:sz w:val="18"/>
+          <w:szCs w:val="18"/>
+          <w:lang w:val="de-DE"/>
+        </w:rPr>
+        <w:t xml:space="preserve">See </w:t>
+      </w:r>
+      <w:proofErr w:type="spellStart"/>
+      <w:r>
+        <w:rPr>
+          <w:rFonts w:ascii="Arial" w:hAnsi="Arial"/>
+          <w:sz w:val="18"/>
+          <w:szCs w:val="18"/>
+          <w:lang w:val="de-DE"/>
+        </w:rPr>
+        <w:t>footnote</w:t>
+      </w:r>
+      <w:proofErr w:type="spellEnd"/>
+      <w:r>
+        <w:rPr>
+          <w:rFonts w:ascii="Arial" w:hAnsi="Arial"/>
+          <w:sz w:val="18"/>
+          <w:szCs w:val="18"/>
+          <w:lang w:val="de-DE"/>
+        </w:rPr>
+        <w:t xml:space="preserve"> 8 </w:t>
+      </w:r>
+      <w:proofErr w:type="spellStart"/>
+      <w:r>
+        <w:rPr>
+          <w:rFonts w:ascii="Arial" w:hAnsi="Arial"/>
+          <w:sz w:val="18"/>
+          <w:szCs w:val="18"/>
+          <w:lang w:val="de-DE"/>
+        </w:rPr>
+        <w:t>above</w:t>
+      </w:r>
+      <w:proofErr w:type="spellEnd"/>
     </w:p>
   </w:footnote>
 </w:footnotes>

--- a/docs/climada module country risk.docx
+++ b/docs/climada module country risk.docx
@@ -86,7 +86,15 @@
           <w:sz w:val="22"/>
           <w:szCs w:val="22"/>
         </w:rPr>
-        <w:t xml:space="preserve">5 </w:t>
+        <w:t>9</w:t>
+      </w:r>
+      <w:r>
+        <w:rPr>
+          <w:rFonts w:ascii="Arial" w:hAnsi="Arial" w:cs="Arial"/>
+          <w:sz w:val="22"/>
+          <w:szCs w:val="22"/>
+        </w:rPr>
+        <w:t xml:space="preserve"> </w:t>
       </w:r>
       <w:r>
         <w:rPr>
@@ -325,6 +333,16 @@
         </w:rPr>
         <w:t xml:space="preserve"> for a given country</w:t>
       </w:r>
+      <w:r>
+        <w:rPr>
+          <w:rFonts w:ascii="Arial" w:hAnsi="Arial" w:cs="Arial"/>
+          <w:sz w:val="22"/>
+          <w:szCs w:val="22"/>
+        </w:rPr>
+        <w:t xml:space="preserve"> (see option for any state/province or admin1 further below)</w:t>
+      </w:r>
+      <w:bookmarkStart w:id="0" w:name="_GoBack"/>
+      <w:bookmarkEnd w:id="0"/>
       <w:r>
         <w:rPr>
           <w:rFonts w:ascii="Arial" w:hAnsi="Arial" w:cs="Arial"/>
@@ -3022,7 +3040,6 @@
         </w:rPr>
         <w:t>(</w:t>
       </w:r>
-      <w:proofErr w:type="spellStart"/>
       <w:proofErr w:type="gramEnd"/>
       <w:r>
         <w:rPr>
@@ -3033,7 +3050,6 @@
         </w:rPr>
         <w:t>country_risk</w:t>
       </w:r>
-      <w:proofErr w:type="spellEnd"/>
       <w:r>
         <w:rPr>
           <w:rFonts w:ascii="Courier" w:hAnsi="Courier" w:cs="Arial"/>
@@ -3041,6 +3057,15 @@
           <w:sz w:val="22"/>
           <w:szCs w:val="22"/>
         </w:rPr>
+        <w:t>,0</w:t>
+      </w:r>
+      <w:r>
+        <w:rPr>
+          <w:rFonts w:ascii="Courier" w:hAnsi="Courier" w:cs="Arial"/>
+          <w:color w:val="000000"/>
+          <w:sz w:val="22"/>
+          <w:szCs w:val="22"/>
+        </w:rPr>
         <w:t>)</w:t>
       </w:r>
       <w:r>
@@ -3058,6 +3083,67 @@
           <w:szCs w:val="22"/>
         </w:rPr>
         <w:t>n the following output</w:t>
+      </w:r>
+      <w:r>
+        <w:rPr>
+          <w:rFonts w:ascii="Arial" w:hAnsi="Arial" w:cs="Arial"/>
+          <w:sz w:val="22"/>
+          <w:szCs w:val="22"/>
+        </w:rPr>
+        <w:t xml:space="preserve"> (to </w:t>
+      </w:r>
+      <w:proofErr w:type="spellStart"/>
+      <w:r>
+        <w:rPr>
+          <w:rFonts w:ascii="Arial" w:hAnsi="Arial" w:cs="Arial"/>
+          <w:sz w:val="22"/>
+          <w:szCs w:val="22"/>
+        </w:rPr>
+        <w:t>stdout</w:t>
+      </w:r>
+      <w:proofErr w:type="spellEnd"/>
+      <w:r>
+        <w:rPr>
+          <w:rFonts w:ascii="Arial" w:hAnsi="Arial" w:cs="Arial"/>
+          <w:sz w:val="22"/>
+          <w:szCs w:val="22"/>
+        </w:rPr>
+        <w:t>, also an Excel or .</w:t>
+      </w:r>
+      <w:proofErr w:type="spellStart"/>
+      <w:r>
+        <w:rPr>
+          <w:rFonts w:ascii="Arial" w:hAnsi="Arial" w:cs="Arial"/>
+          <w:sz w:val="22"/>
+          <w:szCs w:val="22"/>
+        </w:rPr>
+        <w:t>csv</w:t>
+      </w:r>
+      <w:proofErr w:type="spellEnd"/>
+      <w:r>
+        <w:rPr>
+          <w:rFonts w:ascii="Arial" w:hAnsi="Arial" w:cs="Arial"/>
+          <w:sz w:val="22"/>
+          <w:szCs w:val="22"/>
+        </w:rPr>
+        <w:t xml:space="preserve"> file is written</w:t>
+      </w:r>
+      <w:r>
+        <w:rPr>
+          <w:rStyle w:val="FootnoteReference"/>
+          <w:rFonts w:ascii="Arial" w:hAnsi="Arial" w:cs="Arial"/>
+          <w:sz w:val="22"/>
+          <w:szCs w:val="22"/>
+        </w:rPr>
+        <w:footnoteReference w:id="9"/>
+      </w:r>
+      <w:r>
+        <w:rPr>
+          <w:rFonts w:ascii="Arial" w:hAnsi="Arial" w:cs="Arial"/>
+          <w:sz w:val="22"/>
+          <w:szCs w:val="22"/>
+        </w:rPr>
+        <w:t>)</w:t>
       </w:r>
       <w:r>
         <w:rPr>
@@ -3089,15 +3175,15 @@
         <w:adjustRightInd w:val="0"/>
         <w:rPr>
           <w:rFonts w:ascii="Courier" w:hAnsi="Courier" w:cs="Arial"/>
-          <w:sz w:val="22"/>
-          <w:szCs w:val="22"/>
+          <w:sz w:val="16"/>
+          <w:szCs w:val="16"/>
         </w:rPr>
       </w:pPr>
       <w:r>
         <w:rPr>
           <w:rFonts w:ascii="Courier" w:hAnsi="Courier" w:cs="Arial"/>
-          <w:sz w:val="22"/>
-          <w:szCs w:val="22"/>
+          <w:sz w:val="16"/>
+          <w:szCs w:val="16"/>
         </w:rPr>
         <w:t>Barbados (1)</w:t>
       </w:r>
@@ -3110,40 +3196,80 @@
         <w:adjustRightInd w:val="0"/>
         <w:rPr>
           <w:rFonts w:ascii="Courier" w:hAnsi="Courier" w:cs="Arial"/>
-          <w:sz w:val="22"/>
-          <w:szCs w:val="22"/>
+          <w:sz w:val="16"/>
+          <w:szCs w:val="16"/>
         </w:rPr>
       </w:pPr>
       <w:r>
         <w:rPr>
           <w:rFonts w:ascii="Courier" w:hAnsi="Courier" w:cs="Arial"/>
-          <w:sz w:val="22"/>
-          <w:szCs w:val="22"/>
+          <w:sz w:val="16"/>
+          <w:szCs w:val="16"/>
         </w:rPr>
         <w:t xml:space="preserve">  TR EL=</w:t>
       </w:r>
       <w:r>
         <w:rPr>
           <w:rFonts w:ascii="Courier" w:hAnsi="Courier" w:cs="Arial"/>
-          <w:sz w:val="22"/>
-          <w:szCs w:val="22"/>
-        </w:rPr>
-        <w:t>36572051.496470 (8.481508%oo)</w:t>
-      </w:r>
-      <w:r>
-        <w:rPr>
-          <w:rFonts w:ascii="Courier" w:hAnsi="Courier" w:cs="Arial"/>
-          <w:sz w:val="22"/>
-          <w:szCs w:val="22"/>
+          <w:sz w:val="16"/>
+          <w:szCs w:val="16"/>
+        </w:rPr>
+        <w:t xml:space="preserve">36572051.496470 </w:t>
+      </w:r>
+      <w:r>
+        <w:rPr>
+          <w:rFonts w:ascii="Courier" w:hAnsi="Courier" w:cs="Arial"/>
+          <w:sz w:val="16"/>
+          <w:szCs w:val="16"/>
         </w:rPr>
         <w:tab/>
       </w:r>
-      <w:proofErr w:type="spellStart"/>
-      <w:r>
-        <w:rPr>
-          <w:rFonts w:ascii="Courier" w:hAnsi="Courier" w:cs="Arial"/>
-          <w:sz w:val="22"/>
-          <w:szCs w:val="22"/>
+      <w:r>
+        <w:rPr>
+          <w:rFonts w:ascii="Courier" w:hAnsi="Courier" w:cs="Arial"/>
+          <w:sz w:val="16"/>
+          <w:szCs w:val="16"/>
+        </w:rPr>
+        <w:t>(8.481508</w:t>
+      </w:r>
+      <w:r>
+        <w:rPr>
+          <w:rFonts w:ascii="Courier" w:hAnsi="Courier" w:cs="Arial"/>
+          <w:sz w:val="16"/>
+          <w:szCs w:val="16"/>
+        </w:rPr>
+        <w:t>%o</w:t>
+      </w:r>
+      <w:r>
+        <w:rPr>
+          <w:rFonts w:ascii="Courier" w:hAnsi="Courier" w:cs="Arial"/>
+          <w:sz w:val="16"/>
+          <w:szCs w:val="16"/>
+        </w:rPr>
+        <w:t>)</w:t>
+      </w:r>
+      <w:r>
+        <w:rPr>
+          <w:rFonts w:ascii="Courier" w:hAnsi="Courier" w:cs="Arial"/>
+          <w:sz w:val="16"/>
+          <w:szCs w:val="16"/>
+        </w:rPr>
+        <w:tab/>
+      </w:r>
+      <w:r>
+        <w:rPr>
+          <w:rFonts w:ascii="Courier" w:hAnsi="Courier" w:cs="Arial"/>
+          <w:sz w:val="16"/>
+          <w:szCs w:val="16"/>
+        </w:rPr>
+        <w:tab/>
+      </w:r>
+      <w:proofErr w:type="spellStart"/>
+      <w:r>
+        <w:rPr>
+          <w:rFonts w:ascii="Courier" w:hAnsi="Courier" w:cs="Arial"/>
+          <w:sz w:val="16"/>
+          <w:szCs w:val="16"/>
         </w:rPr>
         <w:t>Barbados_TR_atl</w:t>
       </w:r>
@@ -3157,40 +3283,80 @@
         <w:adjustRightInd w:val="0"/>
         <w:rPr>
           <w:rFonts w:ascii="Courier" w:hAnsi="Courier" w:cs="Arial"/>
-          <w:sz w:val="22"/>
-          <w:szCs w:val="22"/>
+          <w:sz w:val="16"/>
+          <w:szCs w:val="16"/>
         </w:rPr>
       </w:pPr>
       <w:r>
         <w:rPr>
           <w:rFonts w:ascii="Courier" w:hAnsi="Courier" w:cs="Arial"/>
-          <w:sz w:val="22"/>
-          <w:szCs w:val="22"/>
+          <w:sz w:val="16"/>
+          <w:szCs w:val="16"/>
         </w:rPr>
         <w:t xml:space="preserve">  TC EL=</w:t>
       </w:r>
       <w:r>
         <w:rPr>
           <w:rFonts w:ascii="Courier" w:hAnsi="Courier" w:cs="Arial"/>
-          <w:sz w:val="22"/>
-          <w:szCs w:val="22"/>
-        </w:rPr>
-        <w:t>23083330.494007 (5.353308%oo)</w:t>
-      </w:r>
-      <w:r>
-        <w:rPr>
-          <w:rFonts w:ascii="Courier" w:hAnsi="Courier" w:cs="Arial"/>
-          <w:sz w:val="22"/>
-          <w:szCs w:val="22"/>
+          <w:sz w:val="16"/>
+          <w:szCs w:val="16"/>
+        </w:rPr>
+        <w:t xml:space="preserve">23083330.494007 </w:t>
+      </w:r>
+      <w:r>
+        <w:rPr>
+          <w:rFonts w:ascii="Courier" w:hAnsi="Courier" w:cs="Arial"/>
+          <w:sz w:val="16"/>
+          <w:szCs w:val="16"/>
         </w:rPr>
         <w:tab/>
       </w:r>
-      <w:proofErr w:type="spellStart"/>
-      <w:r>
-        <w:rPr>
-          <w:rFonts w:ascii="Courier" w:hAnsi="Courier" w:cs="Arial"/>
-          <w:sz w:val="22"/>
-          <w:szCs w:val="22"/>
+      <w:r>
+        <w:rPr>
+          <w:rFonts w:ascii="Courier" w:hAnsi="Courier" w:cs="Arial"/>
+          <w:sz w:val="16"/>
+          <w:szCs w:val="16"/>
+        </w:rPr>
+        <w:t>(5.353308</w:t>
+      </w:r>
+      <w:r>
+        <w:rPr>
+          <w:rFonts w:ascii="Courier" w:hAnsi="Courier" w:cs="Arial"/>
+          <w:sz w:val="16"/>
+          <w:szCs w:val="16"/>
+        </w:rPr>
+        <w:t>%o</w:t>
+      </w:r>
+      <w:r>
+        <w:rPr>
+          <w:rFonts w:ascii="Courier" w:hAnsi="Courier" w:cs="Arial"/>
+          <w:sz w:val="16"/>
+          <w:szCs w:val="16"/>
+        </w:rPr>
+        <w:t>)</w:t>
+      </w:r>
+      <w:r>
+        <w:rPr>
+          <w:rFonts w:ascii="Courier" w:hAnsi="Courier" w:cs="Arial"/>
+          <w:sz w:val="16"/>
+          <w:szCs w:val="16"/>
+        </w:rPr>
+        <w:tab/>
+      </w:r>
+      <w:r>
+        <w:rPr>
+          <w:rFonts w:ascii="Courier" w:hAnsi="Courier" w:cs="Arial"/>
+          <w:sz w:val="16"/>
+          <w:szCs w:val="16"/>
+        </w:rPr>
+        <w:tab/>
+      </w:r>
+      <w:proofErr w:type="spellStart"/>
+      <w:r>
+        <w:rPr>
+          <w:rFonts w:ascii="Courier" w:hAnsi="Courier" w:cs="Arial"/>
+          <w:sz w:val="16"/>
+          <w:szCs w:val="16"/>
         </w:rPr>
         <w:t>Barbados_TC_atl</w:t>
       </w:r>
@@ -3204,40 +3370,88 @@
         <w:adjustRightInd w:val="0"/>
         <w:rPr>
           <w:rFonts w:ascii="Courier" w:hAnsi="Courier" w:cs="Arial"/>
-          <w:sz w:val="22"/>
-          <w:szCs w:val="22"/>
+          <w:sz w:val="16"/>
+          <w:szCs w:val="16"/>
         </w:rPr>
       </w:pPr>
       <w:r>
         <w:rPr>
           <w:rFonts w:ascii="Courier" w:hAnsi="Courier" w:cs="Arial"/>
-          <w:sz w:val="22"/>
-          <w:szCs w:val="22"/>
+          <w:sz w:val="16"/>
+          <w:szCs w:val="16"/>
         </w:rPr>
         <w:t xml:space="preserve">  TS</w:t>
       </w:r>
       <w:r>
         <w:rPr>
           <w:rFonts w:ascii="Courier" w:hAnsi="Courier" w:cs="Arial"/>
-          <w:sz w:val="22"/>
-          <w:szCs w:val="22"/>
-        </w:rPr>
-        <w:t xml:space="preserve"> EL=7531.966739 (0.001747%oo)  </w:t>
-      </w:r>
-      <w:r>
-        <w:rPr>
-          <w:rFonts w:ascii="Courier" w:hAnsi="Courier" w:cs="Arial"/>
-          <w:sz w:val="22"/>
-          <w:szCs w:val="22"/>
+          <w:sz w:val="16"/>
+          <w:szCs w:val="16"/>
+        </w:rPr>
+        <w:t xml:space="preserve"> EL=7531.966739 </w:t>
+      </w:r>
+      <w:r>
+        <w:rPr>
+          <w:rFonts w:ascii="Courier" w:hAnsi="Courier" w:cs="Arial"/>
+          <w:sz w:val="16"/>
+          <w:szCs w:val="16"/>
         </w:rPr>
         <w:tab/>
       </w:r>
-      <w:proofErr w:type="spellStart"/>
-      <w:r>
-        <w:rPr>
-          <w:rFonts w:ascii="Courier" w:hAnsi="Courier" w:cs="Arial"/>
-          <w:sz w:val="22"/>
-          <w:szCs w:val="22"/>
+      <w:r>
+        <w:rPr>
+          <w:rFonts w:ascii="Courier" w:hAnsi="Courier" w:cs="Arial"/>
+          <w:sz w:val="16"/>
+          <w:szCs w:val="16"/>
+        </w:rPr>
+        <w:tab/>
+      </w:r>
+      <w:r>
+        <w:rPr>
+          <w:rFonts w:ascii="Courier" w:hAnsi="Courier" w:cs="Arial"/>
+          <w:sz w:val="16"/>
+          <w:szCs w:val="16"/>
+        </w:rPr>
+        <w:t>(0.001747</w:t>
+      </w:r>
+      <w:r>
+        <w:rPr>
+          <w:rFonts w:ascii="Courier" w:hAnsi="Courier" w:cs="Arial"/>
+          <w:sz w:val="16"/>
+          <w:szCs w:val="16"/>
+        </w:rPr>
+        <w:t>%o</w:t>
+      </w:r>
+      <w:r>
+        <w:rPr>
+          <w:rFonts w:ascii="Courier" w:hAnsi="Courier" w:cs="Arial"/>
+          <w:sz w:val="16"/>
+          <w:szCs w:val="16"/>
+        </w:rPr>
+        <w:t xml:space="preserve">)  </w:t>
+      </w:r>
+      <w:r>
+        <w:rPr>
+          <w:rFonts w:ascii="Courier" w:hAnsi="Courier" w:cs="Arial"/>
+          <w:sz w:val="16"/>
+          <w:szCs w:val="16"/>
+        </w:rPr>
+        <w:tab/>
+      </w:r>
+      <w:r>
+        <w:rPr>
+          <w:rFonts w:ascii="Courier" w:hAnsi="Courier" w:cs="Arial"/>
+          <w:sz w:val="16"/>
+          <w:szCs w:val="16"/>
+        </w:rPr>
+        <w:tab/>
+      </w:r>
+      <w:proofErr w:type="spellStart"/>
+      <w:r>
+        <w:rPr>
+          <w:rFonts w:ascii="Courier" w:hAnsi="Courier" w:cs="Arial"/>
+          <w:sz w:val="16"/>
+          <w:szCs w:val="16"/>
         </w:rPr>
         <w:t>Barbados_TS_atl</w:t>
       </w:r>
@@ -3251,48 +3465,65 @@
         <w:adjustRightInd w:val="0"/>
         <w:rPr>
           <w:rFonts w:ascii="Courier" w:hAnsi="Courier" w:cs="Arial"/>
-          <w:sz w:val="22"/>
-          <w:szCs w:val="22"/>
+          <w:sz w:val="16"/>
+          <w:szCs w:val="16"/>
         </w:rPr>
       </w:pPr>
       <w:r>
         <w:rPr>
           <w:rFonts w:ascii="Courier" w:hAnsi="Courier" w:cs="Arial"/>
-          <w:sz w:val="22"/>
-          <w:szCs w:val="22"/>
+          <w:sz w:val="16"/>
+          <w:szCs w:val="16"/>
         </w:rPr>
         <w:t xml:space="preserve">  EQ EL=0.0000</w:t>
       </w:r>
       <w:r>
         <w:rPr>
           <w:rFonts w:ascii="Courier" w:hAnsi="Courier" w:cs="Arial"/>
-          <w:sz w:val="22"/>
-          <w:szCs w:val="22"/>
-        </w:rPr>
-        <w:t xml:space="preserve">00 (0.000000%oo)  </w:t>
-      </w:r>
-      <w:r>
-        <w:rPr>
-          <w:rFonts w:ascii="Courier" w:hAnsi="Courier" w:cs="Arial"/>
-          <w:sz w:val="22"/>
-          <w:szCs w:val="22"/>
+          <w:sz w:val="16"/>
+          <w:szCs w:val="16"/>
+        </w:rPr>
+        <w:t xml:space="preserve">00 </w:t>
+      </w:r>
+      <w:r>
+        <w:rPr>
+          <w:rFonts w:ascii="Courier" w:hAnsi="Courier" w:cs="Arial"/>
+          <w:sz w:val="16"/>
+          <w:szCs w:val="16"/>
         </w:rPr>
         <w:tab/>
       </w:r>
       <w:r>
         <w:rPr>
           <w:rFonts w:ascii="Courier" w:hAnsi="Courier" w:cs="Arial"/>
-          <w:sz w:val="22"/>
-          <w:szCs w:val="22"/>
+          <w:sz w:val="16"/>
+          <w:szCs w:val="16"/>
         </w:rPr>
         <w:tab/>
-      </w:r>
-      <w:proofErr w:type="spellStart"/>
-      <w:r>
-        <w:rPr>
-          <w:rFonts w:ascii="Courier" w:hAnsi="Courier" w:cs="Arial"/>
-          <w:sz w:val="22"/>
-          <w:szCs w:val="22"/>
+        <w:t xml:space="preserve">(0.000000%o)  </w:t>
+      </w:r>
+      <w:r>
+        <w:rPr>
+          <w:rFonts w:ascii="Courier" w:hAnsi="Courier" w:cs="Arial"/>
+          <w:sz w:val="16"/>
+          <w:szCs w:val="16"/>
+        </w:rPr>
+        <w:tab/>
+      </w:r>
+      <w:r>
+        <w:rPr>
+          <w:rFonts w:ascii="Courier" w:hAnsi="Courier" w:cs="Arial"/>
+          <w:sz w:val="16"/>
+          <w:szCs w:val="16"/>
+        </w:rPr>
+        <w:tab/>
+      </w:r>
+      <w:proofErr w:type="spellStart"/>
+      <w:r>
+        <w:rPr>
+          <w:rFonts w:ascii="Courier" w:hAnsi="Courier" w:cs="Arial"/>
+          <w:sz w:val="16"/>
+          <w:szCs w:val="16"/>
         </w:rPr>
         <w:t>Barbados_EQ_global</w:t>
       </w:r>
@@ -3306,16 +3537,16 @@
         <w:adjustRightInd w:val="0"/>
         <w:rPr>
           <w:rFonts w:ascii="Courier" w:hAnsi="Courier" w:cs="Arial"/>
-          <w:sz w:val="22"/>
-          <w:szCs w:val="22"/>
+          <w:sz w:val="16"/>
+          <w:szCs w:val="16"/>
         </w:rPr>
       </w:pPr>
       <w:proofErr w:type="spellStart"/>
       <w:r>
         <w:rPr>
           <w:rFonts w:ascii="Courier" w:hAnsi="Courier" w:cs="Arial"/>
-          <w:sz w:val="22"/>
-          <w:szCs w:val="22"/>
+          <w:sz w:val="16"/>
+          <w:szCs w:val="16"/>
         </w:rPr>
         <w:t>ElSalvador</w:t>
       </w:r>
@@ -3323,8 +3554,8 @@
       <w:r>
         <w:rPr>
           <w:rFonts w:ascii="Courier" w:hAnsi="Courier" w:cs="Arial"/>
-          <w:sz w:val="22"/>
-          <w:szCs w:val="22"/>
+          <w:sz w:val="16"/>
+          <w:szCs w:val="16"/>
         </w:rPr>
         <w:t xml:space="preserve"> (2)</w:t>
       </w:r>
@@ -3337,32 +3568,80 @@
         <w:adjustRightInd w:val="0"/>
         <w:rPr>
           <w:rFonts w:ascii="Courier" w:hAnsi="Courier" w:cs="Arial"/>
-          <w:sz w:val="22"/>
-          <w:szCs w:val="22"/>
+          <w:sz w:val="16"/>
+          <w:szCs w:val="16"/>
         </w:rPr>
       </w:pPr>
       <w:r>
         <w:rPr>
           <w:rFonts w:ascii="Courier" w:hAnsi="Courier" w:cs="Arial"/>
-          <w:sz w:val="22"/>
-          <w:szCs w:val="22"/>
+          <w:sz w:val="16"/>
+          <w:szCs w:val="16"/>
         </w:rPr>
         <w:t xml:space="preserve">  EQ EL=41</w:t>
       </w:r>
       <w:r>
         <w:rPr>
           <w:rFonts w:ascii="Courier" w:hAnsi="Courier" w:cs="Arial"/>
-          <w:sz w:val="22"/>
-          <w:szCs w:val="22"/>
-        </w:rPr>
-        <w:t xml:space="preserve">5631535.361110 (17.943889%oo) </w:t>
-      </w:r>
-      <w:proofErr w:type="spellStart"/>
-      <w:r>
-        <w:rPr>
-          <w:rFonts w:ascii="Courier" w:hAnsi="Courier" w:cs="Arial"/>
-          <w:sz w:val="22"/>
-          <w:szCs w:val="22"/>
+          <w:sz w:val="16"/>
+          <w:szCs w:val="16"/>
+        </w:rPr>
+        <w:t xml:space="preserve">5631535.361110 </w:t>
+      </w:r>
+      <w:r>
+        <w:rPr>
+          <w:rFonts w:ascii="Courier" w:hAnsi="Courier" w:cs="Arial"/>
+          <w:sz w:val="16"/>
+          <w:szCs w:val="16"/>
+        </w:rPr>
+        <w:tab/>
+      </w:r>
+      <w:r>
+        <w:rPr>
+          <w:rFonts w:ascii="Courier" w:hAnsi="Courier" w:cs="Arial"/>
+          <w:sz w:val="16"/>
+          <w:szCs w:val="16"/>
+        </w:rPr>
+        <w:t>(17.943889</w:t>
+      </w:r>
+      <w:r>
+        <w:rPr>
+          <w:rFonts w:ascii="Courier" w:hAnsi="Courier" w:cs="Arial"/>
+          <w:sz w:val="16"/>
+          <w:szCs w:val="16"/>
+        </w:rPr>
+        <w:t>%o</w:t>
+      </w:r>
+      <w:r>
+        <w:rPr>
+          <w:rFonts w:ascii="Courier" w:hAnsi="Courier" w:cs="Arial"/>
+          <w:sz w:val="16"/>
+          <w:szCs w:val="16"/>
+        </w:rPr>
+        <w:t xml:space="preserve">) </w:t>
+      </w:r>
+      <w:r>
+        <w:rPr>
+          <w:rFonts w:ascii="Courier" w:hAnsi="Courier" w:cs="Arial"/>
+          <w:sz w:val="16"/>
+          <w:szCs w:val="16"/>
+        </w:rPr>
+        <w:tab/>
+      </w:r>
+      <w:r>
+        <w:rPr>
+          <w:rFonts w:ascii="Courier" w:hAnsi="Courier" w:cs="Arial"/>
+          <w:sz w:val="16"/>
+          <w:szCs w:val="16"/>
+        </w:rPr>
+        <w:tab/>
+      </w:r>
+      <w:proofErr w:type="spellStart"/>
+      <w:r>
+        <w:rPr>
+          <w:rFonts w:ascii="Courier" w:hAnsi="Courier" w:cs="Arial"/>
+          <w:sz w:val="16"/>
+          <w:szCs w:val="16"/>
         </w:rPr>
         <w:t>ElSalvador_EQ_global</w:t>
       </w:r>
@@ -3376,40 +3655,57 @@
         <w:adjustRightInd w:val="0"/>
         <w:rPr>
           <w:rFonts w:ascii="Courier" w:hAnsi="Courier" w:cs="Arial"/>
-          <w:sz w:val="22"/>
-          <w:szCs w:val="22"/>
+          <w:sz w:val="16"/>
+          <w:szCs w:val="16"/>
         </w:rPr>
       </w:pPr>
       <w:r>
         <w:rPr>
           <w:rFonts w:ascii="Courier" w:hAnsi="Courier" w:cs="Arial"/>
-          <w:sz w:val="22"/>
-          <w:szCs w:val="22"/>
+          <w:sz w:val="16"/>
+          <w:szCs w:val="16"/>
         </w:rPr>
         <w:t xml:space="preserve">  TR EL=1</w:t>
       </w:r>
       <w:r>
         <w:rPr>
           <w:rFonts w:ascii="Courier" w:hAnsi="Courier" w:cs="Arial"/>
-          <w:sz w:val="22"/>
-          <w:szCs w:val="22"/>
-        </w:rPr>
-        <w:t>41613002.072040 (6.113800%oo)</w:t>
-      </w:r>
-      <w:r>
-        <w:rPr>
-          <w:rFonts w:ascii="Courier" w:hAnsi="Courier" w:cs="Arial"/>
-          <w:sz w:val="22"/>
-          <w:szCs w:val="22"/>
+          <w:sz w:val="16"/>
+          <w:szCs w:val="16"/>
+        </w:rPr>
+        <w:t xml:space="preserve">41613002.072040 </w:t>
+      </w:r>
+      <w:r>
+        <w:rPr>
+          <w:rFonts w:ascii="Courier" w:hAnsi="Courier" w:cs="Arial"/>
+          <w:sz w:val="16"/>
+          <w:szCs w:val="16"/>
         </w:rPr>
         <w:tab/>
-      </w:r>
-      <w:proofErr w:type="spellStart"/>
-      <w:r>
-        <w:rPr>
-          <w:rFonts w:ascii="Courier" w:hAnsi="Courier" w:cs="Arial"/>
-          <w:sz w:val="22"/>
-          <w:szCs w:val="22"/>
+        <w:t>(6.113800%o)</w:t>
+      </w:r>
+      <w:r>
+        <w:rPr>
+          <w:rFonts w:ascii="Courier" w:hAnsi="Courier" w:cs="Arial"/>
+          <w:sz w:val="16"/>
+          <w:szCs w:val="16"/>
+        </w:rPr>
+        <w:tab/>
+      </w:r>
+      <w:r>
+        <w:rPr>
+          <w:rFonts w:ascii="Courier" w:hAnsi="Courier" w:cs="Arial"/>
+          <w:sz w:val="16"/>
+          <w:szCs w:val="16"/>
+        </w:rPr>
+        <w:tab/>
+      </w:r>
+      <w:proofErr w:type="spellStart"/>
+      <w:r>
+        <w:rPr>
+          <w:rFonts w:ascii="Courier" w:hAnsi="Courier" w:cs="Arial"/>
+          <w:sz w:val="16"/>
+          <w:szCs w:val="16"/>
         </w:rPr>
         <w:t>ElSalvador_TR_epa</w:t>
       </w:r>
@@ -3423,40 +3719,80 @@
         <w:adjustRightInd w:val="0"/>
         <w:rPr>
           <w:rFonts w:ascii="Courier" w:hAnsi="Courier" w:cs="Arial"/>
-          <w:sz w:val="22"/>
-          <w:szCs w:val="22"/>
+          <w:sz w:val="16"/>
+          <w:szCs w:val="16"/>
         </w:rPr>
       </w:pPr>
       <w:r>
         <w:rPr>
           <w:rFonts w:ascii="Courier" w:hAnsi="Courier" w:cs="Arial"/>
-          <w:sz w:val="22"/>
-          <w:szCs w:val="22"/>
+          <w:sz w:val="16"/>
+          <w:szCs w:val="16"/>
         </w:rPr>
         <w:t xml:space="preserve">  TC EL=</w:t>
       </w:r>
       <w:r>
         <w:rPr>
           <w:rFonts w:ascii="Courier" w:hAnsi="Courier" w:cs="Arial"/>
-          <w:sz w:val="22"/>
-          <w:szCs w:val="22"/>
-        </w:rPr>
-        <w:t>59386249.565168 (2.563858%oo)</w:t>
-      </w:r>
-      <w:r>
-        <w:rPr>
-          <w:rFonts w:ascii="Courier" w:hAnsi="Courier" w:cs="Arial"/>
-          <w:sz w:val="22"/>
-          <w:szCs w:val="22"/>
+          <w:sz w:val="16"/>
+          <w:szCs w:val="16"/>
+        </w:rPr>
+        <w:t xml:space="preserve">59386249.565168 </w:t>
+      </w:r>
+      <w:r>
+        <w:rPr>
+          <w:rFonts w:ascii="Courier" w:hAnsi="Courier" w:cs="Arial"/>
+          <w:sz w:val="16"/>
+          <w:szCs w:val="16"/>
         </w:rPr>
         <w:tab/>
       </w:r>
-      <w:proofErr w:type="spellStart"/>
-      <w:r>
-        <w:rPr>
-          <w:rFonts w:ascii="Courier" w:hAnsi="Courier" w:cs="Arial"/>
-          <w:sz w:val="22"/>
-          <w:szCs w:val="22"/>
+      <w:r>
+        <w:rPr>
+          <w:rFonts w:ascii="Courier" w:hAnsi="Courier" w:cs="Arial"/>
+          <w:sz w:val="16"/>
+          <w:szCs w:val="16"/>
+        </w:rPr>
+        <w:t>(2.563858</w:t>
+      </w:r>
+      <w:r>
+        <w:rPr>
+          <w:rFonts w:ascii="Courier" w:hAnsi="Courier" w:cs="Arial"/>
+          <w:sz w:val="16"/>
+          <w:szCs w:val="16"/>
+        </w:rPr>
+        <w:t>%o</w:t>
+      </w:r>
+      <w:r>
+        <w:rPr>
+          <w:rFonts w:ascii="Courier" w:hAnsi="Courier" w:cs="Arial"/>
+          <w:sz w:val="16"/>
+          <w:szCs w:val="16"/>
+        </w:rPr>
+        <w:t>)</w:t>
+      </w:r>
+      <w:r>
+        <w:rPr>
+          <w:rFonts w:ascii="Courier" w:hAnsi="Courier" w:cs="Arial"/>
+          <w:sz w:val="16"/>
+          <w:szCs w:val="16"/>
+        </w:rPr>
+        <w:tab/>
+      </w:r>
+      <w:r>
+        <w:rPr>
+          <w:rFonts w:ascii="Courier" w:hAnsi="Courier" w:cs="Arial"/>
+          <w:sz w:val="16"/>
+          <w:szCs w:val="16"/>
+        </w:rPr>
+        <w:tab/>
+      </w:r>
+      <w:proofErr w:type="spellStart"/>
+      <w:r>
+        <w:rPr>
+          <w:rFonts w:ascii="Courier" w:hAnsi="Courier" w:cs="Arial"/>
+          <w:sz w:val="16"/>
+          <w:szCs w:val="16"/>
         </w:rPr>
         <w:t>ElSalvador_TC_atl</w:t>
       </w:r>
@@ -3470,40 +3806,80 @@
         <w:adjustRightInd w:val="0"/>
         <w:rPr>
           <w:rFonts w:ascii="Courier" w:hAnsi="Courier" w:cs="Arial"/>
-          <w:sz w:val="22"/>
-          <w:szCs w:val="22"/>
+          <w:sz w:val="16"/>
+          <w:szCs w:val="16"/>
         </w:rPr>
       </w:pPr>
       <w:r>
         <w:rPr>
           <w:rFonts w:ascii="Courier" w:hAnsi="Courier" w:cs="Arial"/>
-          <w:sz w:val="22"/>
-          <w:szCs w:val="22"/>
+          <w:sz w:val="16"/>
+          <w:szCs w:val="16"/>
         </w:rPr>
         <w:t xml:space="preserve">  TC EL=16152772.894979</w:t>
       </w:r>
       <w:r>
         <w:rPr>
           <w:rFonts w:ascii="Courier" w:hAnsi="Courier" w:cs="Arial"/>
-          <w:sz w:val="22"/>
-          <w:szCs w:val="22"/>
-        </w:rPr>
-        <w:t xml:space="preserve"> (0.697357%oo)</w:t>
-      </w:r>
-      <w:r>
-        <w:rPr>
-          <w:rFonts w:ascii="Courier" w:hAnsi="Courier" w:cs="Arial"/>
-          <w:sz w:val="22"/>
-          <w:szCs w:val="22"/>
+          <w:sz w:val="16"/>
+          <w:szCs w:val="16"/>
+        </w:rPr>
+        <w:t xml:space="preserve"> </w:t>
+      </w:r>
+      <w:r>
+        <w:rPr>
+          <w:rFonts w:ascii="Courier" w:hAnsi="Courier" w:cs="Arial"/>
+          <w:sz w:val="16"/>
+          <w:szCs w:val="16"/>
         </w:rPr>
         <w:tab/>
       </w:r>
-      <w:proofErr w:type="spellStart"/>
-      <w:r>
-        <w:rPr>
-          <w:rFonts w:ascii="Courier" w:hAnsi="Courier" w:cs="Arial"/>
-          <w:sz w:val="22"/>
-          <w:szCs w:val="22"/>
+      <w:r>
+        <w:rPr>
+          <w:rFonts w:ascii="Courier" w:hAnsi="Courier" w:cs="Arial"/>
+          <w:sz w:val="16"/>
+          <w:szCs w:val="16"/>
+        </w:rPr>
+        <w:t>(0.697357</w:t>
+      </w:r>
+      <w:r>
+        <w:rPr>
+          <w:rFonts w:ascii="Courier" w:hAnsi="Courier" w:cs="Arial"/>
+          <w:sz w:val="16"/>
+          <w:szCs w:val="16"/>
+        </w:rPr>
+        <w:t>%o</w:t>
+      </w:r>
+      <w:r>
+        <w:rPr>
+          <w:rFonts w:ascii="Courier" w:hAnsi="Courier" w:cs="Arial"/>
+          <w:sz w:val="16"/>
+          <w:szCs w:val="16"/>
+        </w:rPr>
+        <w:t>)</w:t>
+      </w:r>
+      <w:r>
+        <w:rPr>
+          <w:rFonts w:ascii="Courier" w:hAnsi="Courier" w:cs="Arial"/>
+          <w:sz w:val="16"/>
+          <w:szCs w:val="16"/>
+        </w:rPr>
+        <w:tab/>
+      </w:r>
+      <w:r>
+        <w:rPr>
+          <w:rFonts w:ascii="Courier" w:hAnsi="Courier" w:cs="Arial"/>
+          <w:sz w:val="16"/>
+          <w:szCs w:val="16"/>
+        </w:rPr>
+        <w:tab/>
+      </w:r>
+      <w:proofErr w:type="spellStart"/>
+      <w:r>
+        <w:rPr>
+          <w:rFonts w:ascii="Courier" w:hAnsi="Courier" w:cs="Arial"/>
+          <w:sz w:val="16"/>
+          <w:szCs w:val="16"/>
         </w:rPr>
         <w:t>ElSalvador_TC_epa</w:t>
       </w:r>
@@ -3517,40 +3893,88 @@
         <w:adjustRightInd w:val="0"/>
         <w:rPr>
           <w:rFonts w:ascii="Courier" w:hAnsi="Courier" w:cs="Arial"/>
-          <w:sz w:val="22"/>
-          <w:szCs w:val="22"/>
+          <w:sz w:val="16"/>
+          <w:szCs w:val="16"/>
         </w:rPr>
       </w:pPr>
       <w:r>
         <w:rPr>
           <w:rFonts w:ascii="Courier" w:hAnsi="Courier" w:cs="Arial"/>
-          <w:sz w:val="22"/>
-          <w:szCs w:val="22"/>
+          <w:sz w:val="16"/>
+          <w:szCs w:val="16"/>
         </w:rPr>
         <w:t xml:space="preserve">  TR E</w:t>
       </w:r>
       <w:r>
         <w:rPr>
           <w:rFonts w:ascii="Courier" w:hAnsi="Courier" w:cs="Arial"/>
-          <w:sz w:val="22"/>
-          <w:szCs w:val="22"/>
-        </w:rPr>
-        <w:t>L=621784.438763 (0.026844%oo)</w:t>
-      </w:r>
-      <w:r>
-        <w:rPr>
-          <w:rFonts w:ascii="Courier" w:hAnsi="Courier" w:cs="Arial"/>
-          <w:sz w:val="22"/>
-          <w:szCs w:val="22"/>
+          <w:sz w:val="16"/>
+          <w:szCs w:val="16"/>
+        </w:rPr>
+        <w:t xml:space="preserve">L=621784.438763 </w:t>
+      </w:r>
+      <w:r>
+        <w:rPr>
+          <w:rFonts w:ascii="Courier" w:hAnsi="Courier" w:cs="Arial"/>
+          <w:sz w:val="16"/>
+          <w:szCs w:val="16"/>
         </w:rPr>
         <w:tab/>
       </w:r>
-      <w:proofErr w:type="spellStart"/>
-      <w:r>
-        <w:rPr>
-          <w:rFonts w:ascii="Courier" w:hAnsi="Courier" w:cs="Arial"/>
-          <w:sz w:val="22"/>
-          <w:szCs w:val="22"/>
+      <w:r>
+        <w:rPr>
+          <w:rFonts w:ascii="Courier" w:hAnsi="Courier" w:cs="Arial"/>
+          <w:sz w:val="16"/>
+          <w:szCs w:val="16"/>
+        </w:rPr>
+        <w:tab/>
+      </w:r>
+      <w:r>
+        <w:rPr>
+          <w:rFonts w:ascii="Courier" w:hAnsi="Courier" w:cs="Arial"/>
+          <w:sz w:val="16"/>
+          <w:szCs w:val="16"/>
+        </w:rPr>
+        <w:t>(0.026844</w:t>
+      </w:r>
+      <w:r>
+        <w:rPr>
+          <w:rFonts w:ascii="Courier" w:hAnsi="Courier" w:cs="Arial"/>
+          <w:sz w:val="16"/>
+          <w:szCs w:val="16"/>
+        </w:rPr>
+        <w:t>%o</w:t>
+      </w:r>
+      <w:r>
+        <w:rPr>
+          <w:rFonts w:ascii="Courier" w:hAnsi="Courier" w:cs="Arial"/>
+          <w:sz w:val="16"/>
+          <w:szCs w:val="16"/>
+        </w:rPr>
+        <w:t>)</w:t>
+      </w:r>
+      <w:r>
+        <w:rPr>
+          <w:rFonts w:ascii="Courier" w:hAnsi="Courier" w:cs="Arial"/>
+          <w:sz w:val="16"/>
+          <w:szCs w:val="16"/>
+        </w:rPr>
+        <w:tab/>
+      </w:r>
+      <w:r>
+        <w:rPr>
+          <w:rFonts w:ascii="Courier" w:hAnsi="Courier" w:cs="Arial"/>
+          <w:sz w:val="16"/>
+          <w:szCs w:val="16"/>
+        </w:rPr>
+        <w:tab/>
+      </w:r>
+      <w:proofErr w:type="spellStart"/>
+      <w:r>
+        <w:rPr>
+          <w:rFonts w:ascii="Courier" w:hAnsi="Courier" w:cs="Arial"/>
+          <w:sz w:val="16"/>
+          <w:szCs w:val="16"/>
         </w:rPr>
         <w:t>ElSalvador_TR_atl</w:t>
       </w:r>
@@ -3564,48 +3988,88 @@
         <w:adjustRightInd w:val="0"/>
         <w:rPr>
           <w:rFonts w:ascii="Courier" w:hAnsi="Courier" w:cs="Arial"/>
-          <w:sz w:val="22"/>
-          <w:szCs w:val="22"/>
+          <w:sz w:val="16"/>
+          <w:szCs w:val="16"/>
         </w:rPr>
       </w:pPr>
       <w:r>
         <w:rPr>
           <w:rFonts w:ascii="Courier" w:hAnsi="Courier" w:cs="Arial"/>
-          <w:sz w:val="22"/>
-          <w:szCs w:val="22"/>
-        </w:rPr>
-        <w:t xml:space="preserve"> </w:t>
-      </w:r>
-      <w:r>
-        <w:rPr>
-          <w:rFonts w:ascii="Courier" w:hAnsi="Courier" w:cs="Arial"/>
-          <w:sz w:val="22"/>
-          <w:szCs w:val="22"/>
-        </w:rPr>
-        <w:t xml:space="preserve"> TS EL=0.000000 (0.000000%oo)</w:t>
-      </w:r>
-      <w:r>
-        <w:rPr>
-          <w:rFonts w:ascii="Courier" w:hAnsi="Courier" w:cs="Arial"/>
-          <w:sz w:val="22"/>
-          <w:szCs w:val="22"/>
+          <w:sz w:val="16"/>
+          <w:szCs w:val="16"/>
+        </w:rPr>
+        <w:t xml:space="preserve"> </w:t>
+      </w:r>
+      <w:r>
+        <w:rPr>
+          <w:rFonts w:ascii="Courier" w:hAnsi="Courier" w:cs="Arial"/>
+          <w:sz w:val="16"/>
+          <w:szCs w:val="16"/>
+        </w:rPr>
+        <w:t xml:space="preserve"> TS EL=0.000000 </w:t>
+      </w:r>
+      <w:r>
+        <w:rPr>
+          <w:rFonts w:ascii="Courier" w:hAnsi="Courier" w:cs="Arial"/>
+          <w:sz w:val="16"/>
+          <w:szCs w:val="16"/>
         </w:rPr>
         <w:tab/>
       </w:r>
       <w:r>
         <w:rPr>
           <w:rFonts w:ascii="Courier" w:hAnsi="Courier" w:cs="Arial"/>
-          <w:sz w:val="22"/>
-          <w:szCs w:val="22"/>
+          <w:sz w:val="16"/>
+          <w:szCs w:val="16"/>
         </w:rPr>
         <w:tab/>
       </w:r>
-      <w:proofErr w:type="spellStart"/>
-      <w:r>
-        <w:rPr>
-          <w:rFonts w:ascii="Courier" w:hAnsi="Courier" w:cs="Arial"/>
-          <w:sz w:val="22"/>
-          <w:szCs w:val="22"/>
+      <w:r>
+        <w:rPr>
+          <w:rFonts w:ascii="Courier" w:hAnsi="Courier" w:cs="Arial"/>
+          <w:sz w:val="16"/>
+          <w:szCs w:val="16"/>
+        </w:rPr>
+        <w:t>(0.000000</w:t>
+      </w:r>
+      <w:r>
+        <w:rPr>
+          <w:rFonts w:ascii="Courier" w:hAnsi="Courier" w:cs="Arial"/>
+          <w:sz w:val="16"/>
+          <w:szCs w:val="16"/>
+        </w:rPr>
+        <w:t>%o</w:t>
+      </w:r>
+      <w:r>
+        <w:rPr>
+          <w:rFonts w:ascii="Courier" w:hAnsi="Courier" w:cs="Arial"/>
+          <w:sz w:val="16"/>
+          <w:szCs w:val="16"/>
+        </w:rPr>
+        <w:t>)</w:t>
+      </w:r>
+      <w:r>
+        <w:rPr>
+          <w:rFonts w:ascii="Courier" w:hAnsi="Courier" w:cs="Arial"/>
+          <w:sz w:val="16"/>
+          <w:szCs w:val="16"/>
+        </w:rPr>
+        <w:tab/>
+      </w:r>
+      <w:r>
+        <w:rPr>
+          <w:rFonts w:ascii="Courier" w:hAnsi="Courier" w:cs="Arial"/>
+          <w:sz w:val="16"/>
+          <w:szCs w:val="16"/>
+        </w:rPr>
+        <w:tab/>
+      </w:r>
+      <w:proofErr w:type="spellStart"/>
+      <w:r>
+        <w:rPr>
+          <w:rFonts w:ascii="Courier" w:hAnsi="Courier" w:cs="Arial"/>
+          <w:sz w:val="16"/>
+          <w:szCs w:val="16"/>
         </w:rPr>
         <w:t>ElSalvador_TS_epa</w:t>
       </w:r>
@@ -3619,48 +4083,88 @@
         <w:adjustRightInd w:val="0"/>
         <w:rPr>
           <w:rFonts w:ascii="Courier" w:hAnsi="Courier" w:cs="Arial"/>
-          <w:sz w:val="22"/>
-          <w:szCs w:val="22"/>
+          <w:sz w:val="16"/>
+          <w:szCs w:val="16"/>
         </w:rPr>
       </w:pPr>
       <w:r>
         <w:rPr>
           <w:rFonts w:ascii="Courier" w:hAnsi="Courier" w:cs="Arial"/>
-          <w:sz w:val="22"/>
-          <w:szCs w:val="22"/>
-        </w:rPr>
-        <w:t xml:space="preserve"> </w:t>
-      </w:r>
-      <w:r>
-        <w:rPr>
-          <w:rFonts w:ascii="Courier" w:hAnsi="Courier" w:cs="Arial"/>
-          <w:sz w:val="22"/>
-          <w:szCs w:val="22"/>
-        </w:rPr>
-        <w:t xml:space="preserve"> TS EL=0.000000 (0.000000%oo)</w:t>
-      </w:r>
-      <w:r>
-        <w:rPr>
-          <w:rFonts w:ascii="Courier" w:hAnsi="Courier" w:cs="Arial"/>
-          <w:sz w:val="22"/>
-          <w:szCs w:val="22"/>
+          <w:sz w:val="16"/>
+          <w:szCs w:val="16"/>
+        </w:rPr>
+        <w:t xml:space="preserve"> </w:t>
+      </w:r>
+      <w:r>
+        <w:rPr>
+          <w:rFonts w:ascii="Courier" w:hAnsi="Courier" w:cs="Arial"/>
+          <w:sz w:val="16"/>
+          <w:szCs w:val="16"/>
+        </w:rPr>
+        <w:t xml:space="preserve"> TS EL=0.000000 </w:t>
+      </w:r>
+      <w:r>
+        <w:rPr>
+          <w:rFonts w:ascii="Courier" w:hAnsi="Courier" w:cs="Arial"/>
+          <w:sz w:val="16"/>
+          <w:szCs w:val="16"/>
         </w:rPr>
         <w:tab/>
       </w:r>
       <w:r>
         <w:rPr>
           <w:rFonts w:ascii="Courier" w:hAnsi="Courier" w:cs="Arial"/>
-          <w:sz w:val="22"/>
-          <w:szCs w:val="22"/>
+          <w:sz w:val="16"/>
+          <w:szCs w:val="16"/>
         </w:rPr>
         <w:tab/>
       </w:r>
-      <w:proofErr w:type="spellStart"/>
-      <w:r>
-        <w:rPr>
-          <w:rFonts w:ascii="Courier" w:hAnsi="Courier" w:cs="Arial"/>
-          <w:sz w:val="22"/>
-          <w:szCs w:val="22"/>
+      <w:r>
+        <w:rPr>
+          <w:rFonts w:ascii="Courier" w:hAnsi="Courier" w:cs="Arial"/>
+          <w:sz w:val="16"/>
+          <w:szCs w:val="16"/>
+        </w:rPr>
+        <w:t>(0.000000</w:t>
+      </w:r>
+      <w:r>
+        <w:rPr>
+          <w:rFonts w:ascii="Courier" w:hAnsi="Courier" w:cs="Arial"/>
+          <w:sz w:val="16"/>
+          <w:szCs w:val="16"/>
+        </w:rPr>
+        <w:t>%o</w:t>
+      </w:r>
+      <w:r>
+        <w:rPr>
+          <w:rFonts w:ascii="Courier" w:hAnsi="Courier" w:cs="Arial"/>
+          <w:sz w:val="16"/>
+          <w:szCs w:val="16"/>
+        </w:rPr>
+        <w:t>)</w:t>
+      </w:r>
+      <w:r>
+        <w:rPr>
+          <w:rFonts w:ascii="Courier" w:hAnsi="Courier" w:cs="Arial"/>
+          <w:sz w:val="16"/>
+          <w:szCs w:val="16"/>
+        </w:rPr>
+        <w:tab/>
+      </w:r>
+      <w:r>
+        <w:rPr>
+          <w:rFonts w:ascii="Courier" w:hAnsi="Courier" w:cs="Arial"/>
+          <w:sz w:val="16"/>
+          <w:szCs w:val="16"/>
+        </w:rPr>
+        <w:tab/>
+      </w:r>
+      <w:proofErr w:type="spellStart"/>
+      <w:r>
+        <w:rPr>
+          <w:rFonts w:ascii="Courier" w:hAnsi="Courier" w:cs="Arial"/>
+          <w:sz w:val="16"/>
+          <w:szCs w:val="16"/>
         </w:rPr>
         <w:t>ElSalvador_TS_atl</w:t>
       </w:r>
@@ -3674,15 +4178,15 @@
         <w:adjustRightInd w:val="0"/>
         <w:rPr>
           <w:rFonts w:ascii="Courier" w:hAnsi="Courier" w:cs="Arial"/>
-          <w:sz w:val="22"/>
-          <w:szCs w:val="22"/>
+          <w:sz w:val="16"/>
+          <w:szCs w:val="16"/>
         </w:rPr>
       </w:pPr>
       <w:r>
         <w:rPr>
           <w:rFonts w:ascii="Courier" w:hAnsi="Courier" w:cs="Arial"/>
-          <w:sz w:val="22"/>
-          <w:szCs w:val="22"/>
+          <w:sz w:val="16"/>
+          <w:szCs w:val="16"/>
         </w:rPr>
         <w:t>Costa Rica (3)</w:t>
       </w:r>
@@ -3695,31 +4199,79 @@
         <w:adjustRightInd w:val="0"/>
         <w:rPr>
           <w:rFonts w:ascii="Courier" w:hAnsi="Courier" w:cs="Arial"/>
-          <w:sz w:val="22"/>
-          <w:szCs w:val="22"/>
+          <w:sz w:val="16"/>
+          <w:szCs w:val="16"/>
         </w:rPr>
       </w:pPr>
       <w:r>
         <w:rPr>
           <w:rFonts w:ascii="Courier" w:hAnsi="Courier" w:cs="Arial"/>
-          <w:sz w:val="22"/>
-          <w:szCs w:val="22"/>
+          <w:sz w:val="16"/>
+          <w:szCs w:val="16"/>
         </w:rPr>
         <w:t xml:space="preserve">  EQ EL=52</w:t>
       </w:r>
       <w:r>
         <w:rPr>
           <w:rFonts w:ascii="Courier" w:hAnsi="Courier" w:cs="Arial"/>
-          <w:sz w:val="22"/>
-          <w:szCs w:val="22"/>
-        </w:rPr>
-        <w:t xml:space="preserve">3833928.441207 (12.396559%oo) </w:t>
-      </w:r>
-      <w:r>
-        <w:rPr>
-          <w:rFonts w:ascii="Courier" w:hAnsi="Courier" w:cs="Arial"/>
-          <w:sz w:val="22"/>
-          <w:szCs w:val="22"/>
+          <w:sz w:val="16"/>
+          <w:szCs w:val="16"/>
+        </w:rPr>
+        <w:t xml:space="preserve">3833928.441207 </w:t>
+      </w:r>
+      <w:r>
+        <w:rPr>
+          <w:rFonts w:ascii="Courier" w:hAnsi="Courier" w:cs="Arial"/>
+          <w:sz w:val="16"/>
+          <w:szCs w:val="16"/>
+        </w:rPr>
+        <w:tab/>
+      </w:r>
+      <w:r>
+        <w:rPr>
+          <w:rFonts w:ascii="Courier" w:hAnsi="Courier" w:cs="Arial"/>
+          <w:sz w:val="16"/>
+          <w:szCs w:val="16"/>
+        </w:rPr>
+        <w:t>(12.396559</w:t>
+      </w:r>
+      <w:r>
+        <w:rPr>
+          <w:rFonts w:ascii="Courier" w:hAnsi="Courier" w:cs="Arial"/>
+          <w:sz w:val="16"/>
+          <w:szCs w:val="16"/>
+        </w:rPr>
+        <w:t>%o</w:t>
+      </w:r>
+      <w:r>
+        <w:rPr>
+          <w:rFonts w:ascii="Courier" w:hAnsi="Courier" w:cs="Arial"/>
+          <w:sz w:val="16"/>
+          <w:szCs w:val="16"/>
+        </w:rPr>
+        <w:t xml:space="preserve">) </w:t>
+      </w:r>
+      <w:r>
+        <w:rPr>
+          <w:rFonts w:ascii="Courier" w:hAnsi="Courier" w:cs="Arial"/>
+          <w:sz w:val="16"/>
+          <w:szCs w:val="16"/>
+        </w:rPr>
+        <w:tab/>
+      </w:r>
+      <w:r>
+        <w:rPr>
+          <w:rFonts w:ascii="Courier" w:hAnsi="Courier" w:cs="Arial"/>
+          <w:sz w:val="16"/>
+          <w:szCs w:val="16"/>
+        </w:rPr>
+        <w:tab/>
+      </w:r>
+      <w:r>
+        <w:rPr>
+          <w:rFonts w:ascii="Courier" w:hAnsi="Courier" w:cs="Arial"/>
+          <w:sz w:val="16"/>
+          <w:szCs w:val="16"/>
         </w:rPr>
         <w:t xml:space="preserve">Costa </w:t>
       </w:r>
@@ -3727,8 +4279,8 @@
       <w:r>
         <w:rPr>
           <w:rFonts w:ascii="Courier" w:hAnsi="Courier" w:cs="Arial"/>
-          <w:sz w:val="22"/>
-          <w:szCs w:val="22"/>
+          <w:sz w:val="16"/>
+          <w:szCs w:val="16"/>
         </w:rPr>
         <w:t>Rica_EQ_global</w:t>
       </w:r>
@@ -3742,39 +4294,79 @@
         <w:adjustRightInd w:val="0"/>
         <w:rPr>
           <w:rFonts w:ascii="Courier" w:hAnsi="Courier" w:cs="Arial"/>
-          <w:sz w:val="22"/>
-          <w:szCs w:val="22"/>
+          <w:sz w:val="16"/>
+          <w:szCs w:val="16"/>
         </w:rPr>
       </w:pPr>
       <w:r>
         <w:rPr>
           <w:rFonts w:ascii="Courier" w:hAnsi="Courier" w:cs="Arial"/>
-          <w:sz w:val="22"/>
-          <w:szCs w:val="22"/>
+          <w:sz w:val="16"/>
+          <w:szCs w:val="16"/>
         </w:rPr>
         <w:t xml:space="preserve">  TR EL</w:t>
       </w:r>
       <w:r>
         <w:rPr>
           <w:rFonts w:ascii="Courier" w:hAnsi="Courier" w:cs="Arial"/>
-          <w:sz w:val="22"/>
-          <w:szCs w:val="22"/>
-        </w:rPr>
-        <w:t>=1530537.767294 (0.036220%oo)</w:t>
-      </w:r>
-      <w:r>
-        <w:rPr>
-          <w:rFonts w:ascii="Courier" w:hAnsi="Courier" w:cs="Arial"/>
-          <w:sz w:val="22"/>
-          <w:szCs w:val="22"/>
+          <w:sz w:val="16"/>
+          <w:szCs w:val="16"/>
+        </w:rPr>
+        <w:t xml:space="preserve">=1530537.767294 </w:t>
+      </w:r>
+      <w:r>
+        <w:rPr>
+          <w:rFonts w:ascii="Courier" w:hAnsi="Courier" w:cs="Arial"/>
+          <w:sz w:val="16"/>
+          <w:szCs w:val="16"/>
         </w:rPr>
         <w:tab/>
       </w:r>
       <w:r>
         <w:rPr>
           <w:rFonts w:ascii="Courier" w:hAnsi="Courier" w:cs="Arial"/>
-          <w:sz w:val="22"/>
-          <w:szCs w:val="22"/>
+          <w:sz w:val="16"/>
+          <w:szCs w:val="16"/>
+        </w:rPr>
+        <w:t>(0.036220</w:t>
+      </w:r>
+      <w:r>
+        <w:rPr>
+          <w:rFonts w:ascii="Courier" w:hAnsi="Courier" w:cs="Arial"/>
+          <w:sz w:val="16"/>
+          <w:szCs w:val="16"/>
+        </w:rPr>
+        <w:t>%o</w:t>
+      </w:r>
+      <w:r>
+        <w:rPr>
+          <w:rFonts w:ascii="Courier" w:hAnsi="Courier" w:cs="Arial"/>
+          <w:sz w:val="16"/>
+          <w:szCs w:val="16"/>
+        </w:rPr>
+        <w:t>)</w:t>
+      </w:r>
+      <w:r>
+        <w:rPr>
+          <w:rFonts w:ascii="Courier" w:hAnsi="Courier" w:cs="Arial"/>
+          <w:sz w:val="16"/>
+          <w:szCs w:val="16"/>
+        </w:rPr>
+        <w:tab/>
+      </w:r>
+      <w:r>
+        <w:rPr>
+          <w:rFonts w:ascii="Courier" w:hAnsi="Courier" w:cs="Arial"/>
+          <w:sz w:val="16"/>
+          <w:szCs w:val="16"/>
+        </w:rPr>
+        <w:tab/>
+      </w:r>
+      <w:r>
+        <w:rPr>
+          <w:rFonts w:ascii="Courier" w:hAnsi="Courier" w:cs="Arial"/>
+          <w:sz w:val="16"/>
+          <w:szCs w:val="16"/>
         </w:rPr>
         <w:t xml:space="preserve">Costa </w:t>
       </w:r>
@@ -3782,8 +4374,8 @@
       <w:r>
         <w:rPr>
           <w:rFonts w:ascii="Courier" w:hAnsi="Courier" w:cs="Arial"/>
-          <w:sz w:val="22"/>
-          <w:szCs w:val="22"/>
+          <w:sz w:val="16"/>
+          <w:szCs w:val="16"/>
         </w:rPr>
         <w:t>Rica_TR_epa</w:t>
       </w:r>
@@ -3797,39 +4389,87 @@
         <w:adjustRightInd w:val="0"/>
         <w:rPr>
           <w:rFonts w:ascii="Courier" w:hAnsi="Courier" w:cs="Arial"/>
-          <w:sz w:val="22"/>
-          <w:szCs w:val="22"/>
+          <w:sz w:val="16"/>
+          <w:szCs w:val="16"/>
         </w:rPr>
       </w:pPr>
       <w:r>
         <w:rPr>
           <w:rFonts w:ascii="Courier" w:hAnsi="Courier" w:cs="Arial"/>
-          <w:sz w:val="22"/>
-          <w:szCs w:val="22"/>
+          <w:sz w:val="16"/>
+          <w:szCs w:val="16"/>
         </w:rPr>
         <w:t xml:space="preserve">  TC </w:t>
       </w:r>
       <w:r>
         <w:rPr>
           <w:rFonts w:ascii="Courier" w:hAnsi="Courier" w:cs="Arial"/>
-          <w:sz w:val="22"/>
-          <w:szCs w:val="22"/>
-        </w:rPr>
-        <w:t xml:space="preserve">EL=73978.520263 (0.001751%oo) </w:t>
-      </w:r>
-      <w:r>
-        <w:rPr>
-          <w:rFonts w:ascii="Courier" w:hAnsi="Courier" w:cs="Arial"/>
-          <w:sz w:val="22"/>
-          <w:szCs w:val="22"/>
+          <w:sz w:val="16"/>
+          <w:szCs w:val="16"/>
+        </w:rPr>
+        <w:t xml:space="preserve">EL=73978.520263 </w:t>
+      </w:r>
+      <w:r>
+        <w:rPr>
+          <w:rFonts w:ascii="Courier" w:hAnsi="Courier" w:cs="Arial"/>
+          <w:sz w:val="16"/>
+          <w:szCs w:val="16"/>
         </w:rPr>
         <w:tab/>
       </w:r>
       <w:r>
         <w:rPr>
           <w:rFonts w:ascii="Courier" w:hAnsi="Courier" w:cs="Arial"/>
-          <w:sz w:val="22"/>
-          <w:szCs w:val="22"/>
+          <w:sz w:val="16"/>
+          <w:szCs w:val="16"/>
+        </w:rPr>
+        <w:tab/>
+      </w:r>
+      <w:r>
+        <w:rPr>
+          <w:rFonts w:ascii="Courier" w:hAnsi="Courier" w:cs="Arial"/>
+          <w:sz w:val="16"/>
+          <w:szCs w:val="16"/>
+        </w:rPr>
+        <w:t>(0.001751</w:t>
+      </w:r>
+      <w:r>
+        <w:rPr>
+          <w:rFonts w:ascii="Courier" w:hAnsi="Courier" w:cs="Arial"/>
+          <w:sz w:val="16"/>
+          <w:szCs w:val="16"/>
+        </w:rPr>
+        <w:t>%o</w:t>
+      </w:r>
+      <w:r>
+        <w:rPr>
+          <w:rFonts w:ascii="Courier" w:hAnsi="Courier" w:cs="Arial"/>
+          <w:sz w:val="16"/>
+          <w:szCs w:val="16"/>
+        </w:rPr>
+        <w:t xml:space="preserve">) </w:t>
+      </w:r>
+      <w:r>
+        <w:rPr>
+          <w:rFonts w:ascii="Courier" w:hAnsi="Courier" w:cs="Arial"/>
+          <w:sz w:val="16"/>
+          <w:szCs w:val="16"/>
+        </w:rPr>
+        <w:tab/>
+      </w:r>
+      <w:r>
+        <w:rPr>
+          <w:rFonts w:ascii="Courier" w:hAnsi="Courier" w:cs="Arial"/>
+          <w:sz w:val="16"/>
+          <w:szCs w:val="16"/>
+        </w:rPr>
+        <w:tab/>
+      </w:r>
+      <w:r>
+        <w:rPr>
+          <w:rFonts w:ascii="Courier" w:hAnsi="Courier" w:cs="Arial"/>
+          <w:sz w:val="16"/>
+          <w:szCs w:val="16"/>
         </w:rPr>
         <w:t xml:space="preserve">Costa </w:t>
       </w:r>
@@ -3837,8 +4477,8 @@
       <w:r>
         <w:rPr>
           <w:rFonts w:ascii="Courier" w:hAnsi="Courier" w:cs="Arial"/>
-          <w:sz w:val="22"/>
-          <w:szCs w:val="22"/>
+          <w:sz w:val="16"/>
+          <w:szCs w:val="16"/>
         </w:rPr>
         <w:t>Rica_TC_epa</w:t>
       </w:r>
@@ -3852,39 +4492,87 @@
         <w:adjustRightInd w:val="0"/>
         <w:rPr>
           <w:rFonts w:ascii="Courier" w:hAnsi="Courier" w:cs="Arial"/>
-          <w:sz w:val="22"/>
-          <w:szCs w:val="22"/>
+          <w:sz w:val="16"/>
+          <w:szCs w:val="16"/>
         </w:rPr>
       </w:pPr>
       <w:r>
         <w:rPr>
           <w:rFonts w:ascii="Courier" w:hAnsi="Courier" w:cs="Arial"/>
-          <w:sz w:val="22"/>
-          <w:szCs w:val="22"/>
+          <w:sz w:val="16"/>
+          <w:szCs w:val="16"/>
         </w:rPr>
         <w:t xml:space="preserve">  TR</w:t>
       </w:r>
       <w:r>
         <w:rPr>
           <w:rFonts w:ascii="Courier" w:hAnsi="Courier" w:cs="Arial"/>
-          <w:sz w:val="22"/>
-          <w:szCs w:val="22"/>
-        </w:rPr>
-        <w:t xml:space="preserve"> EL=5765.009179 (0.000136%oo) </w:t>
-      </w:r>
-      <w:r>
-        <w:rPr>
-          <w:rFonts w:ascii="Courier" w:hAnsi="Courier" w:cs="Arial"/>
-          <w:sz w:val="22"/>
-          <w:szCs w:val="22"/>
+          <w:sz w:val="16"/>
+          <w:szCs w:val="16"/>
+        </w:rPr>
+        <w:t xml:space="preserve"> EL=5765.009179 </w:t>
+      </w:r>
+      <w:r>
+        <w:rPr>
+          <w:rFonts w:ascii="Courier" w:hAnsi="Courier" w:cs="Arial"/>
+          <w:sz w:val="16"/>
+          <w:szCs w:val="16"/>
         </w:rPr>
         <w:tab/>
       </w:r>
       <w:r>
         <w:rPr>
           <w:rFonts w:ascii="Courier" w:hAnsi="Courier" w:cs="Arial"/>
-          <w:sz w:val="22"/>
-          <w:szCs w:val="22"/>
+          <w:sz w:val="16"/>
+          <w:szCs w:val="16"/>
+        </w:rPr>
+        <w:tab/>
+      </w:r>
+      <w:r>
+        <w:rPr>
+          <w:rFonts w:ascii="Courier" w:hAnsi="Courier" w:cs="Arial"/>
+          <w:sz w:val="16"/>
+          <w:szCs w:val="16"/>
+        </w:rPr>
+        <w:t>(0.000136</w:t>
+      </w:r>
+      <w:r>
+        <w:rPr>
+          <w:rFonts w:ascii="Courier" w:hAnsi="Courier" w:cs="Arial"/>
+          <w:sz w:val="16"/>
+          <w:szCs w:val="16"/>
+        </w:rPr>
+        <w:t>%o</w:t>
+      </w:r>
+      <w:r>
+        <w:rPr>
+          <w:rFonts w:ascii="Courier" w:hAnsi="Courier" w:cs="Arial"/>
+          <w:sz w:val="16"/>
+          <w:szCs w:val="16"/>
+        </w:rPr>
+        <w:t xml:space="preserve">) </w:t>
+      </w:r>
+      <w:r>
+        <w:rPr>
+          <w:rFonts w:ascii="Courier" w:hAnsi="Courier" w:cs="Arial"/>
+          <w:sz w:val="16"/>
+          <w:szCs w:val="16"/>
+        </w:rPr>
+        <w:tab/>
+      </w:r>
+      <w:r>
+        <w:rPr>
+          <w:rFonts w:ascii="Courier" w:hAnsi="Courier" w:cs="Arial"/>
+          <w:sz w:val="16"/>
+          <w:szCs w:val="16"/>
+        </w:rPr>
+        <w:tab/>
+      </w:r>
+      <w:r>
+        <w:rPr>
+          <w:rFonts w:ascii="Courier" w:hAnsi="Courier" w:cs="Arial"/>
+          <w:sz w:val="16"/>
+          <w:szCs w:val="16"/>
         </w:rPr>
         <w:t xml:space="preserve">Costa </w:t>
       </w:r>
@@ -3892,8 +4580,8 @@
       <w:r>
         <w:rPr>
           <w:rFonts w:ascii="Courier" w:hAnsi="Courier" w:cs="Arial"/>
-          <w:sz w:val="22"/>
-          <w:szCs w:val="22"/>
+          <w:sz w:val="16"/>
+          <w:szCs w:val="16"/>
         </w:rPr>
         <w:t>Rica_TR_atl</w:t>
       </w:r>
@@ -3907,39 +4595,87 @@
         <w:adjustRightInd w:val="0"/>
         <w:rPr>
           <w:rFonts w:ascii="Courier" w:hAnsi="Courier" w:cs="Arial"/>
-          <w:sz w:val="22"/>
-          <w:szCs w:val="22"/>
+          <w:sz w:val="16"/>
+          <w:szCs w:val="16"/>
         </w:rPr>
       </w:pPr>
       <w:r>
         <w:rPr>
           <w:rFonts w:ascii="Courier" w:hAnsi="Courier" w:cs="Arial"/>
-          <w:sz w:val="22"/>
-          <w:szCs w:val="22"/>
+          <w:sz w:val="16"/>
+          <w:szCs w:val="16"/>
         </w:rPr>
         <w:t xml:space="preserve">  TS</w:t>
       </w:r>
       <w:r>
         <w:rPr>
           <w:rFonts w:ascii="Courier" w:hAnsi="Courier" w:cs="Arial"/>
-          <w:sz w:val="22"/>
-          <w:szCs w:val="22"/>
-        </w:rPr>
-        <w:t xml:space="preserve"> EL=1689.347413 (0.000040%oo) </w:t>
-      </w:r>
-      <w:r>
-        <w:rPr>
-          <w:rFonts w:ascii="Courier" w:hAnsi="Courier" w:cs="Arial"/>
-          <w:sz w:val="22"/>
-          <w:szCs w:val="22"/>
+          <w:sz w:val="16"/>
+          <w:szCs w:val="16"/>
+        </w:rPr>
+        <w:t xml:space="preserve"> EL=1689.347413 </w:t>
+      </w:r>
+      <w:r>
+        <w:rPr>
+          <w:rFonts w:ascii="Courier" w:hAnsi="Courier" w:cs="Arial"/>
+          <w:sz w:val="16"/>
+          <w:szCs w:val="16"/>
         </w:rPr>
         <w:tab/>
       </w:r>
       <w:r>
         <w:rPr>
           <w:rFonts w:ascii="Courier" w:hAnsi="Courier" w:cs="Arial"/>
-          <w:sz w:val="22"/>
-          <w:szCs w:val="22"/>
+          <w:sz w:val="16"/>
+          <w:szCs w:val="16"/>
+        </w:rPr>
+        <w:tab/>
+      </w:r>
+      <w:r>
+        <w:rPr>
+          <w:rFonts w:ascii="Courier" w:hAnsi="Courier" w:cs="Arial"/>
+          <w:sz w:val="16"/>
+          <w:szCs w:val="16"/>
+        </w:rPr>
+        <w:t>(0.000040</w:t>
+      </w:r>
+      <w:r>
+        <w:rPr>
+          <w:rFonts w:ascii="Courier" w:hAnsi="Courier" w:cs="Arial"/>
+          <w:sz w:val="16"/>
+          <w:szCs w:val="16"/>
+        </w:rPr>
+        <w:t>%o</w:t>
+      </w:r>
+      <w:r>
+        <w:rPr>
+          <w:rFonts w:ascii="Courier" w:hAnsi="Courier" w:cs="Arial"/>
+          <w:sz w:val="16"/>
+          <w:szCs w:val="16"/>
+        </w:rPr>
+        <w:t xml:space="preserve">) </w:t>
+      </w:r>
+      <w:r>
+        <w:rPr>
+          <w:rFonts w:ascii="Courier" w:hAnsi="Courier" w:cs="Arial"/>
+          <w:sz w:val="16"/>
+          <w:szCs w:val="16"/>
+        </w:rPr>
+        <w:tab/>
+      </w:r>
+      <w:r>
+        <w:rPr>
+          <w:rFonts w:ascii="Courier" w:hAnsi="Courier" w:cs="Arial"/>
+          <w:sz w:val="16"/>
+          <w:szCs w:val="16"/>
+        </w:rPr>
+        <w:tab/>
+      </w:r>
+      <w:r>
+        <w:rPr>
+          <w:rFonts w:ascii="Courier" w:hAnsi="Courier" w:cs="Arial"/>
+          <w:sz w:val="16"/>
+          <w:szCs w:val="16"/>
         </w:rPr>
         <w:t xml:space="preserve">Costa </w:t>
       </w:r>
@@ -3947,8 +4683,8 @@
       <w:r>
         <w:rPr>
           <w:rFonts w:ascii="Courier" w:hAnsi="Courier" w:cs="Arial"/>
-          <w:sz w:val="22"/>
-          <w:szCs w:val="22"/>
+          <w:sz w:val="16"/>
+          <w:szCs w:val="16"/>
         </w:rPr>
         <w:t>Rica_TS_atl</w:t>
       </w:r>
@@ -3962,47 +4698,87 @@
         <w:adjustRightInd w:val="0"/>
         <w:rPr>
           <w:rFonts w:ascii="Courier" w:hAnsi="Courier" w:cs="Arial"/>
-          <w:sz w:val="22"/>
-          <w:szCs w:val="22"/>
+          <w:sz w:val="16"/>
+          <w:szCs w:val="16"/>
         </w:rPr>
       </w:pPr>
       <w:r>
         <w:rPr>
           <w:rFonts w:ascii="Courier" w:hAnsi="Courier" w:cs="Arial"/>
-          <w:sz w:val="22"/>
-          <w:szCs w:val="22"/>
-        </w:rPr>
-        <w:t xml:space="preserve">  TC EL=60.830655 (0.</w:t>
-      </w:r>
-      <w:r>
-        <w:rPr>
-          <w:rFonts w:ascii="Courier" w:hAnsi="Courier" w:cs="Arial"/>
-          <w:sz w:val="22"/>
-          <w:szCs w:val="22"/>
-        </w:rPr>
-        <w:t xml:space="preserve">000001%oo) </w:t>
-      </w:r>
-      <w:r>
-        <w:rPr>
-          <w:rFonts w:ascii="Courier" w:hAnsi="Courier" w:cs="Arial"/>
-          <w:sz w:val="22"/>
-          <w:szCs w:val="22"/>
+          <w:sz w:val="16"/>
+          <w:szCs w:val="16"/>
+        </w:rPr>
+        <w:t xml:space="preserve">  TC EL=60.830655 </w:t>
+      </w:r>
+      <w:r>
+        <w:rPr>
+          <w:rFonts w:ascii="Courier" w:hAnsi="Courier" w:cs="Arial"/>
+          <w:sz w:val="16"/>
+          <w:szCs w:val="16"/>
         </w:rPr>
         <w:tab/>
       </w:r>
       <w:r>
         <w:rPr>
           <w:rFonts w:ascii="Courier" w:hAnsi="Courier" w:cs="Arial"/>
-          <w:sz w:val="22"/>
-          <w:szCs w:val="22"/>
+          <w:sz w:val="16"/>
+          <w:szCs w:val="16"/>
         </w:rPr>
         <w:tab/>
       </w:r>
       <w:r>
         <w:rPr>
           <w:rFonts w:ascii="Courier" w:hAnsi="Courier" w:cs="Arial"/>
-          <w:sz w:val="22"/>
-          <w:szCs w:val="22"/>
+          <w:sz w:val="16"/>
+          <w:szCs w:val="16"/>
+        </w:rPr>
+        <w:t>(0.</w:t>
+      </w:r>
+      <w:r>
+        <w:rPr>
+          <w:rFonts w:ascii="Courier" w:hAnsi="Courier" w:cs="Arial"/>
+          <w:sz w:val="16"/>
+          <w:szCs w:val="16"/>
+        </w:rPr>
+        <w:t>000001</w:t>
+      </w:r>
+      <w:r>
+        <w:rPr>
+          <w:rFonts w:ascii="Courier" w:hAnsi="Courier" w:cs="Arial"/>
+          <w:sz w:val="16"/>
+          <w:szCs w:val="16"/>
+        </w:rPr>
+        <w:t>%o</w:t>
+      </w:r>
+      <w:r>
+        <w:rPr>
+          <w:rFonts w:ascii="Courier" w:hAnsi="Courier" w:cs="Arial"/>
+          <w:sz w:val="16"/>
+          <w:szCs w:val="16"/>
+        </w:rPr>
+        <w:t xml:space="preserve">) </w:t>
+      </w:r>
+      <w:r>
+        <w:rPr>
+          <w:rFonts w:ascii="Courier" w:hAnsi="Courier" w:cs="Arial"/>
+          <w:sz w:val="16"/>
+          <w:szCs w:val="16"/>
+        </w:rPr>
+        <w:tab/>
+      </w:r>
+      <w:r>
+        <w:rPr>
+          <w:rFonts w:ascii="Courier" w:hAnsi="Courier" w:cs="Arial"/>
+          <w:sz w:val="16"/>
+          <w:szCs w:val="16"/>
+        </w:rPr>
+        <w:tab/>
+      </w:r>
+      <w:r>
+        <w:rPr>
+          <w:rFonts w:ascii="Courier" w:hAnsi="Courier" w:cs="Arial"/>
+          <w:sz w:val="16"/>
+          <w:szCs w:val="16"/>
         </w:rPr>
         <w:t xml:space="preserve">Costa </w:t>
       </w:r>
@@ -4010,8 +4786,8 @@
       <w:r>
         <w:rPr>
           <w:rFonts w:ascii="Courier" w:hAnsi="Courier" w:cs="Arial"/>
-          <w:sz w:val="22"/>
-          <w:szCs w:val="22"/>
+          <w:sz w:val="16"/>
+          <w:szCs w:val="16"/>
         </w:rPr>
         <w:t>Rica_TC_atl</w:t>
       </w:r>
@@ -4025,47 +4801,87 @@
         <w:adjustRightInd w:val="0"/>
         <w:rPr>
           <w:rFonts w:ascii="Courier" w:hAnsi="Courier" w:cs="Arial"/>
-          <w:sz w:val="22"/>
-          <w:szCs w:val="22"/>
+          <w:sz w:val="16"/>
+          <w:szCs w:val="16"/>
         </w:rPr>
       </w:pPr>
       <w:r>
         <w:rPr>
           <w:rFonts w:ascii="Courier" w:hAnsi="Courier" w:cs="Arial"/>
-          <w:sz w:val="22"/>
-          <w:szCs w:val="22"/>
-        </w:rPr>
-        <w:t xml:space="preserve"> </w:t>
-      </w:r>
-      <w:r>
-        <w:rPr>
-          <w:rFonts w:ascii="Courier" w:hAnsi="Courier" w:cs="Arial"/>
-          <w:sz w:val="22"/>
-          <w:szCs w:val="22"/>
-        </w:rPr>
-        <w:t xml:space="preserve"> TS EL=0.000000 (0.000000%oo) </w:t>
-      </w:r>
-      <w:r>
-        <w:rPr>
-          <w:rFonts w:ascii="Courier" w:hAnsi="Courier" w:cs="Arial"/>
-          <w:sz w:val="22"/>
-          <w:szCs w:val="22"/>
+          <w:sz w:val="16"/>
+          <w:szCs w:val="16"/>
+        </w:rPr>
+        <w:t xml:space="preserve"> </w:t>
+      </w:r>
+      <w:r>
+        <w:rPr>
+          <w:rFonts w:ascii="Courier" w:hAnsi="Courier" w:cs="Arial"/>
+          <w:sz w:val="16"/>
+          <w:szCs w:val="16"/>
+        </w:rPr>
+        <w:t xml:space="preserve"> TS EL=0.000000 </w:t>
+      </w:r>
+      <w:r>
+        <w:rPr>
+          <w:rFonts w:ascii="Courier" w:hAnsi="Courier" w:cs="Arial"/>
+          <w:sz w:val="16"/>
+          <w:szCs w:val="16"/>
         </w:rPr>
         <w:tab/>
       </w:r>
       <w:r>
         <w:rPr>
           <w:rFonts w:ascii="Courier" w:hAnsi="Courier" w:cs="Arial"/>
-          <w:sz w:val="22"/>
-          <w:szCs w:val="22"/>
+          <w:sz w:val="16"/>
+          <w:szCs w:val="16"/>
         </w:rPr>
         <w:tab/>
       </w:r>
       <w:r>
         <w:rPr>
           <w:rFonts w:ascii="Courier" w:hAnsi="Courier" w:cs="Arial"/>
-          <w:sz w:val="22"/>
-          <w:szCs w:val="22"/>
+          <w:sz w:val="16"/>
+          <w:szCs w:val="16"/>
+        </w:rPr>
+        <w:t>(0.000000</w:t>
+      </w:r>
+      <w:r>
+        <w:rPr>
+          <w:rFonts w:ascii="Courier" w:hAnsi="Courier" w:cs="Arial"/>
+          <w:sz w:val="16"/>
+          <w:szCs w:val="16"/>
+        </w:rPr>
+        <w:t>%o</w:t>
+      </w:r>
+      <w:r>
+        <w:rPr>
+          <w:rFonts w:ascii="Courier" w:hAnsi="Courier" w:cs="Arial"/>
+          <w:sz w:val="16"/>
+          <w:szCs w:val="16"/>
+        </w:rPr>
+        <w:t xml:space="preserve">) </w:t>
+      </w:r>
+      <w:r>
+        <w:rPr>
+          <w:rFonts w:ascii="Courier" w:hAnsi="Courier" w:cs="Arial"/>
+          <w:sz w:val="16"/>
+          <w:szCs w:val="16"/>
+        </w:rPr>
+        <w:tab/>
+      </w:r>
+      <w:r>
+        <w:rPr>
+          <w:rFonts w:ascii="Courier" w:hAnsi="Courier" w:cs="Arial"/>
+          <w:sz w:val="16"/>
+          <w:szCs w:val="16"/>
+        </w:rPr>
+        <w:tab/>
+      </w:r>
+      <w:r>
+        <w:rPr>
+          <w:rFonts w:ascii="Courier" w:hAnsi="Courier" w:cs="Arial"/>
+          <w:sz w:val="16"/>
+          <w:szCs w:val="16"/>
         </w:rPr>
         <w:t xml:space="preserve">Costa </w:t>
       </w:r>
@@ -4073,13 +4889,11 @@
       <w:r>
         <w:rPr>
           <w:rFonts w:ascii="Courier" w:hAnsi="Courier" w:cs="Arial"/>
-          <w:sz w:val="22"/>
-          <w:szCs w:val="22"/>
+          <w:sz w:val="16"/>
+          <w:szCs w:val="16"/>
         </w:rPr>
         <w:t>Rica_TS_epa</w:t>
       </w:r>
-      <w:bookmarkStart w:id="0" w:name="_GoBack"/>
-      <w:bookmarkEnd w:id="0"/>
       <w:proofErr w:type="spellEnd"/>
     </w:p>
     <w:p>
@@ -4309,7 +5123,7 @@
           <w:sz w:val="20"/>
           <w:szCs w:val="20"/>
         </w:rPr>
-        <w:footnoteReference w:id="9"/>
+        <w:footnoteReference w:id="10"/>
       </w:r>
       <w:r>
         <w:rPr>
@@ -5224,7 +6038,24 @@
           <w:sz w:val="22"/>
           <w:szCs w:val="22"/>
         </w:rPr>
-        <w:t>image file with nightlight density and matches it to the local geography</w:t>
+        <w:t>image file with nightlight density</w:t>
+      </w:r>
+      <w:r>
+        <w:rPr>
+          <w:rStyle w:val="FootnoteReference"/>
+          <w:rFonts w:ascii="Arial" w:hAnsi="Arial" w:cs="Arial"/>
+          <w:sz w:val="22"/>
+          <w:szCs w:val="22"/>
+        </w:rPr>
+        <w:footnoteReference w:id="11"/>
+      </w:r>
+      <w:r>
+        <w:rPr>
+          <w:rFonts w:ascii="Arial" w:hAnsi="Arial" w:cs="Arial"/>
+          <w:sz w:val="22"/>
+          <w:szCs w:val="22"/>
+        </w:rPr>
+        <w:t xml:space="preserve"> and matches it to the local geography</w:t>
       </w:r>
       <w:r>
         <w:rPr>
@@ -5355,7 +6186,7 @@
           <w:sz w:val="22"/>
           <w:szCs w:val="22"/>
         </w:rPr>
-        <w:footnoteReference w:id="10"/>
+        <w:footnoteReference w:id="12"/>
       </w:r>
       <w:r>
         <w:rPr>
@@ -7980,7 +8811,7 @@
       <w:pPr>
         <w:pStyle w:val="FootnoteText"/>
         <w:rPr>
-          <w:rFonts w:ascii="Arial" w:hAnsi="Arial" w:cs="Arial"/>
+          <w:rFonts w:ascii="Arial" w:hAnsi="Arial"/>
           <w:sz w:val="18"/>
           <w:szCs w:val="18"/>
           <w:lang w:val="de-DE"/>
@@ -7989,7 +8820,7 @@
       <w:r>
         <w:rPr>
           <w:rStyle w:val="FootnoteReference"/>
-          <w:rFonts w:ascii="Arial" w:hAnsi="Arial" w:cs="Arial"/>
+          <w:rFonts w:ascii="Arial" w:hAnsi="Arial"/>
           <w:sz w:val="18"/>
           <w:szCs w:val="18"/>
         </w:rPr>
@@ -7997,45 +8828,85 @@
       </w:r>
       <w:r>
         <w:rPr>
-          <w:rFonts w:ascii="Arial" w:hAnsi="Arial" w:cs="Arial"/>
-          <w:sz w:val="18"/>
-          <w:szCs w:val="18"/>
-        </w:rPr>
-        <w:t xml:space="preserve"> </w:t>
-      </w:r>
-      <w:r>
-        <w:rPr>
-          <w:rFonts w:ascii="Arial" w:hAnsi="Arial" w:cs="Arial"/>
-          <w:sz w:val="18"/>
-          <w:szCs w:val="18"/>
-          <w:lang w:val="de-DE"/>
-        </w:rPr>
-        <w:t xml:space="preserve">Note </w:t>
-      </w:r>
-      <w:proofErr w:type="spellStart"/>
-      <w:r>
-        <w:rPr>
-          <w:rFonts w:ascii="Arial" w:hAnsi="Arial" w:cs="Arial"/>
-          <w:sz w:val="18"/>
-          <w:szCs w:val="18"/>
-          <w:lang w:val="de-DE"/>
-        </w:rPr>
-        <w:t>that</w:t>
-      </w:r>
-      <w:proofErr w:type="spellEnd"/>
-      <w:r>
-        <w:rPr>
-          <w:rFonts w:ascii="Arial" w:hAnsi="Arial" w:cs="Arial"/>
-          <w:sz w:val="18"/>
-          <w:szCs w:val="18"/>
-          <w:lang w:val="de-DE"/>
-        </w:rPr>
-        <w:t xml:space="preserve"> </w:t>
-      </w:r>
-      <w:proofErr w:type="spellStart"/>
-      <w:r>
-        <w:rPr>
-          <w:rFonts w:ascii="Arial" w:hAnsi="Arial" w:cs="Arial"/>
+          <w:rFonts w:ascii="Arial" w:hAnsi="Arial"/>
+          <w:sz w:val="18"/>
+          <w:szCs w:val="18"/>
+        </w:rPr>
+        <w:t xml:space="preserve"> </w:t>
+      </w:r>
+      <w:r>
+        <w:rPr>
+          <w:rFonts w:ascii="Arial" w:hAnsi="Arial"/>
+          <w:sz w:val="18"/>
+          <w:szCs w:val="18"/>
+          <w:lang w:val="de-DE"/>
+        </w:rPr>
+        <w:t xml:space="preserve">The </w:t>
+      </w:r>
+      <w:proofErr w:type="spellStart"/>
+      <w:r>
+        <w:rPr>
+          <w:rFonts w:ascii="Arial" w:hAnsi="Arial"/>
+          <w:sz w:val="18"/>
+          <w:szCs w:val="18"/>
+          <w:lang w:val="de-DE"/>
+        </w:rPr>
+        <w:t>report</w:t>
+      </w:r>
+      <w:proofErr w:type="spellEnd"/>
+      <w:r>
+        <w:rPr>
+          <w:rFonts w:ascii="Arial" w:hAnsi="Arial"/>
+          <w:sz w:val="18"/>
+          <w:szCs w:val="18"/>
+          <w:lang w:val="de-DE"/>
+        </w:rPr>
+        <w:t xml:space="preserve"> </w:t>
+      </w:r>
+      <w:proofErr w:type="spellStart"/>
+      <w:r>
+        <w:rPr>
+          <w:rFonts w:ascii="Arial" w:hAnsi="Arial"/>
+          <w:sz w:val="18"/>
+          <w:szCs w:val="18"/>
+          <w:lang w:val="de-DE"/>
+        </w:rPr>
+        <w:t>does</w:t>
+      </w:r>
+      <w:proofErr w:type="spellEnd"/>
+      <w:r>
+        <w:rPr>
+          <w:rFonts w:ascii="Arial" w:hAnsi="Arial"/>
+          <w:sz w:val="18"/>
+          <w:szCs w:val="18"/>
+          <w:lang w:val="de-DE"/>
+        </w:rPr>
+        <w:t xml:space="preserve"> </w:t>
+      </w:r>
+      <w:proofErr w:type="spellStart"/>
+      <w:r>
+        <w:rPr>
+          <w:rFonts w:ascii="Arial" w:hAnsi="Arial"/>
+          <w:sz w:val="18"/>
+          <w:szCs w:val="18"/>
+          <w:lang w:val="de-DE"/>
+        </w:rPr>
+        <w:t>contain</w:t>
+      </w:r>
+      <w:proofErr w:type="spellEnd"/>
+      <w:r>
+        <w:rPr>
+          <w:rFonts w:ascii="Arial" w:hAnsi="Arial"/>
+          <w:sz w:val="18"/>
+          <w:szCs w:val="18"/>
+          <w:lang w:val="de-DE"/>
+        </w:rPr>
+        <w:t xml:space="preserve"> </w:t>
+      </w:r>
+      <w:proofErr w:type="spellStart"/>
+      <w:r>
+        <w:rPr>
+          <w:rFonts w:ascii="Arial" w:hAnsi="Arial"/>
           <w:sz w:val="18"/>
           <w:szCs w:val="18"/>
           <w:lang w:val="de-DE"/>
@@ -8045,275 +8916,77 @@
       <w:proofErr w:type="spellEnd"/>
       <w:r>
         <w:rPr>
-          <w:rFonts w:ascii="Arial" w:hAnsi="Arial" w:cs="Arial"/>
-          <w:sz w:val="18"/>
-          <w:szCs w:val="18"/>
-          <w:lang w:val="de-DE"/>
-        </w:rPr>
-        <w:t xml:space="preserve"> </w:t>
-      </w:r>
-      <w:proofErr w:type="spellStart"/>
-      <w:r>
-        <w:rPr>
-          <w:rFonts w:ascii="Arial" w:hAnsi="Arial" w:cs="Arial"/>
-          <w:sz w:val="18"/>
-          <w:szCs w:val="18"/>
-          <w:lang w:val="de-DE"/>
-        </w:rPr>
-        <w:t>number</w:t>
-      </w:r>
-      <w:proofErr w:type="spellEnd"/>
-      <w:r>
-        <w:rPr>
-          <w:rFonts w:ascii="Arial" w:hAnsi="Arial" w:cs="Arial"/>
-          <w:sz w:val="18"/>
-          <w:szCs w:val="18"/>
-          <w:lang w:val="de-DE"/>
-        </w:rPr>
-        <w:t xml:space="preserve"> </w:t>
-      </w:r>
-      <w:proofErr w:type="spellStart"/>
-      <w:r>
-        <w:rPr>
-          <w:rFonts w:ascii="Arial" w:hAnsi="Arial" w:cs="Arial"/>
-          <w:sz w:val="18"/>
-          <w:szCs w:val="18"/>
-          <w:lang w:val="de-DE"/>
-        </w:rPr>
-        <w:t>seven</w:t>
-      </w:r>
-      <w:proofErr w:type="spellEnd"/>
-      <w:r>
-        <w:rPr>
-          <w:rFonts w:ascii="Arial" w:hAnsi="Arial" w:cs="Arial"/>
-          <w:sz w:val="18"/>
-          <w:szCs w:val="18"/>
-          <w:lang w:val="de-DE"/>
-        </w:rPr>
-        <w:t xml:space="preserve"> </w:t>
-      </w:r>
-      <w:proofErr w:type="spellStart"/>
-      <w:r>
-        <w:rPr>
-          <w:rFonts w:ascii="Arial" w:hAnsi="Arial" w:cs="Arial"/>
-          <w:sz w:val="18"/>
-          <w:szCs w:val="18"/>
-          <w:lang w:val="de-DE"/>
-        </w:rPr>
-        <w:t>here</w:t>
-      </w:r>
-      <w:proofErr w:type="spellEnd"/>
-      <w:r>
-        <w:rPr>
-          <w:rFonts w:ascii="Arial" w:hAnsi="Arial" w:cs="Arial"/>
-          <w:sz w:val="18"/>
-          <w:szCs w:val="18"/>
-          <w:lang w:val="de-DE"/>
-        </w:rPr>
-        <w:t xml:space="preserve"> </w:t>
-      </w:r>
-      <w:proofErr w:type="spellStart"/>
-      <w:r>
-        <w:rPr>
-          <w:rFonts w:ascii="Arial" w:hAnsi="Arial" w:cs="Arial"/>
-          <w:sz w:val="18"/>
-          <w:szCs w:val="18"/>
-          <w:lang w:val="de-DE"/>
-        </w:rPr>
-        <w:t>corresponds</w:t>
-      </w:r>
-      <w:proofErr w:type="spellEnd"/>
-      <w:r>
-        <w:rPr>
-          <w:rFonts w:ascii="Arial" w:hAnsi="Arial" w:cs="Arial"/>
-          <w:sz w:val="18"/>
-          <w:szCs w:val="18"/>
-          <w:lang w:val="de-DE"/>
-        </w:rPr>
-        <w:t xml:space="preserve"> </w:t>
-      </w:r>
-      <w:proofErr w:type="spellStart"/>
-      <w:r>
-        <w:rPr>
-          <w:rFonts w:ascii="Arial" w:hAnsi="Arial" w:cs="Arial"/>
-          <w:sz w:val="18"/>
-          <w:szCs w:val="18"/>
-          <w:lang w:val="de-DE"/>
-        </w:rPr>
-        <w:t>to</w:t>
-      </w:r>
-      <w:proofErr w:type="spellEnd"/>
-      <w:r>
-        <w:rPr>
-          <w:rFonts w:ascii="Arial" w:hAnsi="Arial" w:cs="Arial"/>
-          <w:sz w:val="18"/>
-          <w:szCs w:val="18"/>
-          <w:lang w:val="de-DE"/>
-        </w:rPr>
-        <w:t xml:space="preserve"> </w:t>
-      </w:r>
-      <w:proofErr w:type="spellStart"/>
-      <w:r>
-        <w:rPr>
-          <w:rFonts w:ascii="Arial" w:hAnsi="Arial" w:cs="Arial"/>
-          <w:sz w:val="18"/>
-          <w:szCs w:val="18"/>
-          <w:lang w:val="de-DE"/>
-        </w:rPr>
-        <w:t>the</w:t>
-      </w:r>
-      <w:proofErr w:type="spellEnd"/>
-      <w:r>
-        <w:rPr>
-          <w:rFonts w:ascii="Arial" w:hAnsi="Arial" w:cs="Arial"/>
-          <w:sz w:val="18"/>
-          <w:szCs w:val="18"/>
-          <w:lang w:val="de-DE"/>
-        </w:rPr>
-        <w:t xml:space="preserve"> 7th </w:t>
-      </w:r>
-      <w:proofErr w:type="spellStart"/>
-      <w:r>
-        <w:rPr>
-          <w:rFonts w:ascii="Arial" w:hAnsi="Arial" w:cs="Arial"/>
-          <w:sz w:val="18"/>
-          <w:szCs w:val="18"/>
-          <w:lang w:val="de-DE"/>
-        </w:rPr>
-        <w:t>hazard</w:t>
-      </w:r>
-      <w:proofErr w:type="spellEnd"/>
-      <w:r>
-        <w:rPr>
-          <w:rFonts w:ascii="Arial" w:hAnsi="Arial" w:cs="Arial"/>
-          <w:sz w:val="18"/>
-          <w:szCs w:val="18"/>
-          <w:lang w:val="de-DE"/>
-        </w:rPr>
-        <w:t xml:space="preserve"> </w:t>
-      </w:r>
-      <w:proofErr w:type="spellStart"/>
-      <w:r>
-        <w:rPr>
-          <w:rFonts w:ascii="Arial" w:hAnsi="Arial" w:cs="Arial"/>
-          <w:sz w:val="18"/>
-          <w:szCs w:val="18"/>
-          <w:lang w:val="de-DE"/>
-        </w:rPr>
-        <w:t>a</w:t>
-      </w:r>
-      <w:r>
-        <w:rPr>
-          <w:rFonts w:ascii="Arial" w:hAnsi="Arial" w:cs="Arial"/>
-          <w:sz w:val="18"/>
-          <w:szCs w:val="18"/>
-          <w:lang w:val="de-DE"/>
-        </w:rPr>
-        <w:t>nalyzed</w:t>
-      </w:r>
-      <w:proofErr w:type="spellEnd"/>
-      <w:r>
-        <w:rPr>
-          <w:rFonts w:ascii="Arial" w:hAnsi="Arial" w:cs="Arial"/>
-          <w:sz w:val="18"/>
-          <w:szCs w:val="18"/>
-          <w:lang w:val="de-DE"/>
-        </w:rPr>
-        <w:t xml:space="preserve"> (EQ). The </w:t>
-      </w:r>
-      <w:proofErr w:type="spellStart"/>
-      <w:r>
-        <w:rPr>
-          <w:rFonts w:ascii="Arial" w:hAnsi="Arial" w:cs="Arial"/>
-          <w:sz w:val="18"/>
-          <w:szCs w:val="18"/>
-          <w:lang w:val="de-DE"/>
-        </w:rPr>
-        <w:t>report</w:t>
-      </w:r>
-      <w:proofErr w:type="spellEnd"/>
-      <w:r>
-        <w:rPr>
-          <w:rFonts w:ascii="Arial" w:hAnsi="Arial" w:cs="Arial"/>
-          <w:sz w:val="18"/>
-          <w:szCs w:val="18"/>
-          <w:lang w:val="de-DE"/>
-        </w:rPr>
-        <w:t xml:space="preserve"> </w:t>
-      </w:r>
-      <w:proofErr w:type="spellStart"/>
-      <w:r>
-        <w:rPr>
-          <w:rFonts w:ascii="Arial" w:hAnsi="Arial" w:cs="Arial"/>
-          <w:sz w:val="18"/>
-          <w:szCs w:val="18"/>
-          <w:lang w:val="de-DE"/>
-        </w:rPr>
-        <w:t>to</w:t>
-      </w:r>
-      <w:proofErr w:type="spellEnd"/>
-      <w:r>
-        <w:rPr>
-          <w:rFonts w:ascii="Arial" w:hAnsi="Arial" w:cs="Arial"/>
-          <w:sz w:val="18"/>
-          <w:szCs w:val="18"/>
-          <w:lang w:val="de-DE"/>
-        </w:rPr>
-        <w:t xml:space="preserve"> </w:t>
-      </w:r>
-      <w:proofErr w:type="spellStart"/>
-      <w:r>
-        <w:rPr>
-          <w:rFonts w:ascii="Arial" w:hAnsi="Arial" w:cs="Arial"/>
-          <w:sz w:val="18"/>
-          <w:szCs w:val="18"/>
-          <w:lang w:val="de-DE"/>
-        </w:rPr>
-        <w:t>std</w:t>
-      </w:r>
-      <w:r>
-        <w:rPr>
-          <w:rFonts w:ascii="Arial" w:hAnsi="Arial" w:cs="Arial"/>
-          <w:sz w:val="18"/>
-          <w:szCs w:val="18"/>
-          <w:lang w:val="de-DE"/>
-        </w:rPr>
-        <w:t>out</w:t>
-      </w:r>
-      <w:proofErr w:type="spellEnd"/>
-      <w:r>
-        <w:rPr>
-          <w:rFonts w:ascii="Arial" w:hAnsi="Arial" w:cs="Arial"/>
-          <w:sz w:val="18"/>
-          <w:szCs w:val="18"/>
-          <w:lang w:val="de-DE"/>
-        </w:rPr>
-        <w:t xml:space="preserve"> </w:t>
-      </w:r>
-      <w:proofErr w:type="spellStart"/>
-      <w:r>
-        <w:rPr>
-          <w:rFonts w:ascii="Arial" w:hAnsi="Arial" w:cs="Arial"/>
-          <w:sz w:val="18"/>
-          <w:szCs w:val="18"/>
-          <w:lang w:val="de-DE"/>
-        </w:rPr>
-        <w:t>shows</w:t>
-      </w:r>
-      <w:proofErr w:type="spellEnd"/>
-      <w:r>
-        <w:rPr>
-          <w:rFonts w:ascii="Arial" w:hAnsi="Arial" w:cs="Arial"/>
-          <w:sz w:val="18"/>
-          <w:szCs w:val="18"/>
-          <w:lang w:val="de-DE"/>
-        </w:rPr>
-        <w:t xml:space="preserve"> EQ </w:t>
-      </w:r>
-      <w:proofErr w:type="spellStart"/>
-      <w:r>
-        <w:rPr>
-          <w:rFonts w:ascii="Arial" w:hAnsi="Arial" w:cs="Arial"/>
+          <w:rFonts w:ascii="Arial" w:hAnsi="Arial"/>
+          <w:sz w:val="18"/>
+          <w:szCs w:val="18"/>
+          <w:lang w:val="de-DE"/>
+        </w:rPr>
+        <w:t xml:space="preserve"> </w:t>
+      </w:r>
+      <w:proofErr w:type="spellStart"/>
+      <w:r>
+        <w:rPr>
+          <w:rFonts w:ascii="Arial" w:hAnsi="Arial"/>
+          <w:sz w:val="18"/>
+          <w:szCs w:val="18"/>
+          <w:lang w:val="de-DE"/>
+        </w:rPr>
+        <w:t>annual</w:t>
+      </w:r>
+      <w:proofErr w:type="spellEnd"/>
+      <w:r>
+        <w:rPr>
+          <w:rFonts w:ascii="Arial" w:hAnsi="Arial"/>
+          <w:sz w:val="18"/>
+          <w:szCs w:val="18"/>
+          <w:lang w:val="de-DE"/>
+        </w:rPr>
+        <w:t xml:space="preserve"> </w:t>
+      </w:r>
+      <w:proofErr w:type="spellStart"/>
+      <w:r>
+        <w:rPr>
+          <w:rFonts w:ascii="Arial" w:hAnsi="Arial"/>
+          <w:sz w:val="18"/>
+          <w:szCs w:val="18"/>
+          <w:lang w:val="de-DE"/>
+        </w:rPr>
+        <w:t>expected</w:t>
+      </w:r>
+      <w:proofErr w:type="spellEnd"/>
+      <w:r>
+        <w:rPr>
+          <w:rFonts w:ascii="Arial" w:hAnsi="Arial"/>
+          <w:sz w:val="18"/>
+          <w:szCs w:val="18"/>
+          <w:lang w:val="de-DE"/>
+        </w:rPr>
+        <w:t xml:space="preserve"> </w:t>
+      </w:r>
+      <w:proofErr w:type="spellStart"/>
+      <w:r>
+        <w:rPr>
+          <w:rFonts w:ascii="Arial" w:hAnsi="Arial"/>
+          <w:sz w:val="18"/>
+          <w:szCs w:val="18"/>
+          <w:lang w:val="de-DE"/>
+        </w:rPr>
+        <w:t>damage</w:t>
+      </w:r>
+      <w:proofErr w:type="spellEnd"/>
+      <w:r>
+        <w:rPr>
+          <w:rFonts w:ascii="Arial" w:hAnsi="Arial"/>
+          <w:sz w:val="18"/>
+          <w:szCs w:val="18"/>
+          <w:lang w:val="de-DE"/>
+        </w:rPr>
+        <w:t xml:space="preserve"> (ED) </w:t>
+      </w:r>
+      <w:proofErr w:type="spellStart"/>
+      <w:r>
+        <w:rPr>
+          <w:rFonts w:ascii="Arial" w:hAnsi="Arial"/>
           <w:sz w:val="18"/>
           <w:szCs w:val="18"/>
           <w:lang w:val="de-DE"/>
@@ -8323,237 +8996,297 @@
       <w:proofErr w:type="spellEnd"/>
       <w:r>
         <w:rPr>
-          <w:rFonts w:ascii="Arial" w:hAnsi="Arial" w:cs="Arial"/>
-          <w:sz w:val="18"/>
-          <w:szCs w:val="18"/>
-          <w:lang w:val="de-DE"/>
-        </w:rPr>
-        <w:t xml:space="preserve"> </w:t>
-      </w:r>
-      <w:proofErr w:type="spellStart"/>
-      <w:r>
-        <w:rPr>
-          <w:rFonts w:ascii="Arial" w:hAnsi="Arial" w:cs="Arial"/>
-          <w:sz w:val="18"/>
-          <w:szCs w:val="18"/>
-          <w:lang w:val="de-DE"/>
-        </w:rPr>
-        <w:t>the</w:t>
-      </w:r>
-      <w:proofErr w:type="spellEnd"/>
-      <w:r>
-        <w:rPr>
-          <w:rFonts w:ascii="Arial" w:hAnsi="Arial" w:cs="Arial"/>
-          <w:sz w:val="18"/>
-          <w:szCs w:val="18"/>
-          <w:lang w:val="de-DE"/>
-        </w:rPr>
-        <w:t xml:space="preserve"> </w:t>
-      </w:r>
-      <w:proofErr w:type="spellStart"/>
-      <w:r>
-        <w:rPr>
-          <w:rFonts w:ascii="Arial" w:hAnsi="Arial" w:cs="Arial"/>
-          <w:sz w:val="18"/>
-          <w:szCs w:val="18"/>
-          <w:lang w:val="de-DE"/>
-        </w:rPr>
-        <w:t>first</w:t>
-      </w:r>
-      <w:proofErr w:type="spellEnd"/>
-      <w:r>
-        <w:rPr>
-          <w:rFonts w:ascii="Arial" w:hAnsi="Arial" w:cs="Arial"/>
-          <w:sz w:val="18"/>
-          <w:szCs w:val="18"/>
-          <w:lang w:val="de-DE"/>
-        </w:rPr>
-        <w:t xml:space="preserve"> </w:t>
-      </w:r>
-      <w:proofErr w:type="spellStart"/>
-      <w:r>
-        <w:rPr>
-          <w:rFonts w:ascii="Arial" w:hAnsi="Arial" w:cs="Arial"/>
-          <w:sz w:val="18"/>
-          <w:szCs w:val="18"/>
-          <w:lang w:val="de-DE"/>
-        </w:rPr>
-        <w:t>result</w:t>
-      </w:r>
-      <w:proofErr w:type="spellEnd"/>
-      <w:r>
-        <w:rPr>
-          <w:rFonts w:ascii="Arial" w:hAnsi="Arial" w:cs="Arial"/>
-          <w:sz w:val="18"/>
-          <w:szCs w:val="18"/>
-          <w:lang w:val="de-DE"/>
-        </w:rPr>
-        <w:t xml:space="preserve">, </w:t>
-      </w:r>
-      <w:proofErr w:type="spellStart"/>
-      <w:r>
-        <w:rPr>
-          <w:rFonts w:ascii="Arial" w:hAnsi="Arial" w:cs="Arial"/>
-          <w:sz w:val="18"/>
-          <w:szCs w:val="18"/>
-          <w:lang w:val="de-DE"/>
-        </w:rPr>
-        <w:t>since</w:t>
-      </w:r>
-      <w:proofErr w:type="spellEnd"/>
-      <w:r>
-        <w:rPr>
-          <w:rFonts w:ascii="Arial" w:hAnsi="Arial" w:cs="Arial"/>
-          <w:sz w:val="18"/>
-          <w:szCs w:val="18"/>
-          <w:lang w:val="de-DE"/>
-        </w:rPr>
-        <w:t xml:space="preserve"> </w:t>
-      </w:r>
-      <w:proofErr w:type="spellStart"/>
-      <w:r>
-        <w:rPr>
-          <w:rFonts w:ascii="Courier" w:hAnsi="Courier" w:cs="Arial"/>
-          <w:color w:val="000000"/>
-          <w:sz w:val="18"/>
-          <w:szCs w:val="18"/>
-        </w:rPr>
-        <w:t>country_risk_report</w:t>
-      </w:r>
-      <w:proofErr w:type="spellEnd"/>
-      <w:r>
-        <w:rPr>
-          <w:rFonts w:ascii="Arial" w:hAnsi="Arial" w:cs="Arial"/>
-          <w:sz w:val="18"/>
-          <w:szCs w:val="18"/>
-          <w:lang w:val="de-DE"/>
-        </w:rPr>
-        <w:t xml:space="preserve">  </w:t>
-      </w:r>
-      <w:proofErr w:type="spellStart"/>
-      <w:r>
-        <w:rPr>
-          <w:rFonts w:ascii="Arial" w:hAnsi="Arial" w:cs="Arial"/>
-          <w:sz w:val="18"/>
-          <w:szCs w:val="18"/>
-          <w:lang w:val="de-DE"/>
-        </w:rPr>
-        <w:t>sorts</w:t>
-      </w:r>
-      <w:proofErr w:type="spellEnd"/>
-      <w:r>
-        <w:rPr>
-          <w:rFonts w:ascii="Arial" w:hAnsi="Arial" w:cs="Arial"/>
-          <w:sz w:val="18"/>
-          <w:szCs w:val="18"/>
-          <w:lang w:val="de-DE"/>
-        </w:rPr>
-        <w:t xml:space="preserve"> </w:t>
-      </w:r>
-      <w:proofErr w:type="spellStart"/>
-      <w:r>
-        <w:rPr>
-          <w:rFonts w:ascii="Arial" w:hAnsi="Arial" w:cs="Arial"/>
-          <w:sz w:val="18"/>
-          <w:szCs w:val="18"/>
-          <w:lang w:val="de-DE"/>
-        </w:rPr>
-        <w:t>by</w:t>
-      </w:r>
-      <w:proofErr w:type="spellEnd"/>
-      <w:r>
-        <w:rPr>
-          <w:rFonts w:ascii="Arial" w:hAnsi="Arial" w:cs="Arial"/>
-          <w:sz w:val="18"/>
-          <w:szCs w:val="18"/>
-          <w:lang w:val="de-DE"/>
-        </w:rPr>
-        <w:t xml:space="preserve"> </w:t>
-      </w:r>
-      <w:proofErr w:type="spellStart"/>
-      <w:r>
-        <w:rPr>
-          <w:rFonts w:ascii="Arial" w:hAnsi="Arial" w:cs="Arial"/>
-          <w:sz w:val="18"/>
-          <w:szCs w:val="18"/>
-          <w:lang w:val="de-DE"/>
-        </w:rPr>
-        <w:t>descending</w:t>
-      </w:r>
-      <w:proofErr w:type="spellEnd"/>
-      <w:r>
-        <w:rPr>
-          <w:rFonts w:ascii="Arial" w:hAnsi="Arial" w:cs="Arial"/>
-          <w:sz w:val="18"/>
-          <w:szCs w:val="18"/>
-          <w:lang w:val="de-DE"/>
-        </w:rPr>
-        <w:t xml:space="preserve"> </w:t>
-      </w:r>
-      <w:proofErr w:type="spellStart"/>
-      <w:r>
-        <w:rPr>
-          <w:rFonts w:ascii="Arial" w:hAnsi="Arial" w:cs="Arial"/>
-          <w:sz w:val="18"/>
-          <w:szCs w:val="18"/>
-          <w:lang w:val="de-DE"/>
-        </w:rPr>
-        <w:t>damage</w:t>
-      </w:r>
-      <w:proofErr w:type="spellEnd"/>
-      <w:r>
-        <w:rPr>
-          <w:rFonts w:ascii="Arial" w:hAnsi="Arial" w:cs="Arial"/>
-          <w:sz w:val="18"/>
-          <w:szCs w:val="18"/>
-          <w:lang w:val="de-DE"/>
-        </w:rPr>
-        <w:t xml:space="preserve">, </w:t>
-      </w:r>
-      <w:proofErr w:type="spellStart"/>
-      <w:r>
-        <w:rPr>
-          <w:rFonts w:ascii="Arial" w:hAnsi="Arial" w:cs="Arial"/>
-          <w:sz w:val="18"/>
-          <w:szCs w:val="18"/>
-          <w:lang w:val="de-DE"/>
-        </w:rPr>
-        <w:t>unless</w:t>
-      </w:r>
-      <w:proofErr w:type="spellEnd"/>
-      <w:r>
-        <w:rPr>
-          <w:rFonts w:ascii="Arial" w:hAnsi="Arial" w:cs="Arial"/>
-          <w:sz w:val="18"/>
-          <w:szCs w:val="18"/>
-          <w:lang w:val="de-DE"/>
-        </w:rPr>
-        <w:t xml:space="preserve"> </w:t>
-      </w:r>
-      <w:proofErr w:type="spellStart"/>
-      <w:r>
-        <w:rPr>
-          <w:rFonts w:ascii="Arial" w:hAnsi="Arial" w:cs="Arial"/>
-          <w:sz w:val="18"/>
-          <w:szCs w:val="18"/>
-          <w:lang w:val="de-DE"/>
-        </w:rPr>
-        <w:t>it</w:t>
-      </w:r>
-      <w:proofErr w:type="spellEnd"/>
-      <w:r>
-        <w:rPr>
-          <w:rFonts w:ascii="Arial" w:hAnsi="Arial" w:cs="Arial"/>
-          <w:sz w:val="18"/>
-          <w:szCs w:val="18"/>
-          <w:lang w:val="de-DE"/>
-        </w:rPr>
-        <w:t xml:space="preserve"> </w:t>
-      </w:r>
-      <w:proofErr w:type="spellStart"/>
-      <w:r>
-        <w:rPr>
-          <w:rFonts w:ascii="Arial" w:hAnsi="Arial" w:cs="Arial"/>
+          <w:rFonts w:ascii="Arial" w:hAnsi="Arial"/>
+          <w:sz w:val="18"/>
+          <w:szCs w:val="18"/>
+          <w:lang w:val="de-DE"/>
+        </w:rPr>
+        <w:t xml:space="preserve"> </w:t>
+      </w:r>
+      <w:proofErr w:type="spellStart"/>
+      <w:r>
+        <w:rPr>
+          <w:rFonts w:ascii="Arial" w:hAnsi="Arial"/>
+          <w:sz w:val="18"/>
+          <w:szCs w:val="18"/>
+          <w:lang w:val="de-DE"/>
+        </w:rPr>
+        <w:t>well</w:t>
+      </w:r>
+      <w:proofErr w:type="spellEnd"/>
+      <w:r>
+        <w:rPr>
+          <w:rFonts w:ascii="Arial" w:hAnsi="Arial"/>
+          <w:sz w:val="18"/>
+          <w:szCs w:val="18"/>
+          <w:lang w:val="de-DE"/>
+        </w:rPr>
+        <w:t xml:space="preserve"> </w:t>
+      </w:r>
+      <w:proofErr w:type="spellStart"/>
+      <w:r>
+        <w:rPr>
+          <w:rFonts w:ascii="Arial" w:hAnsi="Arial"/>
+          <w:sz w:val="18"/>
+          <w:szCs w:val="18"/>
+          <w:lang w:val="de-DE"/>
+        </w:rPr>
+        <w:t>as</w:t>
+      </w:r>
+      <w:proofErr w:type="spellEnd"/>
+      <w:r>
+        <w:rPr>
+          <w:rFonts w:ascii="Arial" w:hAnsi="Arial"/>
+          <w:sz w:val="18"/>
+          <w:szCs w:val="18"/>
+          <w:lang w:val="de-DE"/>
+        </w:rPr>
+        <w:t xml:space="preserve"> </w:t>
+      </w:r>
+      <w:proofErr w:type="spellStart"/>
+      <w:r>
+        <w:rPr>
+          <w:rFonts w:ascii="Arial" w:hAnsi="Arial"/>
+          <w:sz w:val="18"/>
+          <w:szCs w:val="18"/>
+          <w:lang w:val="de-DE"/>
+        </w:rPr>
+        <w:t>defined</w:t>
+      </w:r>
+      <w:proofErr w:type="spellEnd"/>
+      <w:r>
+        <w:rPr>
+          <w:rFonts w:ascii="Arial" w:hAnsi="Arial"/>
+          <w:sz w:val="18"/>
+          <w:szCs w:val="18"/>
+          <w:lang w:val="de-DE"/>
+        </w:rPr>
+        <w:t xml:space="preserve"> </w:t>
+      </w:r>
+      <w:proofErr w:type="spellStart"/>
+      <w:r>
+        <w:rPr>
+          <w:rFonts w:ascii="Arial" w:hAnsi="Arial"/>
+          <w:sz w:val="18"/>
+          <w:szCs w:val="18"/>
+          <w:lang w:val="de-DE"/>
+        </w:rPr>
+        <w:t>return</w:t>
+      </w:r>
+      <w:proofErr w:type="spellEnd"/>
+      <w:r>
+        <w:rPr>
+          <w:rFonts w:ascii="Arial" w:hAnsi="Arial"/>
+          <w:sz w:val="18"/>
+          <w:szCs w:val="18"/>
+          <w:lang w:val="de-DE"/>
+        </w:rPr>
+        <w:t xml:space="preserve"> </w:t>
+      </w:r>
+      <w:proofErr w:type="spellStart"/>
+      <w:r>
+        <w:rPr>
+          <w:rFonts w:ascii="Arial" w:hAnsi="Arial"/>
+          <w:sz w:val="18"/>
+          <w:szCs w:val="18"/>
+          <w:lang w:val="de-DE"/>
+        </w:rPr>
+        <w:t>periods</w:t>
+      </w:r>
+      <w:proofErr w:type="spellEnd"/>
+      <w:r>
+        <w:rPr>
+          <w:rFonts w:ascii="Arial" w:hAnsi="Arial"/>
+          <w:sz w:val="18"/>
+          <w:szCs w:val="18"/>
+          <w:lang w:val="de-DE"/>
+        </w:rPr>
+        <w:t xml:space="preserve"> (such </w:t>
+      </w:r>
+      <w:proofErr w:type="spellStart"/>
+      <w:r>
+        <w:rPr>
+          <w:rFonts w:ascii="Arial" w:hAnsi="Arial"/>
+          <w:sz w:val="18"/>
+          <w:szCs w:val="18"/>
+          <w:lang w:val="de-DE"/>
+        </w:rPr>
+        <w:t>as</w:t>
+      </w:r>
+      <w:proofErr w:type="spellEnd"/>
+      <w:r>
+        <w:rPr>
+          <w:rFonts w:ascii="Arial" w:hAnsi="Arial"/>
+          <w:sz w:val="18"/>
+          <w:szCs w:val="18"/>
+          <w:lang w:val="de-DE"/>
+        </w:rPr>
+        <w:t xml:space="preserve"> 100 </w:t>
+      </w:r>
+      <w:proofErr w:type="spellStart"/>
+      <w:r>
+        <w:rPr>
+          <w:rFonts w:ascii="Arial" w:hAnsi="Arial"/>
+          <w:sz w:val="18"/>
+          <w:szCs w:val="18"/>
+          <w:lang w:val="de-DE"/>
+        </w:rPr>
+        <w:t>and</w:t>
+      </w:r>
+      <w:proofErr w:type="spellEnd"/>
+      <w:r>
+        <w:rPr>
+          <w:rFonts w:ascii="Arial" w:hAnsi="Arial"/>
+          <w:sz w:val="18"/>
+          <w:szCs w:val="18"/>
+          <w:lang w:val="de-DE"/>
+        </w:rPr>
+        <w:t xml:space="preserve"> 250 </w:t>
+      </w:r>
+      <w:proofErr w:type="spellStart"/>
+      <w:r>
+        <w:rPr>
+          <w:rFonts w:ascii="Arial" w:hAnsi="Arial"/>
+          <w:sz w:val="18"/>
+          <w:szCs w:val="18"/>
+          <w:lang w:val="de-DE"/>
+        </w:rPr>
+        <w:t>years</w:t>
+      </w:r>
+      <w:proofErr w:type="spellEnd"/>
+      <w:r>
+        <w:rPr>
+          <w:rFonts w:ascii="Arial" w:hAnsi="Arial"/>
+          <w:sz w:val="18"/>
+          <w:szCs w:val="18"/>
+          <w:lang w:val="de-DE"/>
+        </w:rPr>
+        <w:t xml:space="preserve">). In </w:t>
+      </w:r>
+      <w:proofErr w:type="spellStart"/>
+      <w:r>
+        <w:rPr>
+          <w:rFonts w:ascii="Arial" w:hAnsi="Arial"/>
+          <w:sz w:val="18"/>
+          <w:szCs w:val="18"/>
+          <w:lang w:val="de-DE"/>
+        </w:rPr>
+        <w:t>case</w:t>
+      </w:r>
+      <w:proofErr w:type="spellEnd"/>
+      <w:r>
+        <w:rPr>
+          <w:rFonts w:ascii="Arial" w:hAnsi="Arial"/>
+          <w:sz w:val="18"/>
+          <w:szCs w:val="18"/>
+          <w:lang w:val="de-DE"/>
+        </w:rPr>
+        <w:t xml:space="preserve"> </w:t>
+      </w:r>
+      <w:proofErr w:type="spellStart"/>
+      <w:r>
+        <w:rPr>
+          <w:rFonts w:ascii="Arial" w:hAnsi="Arial"/>
+          <w:sz w:val="18"/>
+          <w:szCs w:val="18"/>
+          <w:lang w:val="de-DE"/>
+        </w:rPr>
+        <w:t>writing</w:t>
+      </w:r>
+      <w:proofErr w:type="spellEnd"/>
+      <w:r>
+        <w:rPr>
+          <w:rFonts w:ascii="Arial" w:hAnsi="Arial"/>
+          <w:sz w:val="18"/>
+          <w:szCs w:val="18"/>
+          <w:lang w:val="de-DE"/>
+        </w:rPr>
+        <w:t xml:space="preserve"> an Excel </w:t>
+      </w:r>
+      <w:proofErr w:type="spellStart"/>
+      <w:r>
+        <w:rPr>
+          <w:rFonts w:ascii="Arial" w:hAnsi="Arial"/>
+          <w:sz w:val="18"/>
+          <w:szCs w:val="18"/>
+          <w:lang w:val="de-DE"/>
+        </w:rPr>
+        <w:t>file</w:t>
+      </w:r>
+      <w:proofErr w:type="spellEnd"/>
+      <w:r>
+        <w:rPr>
+          <w:rFonts w:ascii="Arial" w:hAnsi="Arial"/>
+          <w:sz w:val="18"/>
+          <w:szCs w:val="18"/>
+          <w:lang w:val="de-DE"/>
+        </w:rPr>
+        <w:t xml:space="preserve"> </w:t>
+      </w:r>
+      <w:proofErr w:type="spellStart"/>
+      <w:r>
+        <w:rPr>
+          <w:rFonts w:ascii="Arial" w:hAnsi="Arial"/>
+          <w:sz w:val="18"/>
+          <w:szCs w:val="18"/>
+          <w:lang w:val="de-DE"/>
+        </w:rPr>
+        <w:t>fails</w:t>
+      </w:r>
+      <w:proofErr w:type="spellEnd"/>
+      <w:r>
+        <w:rPr>
+          <w:rFonts w:ascii="Arial" w:hAnsi="Arial"/>
+          <w:sz w:val="18"/>
+          <w:szCs w:val="18"/>
+          <w:lang w:val="de-DE"/>
+        </w:rPr>
+        <w:t>, a .</w:t>
+      </w:r>
+      <w:proofErr w:type="spellStart"/>
+      <w:r>
+        <w:rPr>
+          <w:rFonts w:ascii="Arial" w:hAnsi="Arial"/>
+          <w:sz w:val="18"/>
+          <w:szCs w:val="18"/>
+          <w:lang w:val="de-DE"/>
+        </w:rPr>
+        <w:t>csv</w:t>
+      </w:r>
+      <w:proofErr w:type="spellEnd"/>
+      <w:r>
+        <w:rPr>
+          <w:rFonts w:ascii="Arial" w:hAnsi="Arial"/>
+          <w:sz w:val="18"/>
+          <w:szCs w:val="18"/>
+          <w:lang w:val="de-DE"/>
+        </w:rPr>
+        <w:t xml:space="preserve"> </w:t>
+      </w:r>
+      <w:proofErr w:type="spellStart"/>
+      <w:r>
+        <w:rPr>
+          <w:rFonts w:ascii="Arial" w:hAnsi="Arial"/>
+          <w:sz w:val="18"/>
+          <w:szCs w:val="18"/>
+          <w:lang w:val="de-DE"/>
+        </w:rPr>
+        <w:t>file</w:t>
+      </w:r>
+      <w:proofErr w:type="spellEnd"/>
+      <w:r>
+        <w:rPr>
+          <w:rFonts w:ascii="Arial" w:hAnsi="Arial"/>
+          <w:sz w:val="18"/>
+          <w:szCs w:val="18"/>
+          <w:lang w:val="de-DE"/>
+        </w:rPr>
+        <w:t xml:space="preserve"> </w:t>
+      </w:r>
+      <w:proofErr w:type="spellStart"/>
+      <w:r>
+        <w:rPr>
+          <w:rFonts w:ascii="Arial" w:hAnsi="Arial"/>
           <w:sz w:val="18"/>
           <w:szCs w:val="18"/>
           <w:lang w:val="de-DE"/>
@@ -8563,136 +9296,1016 @@
       <w:proofErr w:type="spellEnd"/>
       <w:r>
         <w:rPr>
-          <w:rFonts w:ascii="Arial" w:hAnsi="Arial" w:cs="Arial"/>
-          <w:sz w:val="18"/>
-          <w:szCs w:val="18"/>
-          <w:lang w:val="de-DE"/>
-        </w:rPr>
-        <w:t xml:space="preserve"> </w:t>
-      </w:r>
-      <w:proofErr w:type="spellStart"/>
-      <w:r>
-        <w:rPr>
-          <w:rFonts w:ascii="Arial" w:hAnsi="Arial" w:cs="Arial"/>
-          <w:sz w:val="18"/>
-          <w:szCs w:val="18"/>
-          <w:lang w:val="de-DE"/>
-        </w:rPr>
-        <w:t>called</w:t>
-      </w:r>
-      <w:proofErr w:type="spellEnd"/>
-      <w:r>
-        <w:rPr>
-          <w:rFonts w:ascii="Arial" w:hAnsi="Arial" w:cs="Arial"/>
-          <w:sz w:val="18"/>
-          <w:szCs w:val="18"/>
-          <w:lang w:val="de-DE"/>
-        </w:rPr>
-        <w:t xml:space="preserve"> </w:t>
-      </w:r>
-      <w:proofErr w:type="spellStart"/>
-      <w:r>
-        <w:rPr>
-          <w:rFonts w:ascii="Arial" w:hAnsi="Arial" w:cs="Arial"/>
-          <w:sz w:val="18"/>
-          <w:szCs w:val="18"/>
-          <w:lang w:val="de-DE"/>
-        </w:rPr>
-        <w:t>with</w:t>
-      </w:r>
-      <w:proofErr w:type="spellEnd"/>
-      <w:r>
-        <w:rPr>
-          <w:rFonts w:ascii="Arial" w:hAnsi="Arial" w:cs="Arial"/>
-          <w:sz w:val="18"/>
-          <w:szCs w:val="18"/>
-          <w:lang w:val="de-DE"/>
-        </w:rPr>
-        <w:t xml:space="preserve"> </w:t>
-      </w:r>
-      <w:proofErr w:type="spellStart"/>
-      <w:r>
-        <w:rPr>
-          <w:rFonts w:ascii="Arial" w:hAnsi="Arial" w:cs="Arial"/>
-          <w:sz w:val="18"/>
-          <w:szCs w:val="18"/>
-          <w:lang w:val="de-DE"/>
-        </w:rPr>
-        <w:t>the</w:t>
-      </w:r>
-      <w:proofErr w:type="spellEnd"/>
-      <w:r>
-        <w:rPr>
-          <w:rFonts w:ascii="Arial" w:hAnsi="Arial" w:cs="Arial"/>
-          <w:sz w:val="18"/>
-          <w:szCs w:val="18"/>
-          <w:lang w:val="de-DE"/>
-        </w:rPr>
-        <w:t xml:space="preserve"> </w:t>
-      </w:r>
-      <w:proofErr w:type="spellStart"/>
-      <w:r>
-        <w:rPr>
-          <w:rFonts w:ascii="Arial" w:hAnsi="Arial" w:cs="Arial"/>
-          <w:sz w:val="18"/>
-          <w:szCs w:val="18"/>
-          <w:lang w:val="de-DE"/>
-        </w:rPr>
-        <w:t>second</w:t>
-      </w:r>
-      <w:proofErr w:type="spellEnd"/>
-      <w:r>
-        <w:rPr>
-          <w:rFonts w:ascii="Arial" w:hAnsi="Arial" w:cs="Arial"/>
-          <w:sz w:val="18"/>
-          <w:szCs w:val="18"/>
-          <w:lang w:val="de-DE"/>
-        </w:rPr>
-        <w:t xml:space="preserve"> </w:t>
-      </w:r>
-      <w:proofErr w:type="spellStart"/>
-      <w:r>
-        <w:rPr>
-          <w:rFonts w:ascii="Arial" w:hAnsi="Arial" w:cs="Arial"/>
-          <w:sz w:val="18"/>
-          <w:szCs w:val="18"/>
-          <w:lang w:val="de-DE"/>
-        </w:rPr>
-        <w:t>parameter</w:t>
-      </w:r>
-      <w:proofErr w:type="spellEnd"/>
-      <w:r>
-        <w:rPr>
-          <w:rFonts w:ascii="Arial" w:hAnsi="Arial" w:cs="Arial"/>
-          <w:sz w:val="18"/>
-          <w:szCs w:val="18"/>
-          <w:lang w:val="de-DE"/>
-        </w:rPr>
-        <w:t xml:space="preserve"> (</w:t>
-      </w:r>
-      <w:proofErr w:type="spellStart"/>
-      <w:r>
-        <w:rPr>
-          <w:rFonts w:ascii="Courier" w:hAnsi="Courier" w:cs="Arial"/>
-          <w:color w:val="000000"/>
-          <w:sz w:val="18"/>
-          <w:szCs w:val="18"/>
-        </w:rPr>
-        <w:t>print_unsorted</w:t>
-      </w:r>
-      <w:proofErr w:type="spellEnd"/>
-      <w:r>
-        <w:rPr>
-          <w:rFonts w:ascii="Arial" w:hAnsi="Arial" w:cs="Arial"/>
-          <w:color w:val="000000"/>
-          <w:sz w:val="18"/>
-          <w:szCs w:val="18"/>
-        </w:rPr>
-        <w:t>) set to 1.</w:t>
+          <w:rFonts w:ascii="Arial" w:hAnsi="Arial"/>
+          <w:sz w:val="18"/>
+          <w:szCs w:val="18"/>
+          <w:lang w:val="de-DE"/>
+        </w:rPr>
+        <w:t xml:space="preserve"> </w:t>
+      </w:r>
+      <w:proofErr w:type="spellStart"/>
+      <w:r>
+        <w:rPr>
+          <w:rFonts w:ascii="Arial" w:hAnsi="Arial"/>
+          <w:sz w:val="18"/>
+          <w:szCs w:val="18"/>
+          <w:lang w:val="de-DE"/>
+        </w:rPr>
+        <w:t>written</w:t>
+      </w:r>
+      <w:proofErr w:type="spellEnd"/>
+      <w:r>
+        <w:rPr>
+          <w:rFonts w:ascii="Arial" w:hAnsi="Arial"/>
+          <w:sz w:val="18"/>
+          <w:szCs w:val="18"/>
+          <w:lang w:val="de-DE"/>
+        </w:rPr>
+        <w:t xml:space="preserve">. </w:t>
       </w:r>
     </w:p>
   </w:footnote>
   <w:footnote w:id="10">
+    <w:p>
+      <w:pPr>
+        <w:pStyle w:val="FootnoteText"/>
+        <w:rPr>
+          <w:rFonts w:ascii="Arial" w:hAnsi="Arial" w:cs="Arial"/>
+          <w:sz w:val="18"/>
+          <w:szCs w:val="18"/>
+          <w:lang w:val="de-DE"/>
+        </w:rPr>
+      </w:pPr>
+      <w:r>
+        <w:rPr>
+          <w:rStyle w:val="FootnoteReference"/>
+          <w:rFonts w:ascii="Arial" w:hAnsi="Arial" w:cs="Arial"/>
+          <w:sz w:val="18"/>
+          <w:szCs w:val="18"/>
+        </w:rPr>
+        <w:footnoteRef/>
+      </w:r>
+      <w:r>
+        <w:rPr>
+          <w:rFonts w:ascii="Arial" w:hAnsi="Arial" w:cs="Arial"/>
+          <w:sz w:val="18"/>
+          <w:szCs w:val="18"/>
+        </w:rPr>
+        <w:t xml:space="preserve"> </w:t>
+      </w:r>
+      <w:r>
+        <w:rPr>
+          <w:rFonts w:ascii="Arial" w:hAnsi="Arial" w:cs="Arial"/>
+          <w:sz w:val="18"/>
+          <w:szCs w:val="18"/>
+          <w:lang w:val="de-DE"/>
+        </w:rPr>
+        <w:t xml:space="preserve">Note </w:t>
+      </w:r>
+      <w:proofErr w:type="spellStart"/>
+      <w:r>
+        <w:rPr>
+          <w:rFonts w:ascii="Arial" w:hAnsi="Arial" w:cs="Arial"/>
+          <w:sz w:val="18"/>
+          <w:szCs w:val="18"/>
+          <w:lang w:val="de-DE"/>
+        </w:rPr>
+        <w:t>that</w:t>
+      </w:r>
+      <w:proofErr w:type="spellEnd"/>
+      <w:r>
+        <w:rPr>
+          <w:rFonts w:ascii="Arial" w:hAnsi="Arial" w:cs="Arial"/>
+          <w:sz w:val="18"/>
+          <w:szCs w:val="18"/>
+          <w:lang w:val="de-DE"/>
+        </w:rPr>
+        <w:t xml:space="preserve"> </w:t>
+      </w:r>
+      <w:proofErr w:type="spellStart"/>
+      <w:r>
+        <w:rPr>
+          <w:rFonts w:ascii="Arial" w:hAnsi="Arial" w:cs="Arial"/>
+          <w:sz w:val="18"/>
+          <w:szCs w:val="18"/>
+          <w:lang w:val="de-DE"/>
+        </w:rPr>
+        <w:t>the</w:t>
+      </w:r>
+      <w:proofErr w:type="spellEnd"/>
+      <w:r>
+        <w:rPr>
+          <w:rFonts w:ascii="Arial" w:hAnsi="Arial" w:cs="Arial"/>
+          <w:sz w:val="18"/>
+          <w:szCs w:val="18"/>
+          <w:lang w:val="de-DE"/>
+        </w:rPr>
+        <w:t xml:space="preserve"> </w:t>
+      </w:r>
+      <w:proofErr w:type="spellStart"/>
+      <w:r>
+        <w:rPr>
+          <w:rFonts w:ascii="Arial" w:hAnsi="Arial" w:cs="Arial"/>
+          <w:sz w:val="18"/>
+          <w:szCs w:val="18"/>
+          <w:lang w:val="de-DE"/>
+        </w:rPr>
+        <w:t>number</w:t>
+      </w:r>
+      <w:proofErr w:type="spellEnd"/>
+      <w:r>
+        <w:rPr>
+          <w:rFonts w:ascii="Arial" w:hAnsi="Arial" w:cs="Arial"/>
+          <w:sz w:val="18"/>
+          <w:szCs w:val="18"/>
+          <w:lang w:val="de-DE"/>
+        </w:rPr>
+        <w:t xml:space="preserve"> </w:t>
+      </w:r>
+      <w:proofErr w:type="spellStart"/>
+      <w:r>
+        <w:rPr>
+          <w:rFonts w:ascii="Arial" w:hAnsi="Arial" w:cs="Arial"/>
+          <w:sz w:val="18"/>
+          <w:szCs w:val="18"/>
+          <w:lang w:val="de-DE"/>
+        </w:rPr>
+        <w:t>seven</w:t>
+      </w:r>
+      <w:proofErr w:type="spellEnd"/>
+      <w:r>
+        <w:rPr>
+          <w:rFonts w:ascii="Arial" w:hAnsi="Arial" w:cs="Arial"/>
+          <w:sz w:val="18"/>
+          <w:szCs w:val="18"/>
+          <w:lang w:val="de-DE"/>
+        </w:rPr>
+        <w:t xml:space="preserve"> </w:t>
+      </w:r>
+      <w:proofErr w:type="spellStart"/>
+      <w:r>
+        <w:rPr>
+          <w:rFonts w:ascii="Arial" w:hAnsi="Arial" w:cs="Arial"/>
+          <w:sz w:val="18"/>
+          <w:szCs w:val="18"/>
+          <w:lang w:val="de-DE"/>
+        </w:rPr>
+        <w:t>here</w:t>
+      </w:r>
+      <w:proofErr w:type="spellEnd"/>
+      <w:r>
+        <w:rPr>
+          <w:rFonts w:ascii="Arial" w:hAnsi="Arial" w:cs="Arial"/>
+          <w:sz w:val="18"/>
+          <w:szCs w:val="18"/>
+          <w:lang w:val="de-DE"/>
+        </w:rPr>
+        <w:t xml:space="preserve"> </w:t>
+      </w:r>
+      <w:proofErr w:type="spellStart"/>
+      <w:r>
+        <w:rPr>
+          <w:rFonts w:ascii="Arial" w:hAnsi="Arial" w:cs="Arial"/>
+          <w:sz w:val="18"/>
+          <w:szCs w:val="18"/>
+          <w:lang w:val="de-DE"/>
+        </w:rPr>
+        <w:t>corresponds</w:t>
+      </w:r>
+      <w:proofErr w:type="spellEnd"/>
+      <w:r>
+        <w:rPr>
+          <w:rFonts w:ascii="Arial" w:hAnsi="Arial" w:cs="Arial"/>
+          <w:sz w:val="18"/>
+          <w:szCs w:val="18"/>
+          <w:lang w:val="de-DE"/>
+        </w:rPr>
+        <w:t xml:space="preserve"> </w:t>
+      </w:r>
+      <w:proofErr w:type="spellStart"/>
+      <w:r>
+        <w:rPr>
+          <w:rFonts w:ascii="Arial" w:hAnsi="Arial" w:cs="Arial"/>
+          <w:sz w:val="18"/>
+          <w:szCs w:val="18"/>
+          <w:lang w:val="de-DE"/>
+        </w:rPr>
+        <w:t>to</w:t>
+      </w:r>
+      <w:proofErr w:type="spellEnd"/>
+      <w:r>
+        <w:rPr>
+          <w:rFonts w:ascii="Arial" w:hAnsi="Arial" w:cs="Arial"/>
+          <w:sz w:val="18"/>
+          <w:szCs w:val="18"/>
+          <w:lang w:val="de-DE"/>
+        </w:rPr>
+        <w:t xml:space="preserve"> </w:t>
+      </w:r>
+      <w:proofErr w:type="spellStart"/>
+      <w:r>
+        <w:rPr>
+          <w:rFonts w:ascii="Arial" w:hAnsi="Arial" w:cs="Arial"/>
+          <w:sz w:val="18"/>
+          <w:szCs w:val="18"/>
+          <w:lang w:val="de-DE"/>
+        </w:rPr>
+        <w:t>the</w:t>
+      </w:r>
+      <w:proofErr w:type="spellEnd"/>
+      <w:r>
+        <w:rPr>
+          <w:rFonts w:ascii="Arial" w:hAnsi="Arial" w:cs="Arial"/>
+          <w:sz w:val="18"/>
+          <w:szCs w:val="18"/>
+          <w:lang w:val="de-DE"/>
+        </w:rPr>
+        <w:t xml:space="preserve"> 7th </w:t>
+      </w:r>
+      <w:proofErr w:type="spellStart"/>
+      <w:r>
+        <w:rPr>
+          <w:rFonts w:ascii="Arial" w:hAnsi="Arial" w:cs="Arial"/>
+          <w:sz w:val="18"/>
+          <w:szCs w:val="18"/>
+          <w:lang w:val="de-DE"/>
+        </w:rPr>
+        <w:t>hazard</w:t>
+      </w:r>
+      <w:proofErr w:type="spellEnd"/>
+      <w:r>
+        <w:rPr>
+          <w:rFonts w:ascii="Arial" w:hAnsi="Arial" w:cs="Arial"/>
+          <w:sz w:val="18"/>
+          <w:szCs w:val="18"/>
+          <w:lang w:val="de-DE"/>
+        </w:rPr>
+        <w:t xml:space="preserve"> </w:t>
+      </w:r>
+      <w:proofErr w:type="spellStart"/>
+      <w:r>
+        <w:rPr>
+          <w:rFonts w:ascii="Arial" w:hAnsi="Arial" w:cs="Arial"/>
+          <w:sz w:val="18"/>
+          <w:szCs w:val="18"/>
+          <w:lang w:val="de-DE"/>
+        </w:rPr>
+        <w:t>a</w:t>
+      </w:r>
+      <w:r>
+        <w:rPr>
+          <w:rFonts w:ascii="Arial" w:hAnsi="Arial" w:cs="Arial"/>
+          <w:sz w:val="18"/>
+          <w:szCs w:val="18"/>
+          <w:lang w:val="de-DE"/>
+        </w:rPr>
+        <w:t>nalyzed</w:t>
+      </w:r>
+      <w:proofErr w:type="spellEnd"/>
+      <w:r>
+        <w:rPr>
+          <w:rFonts w:ascii="Arial" w:hAnsi="Arial" w:cs="Arial"/>
+          <w:sz w:val="18"/>
+          <w:szCs w:val="18"/>
+          <w:lang w:val="de-DE"/>
+        </w:rPr>
+        <w:t xml:space="preserve"> (EQ). The </w:t>
+      </w:r>
+      <w:proofErr w:type="spellStart"/>
+      <w:r>
+        <w:rPr>
+          <w:rFonts w:ascii="Arial" w:hAnsi="Arial" w:cs="Arial"/>
+          <w:sz w:val="18"/>
+          <w:szCs w:val="18"/>
+          <w:lang w:val="de-DE"/>
+        </w:rPr>
+        <w:t>report</w:t>
+      </w:r>
+      <w:proofErr w:type="spellEnd"/>
+      <w:r>
+        <w:rPr>
+          <w:rFonts w:ascii="Arial" w:hAnsi="Arial" w:cs="Arial"/>
+          <w:sz w:val="18"/>
+          <w:szCs w:val="18"/>
+          <w:lang w:val="de-DE"/>
+        </w:rPr>
+        <w:t xml:space="preserve"> </w:t>
+      </w:r>
+      <w:proofErr w:type="spellStart"/>
+      <w:r>
+        <w:rPr>
+          <w:rFonts w:ascii="Arial" w:hAnsi="Arial" w:cs="Arial"/>
+          <w:sz w:val="18"/>
+          <w:szCs w:val="18"/>
+          <w:lang w:val="de-DE"/>
+        </w:rPr>
+        <w:t>to</w:t>
+      </w:r>
+      <w:proofErr w:type="spellEnd"/>
+      <w:r>
+        <w:rPr>
+          <w:rFonts w:ascii="Arial" w:hAnsi="Arial" w:cs="Arial"/>
+          <w:sz w:val="18"/>
+          <w:szCs w:val="18"/>
+          <w:lang w:val="de-DE"/>
+        </w:rPr>
+        <w:t xml:space="preserve"> </w:t>
+      </w:r>
+      <w:proofErr w:type="spellStart"/>
+      <w:r>
+        <w:rPr>
+          <w:rFonts w:ascii="Arial" w:hAnsi="Arial" w:cs="Arial"/>
+          <w:sz w:val="18"/>
+          <w:szCs w:val="18"/>
+          <w:lang w:val="de-DE"/>
+        </w:rPr>
+        <w:t>std</w:t>
+      </w:r>
+      <w:r>
+        <w:rPr>
+          <w:rFonts w:ascii="Arial" w:hAnsi="Arial" w:cs="Arial"/>
+          <w:sz w:val="18"/>
+          <w:szCs w:val="18"/>
+          <w:lang w:val="de-DE"/>
+        </w:rPr>
+        <w:t>out</w:t>
+      </w:r>
+      <w:proofErr w:type="spellEnd"/>
+      <w:r>
+        <w:rPr>
+          <w:rFonts w:ascii="Arial" w:hAnsi="Arial" w:cs="Arial"/>
+          <w:sz w:val="18"/>
+          <w:szCs w:val="18"/>
+          <w:lang w:val="de-DE"/>
+        </w:rPr>
+        <w:t xml:space="preserve"> </w:t>
+      </w:r>
+      <w:proofErr w:type="spellStart"/>
+      <w:r>
+        <w:rPr>
+          <w:rFonts w:ascii="Arial" w:hAnsi="Arial" w:cs="Arial"/>
+          <w:sz w:val="18"/>
+          <w:szCs w:val="18"/>
+          <w:lang w:val="de-DE"/>
+        </w:rPr>
+        <w:t>shows</w:t>
+      </w:r>
+      <w:proofErr w:type="spellEnd"/>
+      <w:r>
+        <w:rPr>
+          <w:rFonts w:ascii="Arial" w:hAnsi="Arial" w:cs="Arial"/>
+          <w:sz w:val="18"/>
+          <w:szCs w:val="18"/>
+          <w:lang w:val="de-DE"/>
+        </w:rPr>
+        <w:t xml:space="preserve"> EQ </w:t>
+      </w:r>
+      <w:proofErr w:type="spellStart"/>
+      <w:r>
+        <w:rPr>
+          <w:rFonts w:ascii="Arial" w:hAnsi="Arial" w:cs="Arial"/>
+          <w:sz w:val="18"/>
+          <w:szCs w:val="18"/>
+          <w:lang w:val="de-DE"/>
+        </w:rPr>
+        <w:t>as</w:t>
+      </w:r>
+      <w:proofErr w:type="spellEnd"/>
+      <w:r>
+        <w:rPr>
+          <w:rFonts w:ascii="Arial" w:hAnsi="Arial" w:cs="Arial"/>
+          <w:sz w:val="18"/>
+          <w:szCs w:val="18"/>
+          <w:lang w:val="de-DE"/>
+        </w:rPr>
+        <w:t xml:space="preserve"> </w:t>
+      </w:r>
+      <w:proofErr w:type="spellStart"/>
+      <w:r>
+        <w:rPr>
+          <w:rFonts w:ascii="Arial" w:hAnsi="Arial" w:cs="Arial"/>
+          <w:sz w:val="18"/>
+          <w:szCs w:val="18"/>
+          <w:lang w:val="de-DE"/>
+        </w:rPr>
+        <w:t>the</w:t>
+      </w:r>
+      <w:proofErr w:type="spellEnd"/>
+      <w:r>
+        <w:rPr>
+          <w:rFonts w:ascii="Arial" w:hAnsi="Arial" w:cs="Arial"/>
+          <w:sz w:val="18"/>
+          <w:szCs w:val="18"/>
+          <w:lang w:val="de-DE"/>
+        </w:rPr>
+        <w:t xml:space="preserve"> </w:t>
+      </w:r>
+      <w:proofErr w:type="spellStart"/>
+      <w:r>
+        <w:rPr>
+          <w:rFonts w:ascii="Arial" w:hAnsi="Arial" w:cs="Arial"/>
+          <w:sz w:val="18"/>
+          <w:szCs w:val="18"/>
+          <w:lang w:val="de-DE"/>
+        </w:rPr>
+        <w:t>first</w:t>
+      </w:r>
+      <w:proofErr w:type="spellEnd"/>
+      <w:r>
+        <w:rPr>
+          <w:rFonts w:ascii="Arial" w:hAnsi="Arial" w:cs="Arial"/>
+          <w:sz w:val="18"/>
+          <w:szCs w:val="18"/>
+          <w:lang w:val="de-DE"/>
+        </w:rPr>
+        <w:t xml:space="preserve"> </w:t>
+      </w:r>
+      <w:proofErr w:type="spellStart"/>
+      <w:r>
+        <w:rPr>
+          <w:rFonts w:ascii="Arial" w:hAnsi="Arial" w:cs="Arial"/>
+          <w:sz w:val="18"/>
+          <w:szCs w:val="18"/>
+          <w:lang w:val="de-DE"/>
+        </w:rPr>
+        <w:t>result</w:t>
+      </w:r>
+      <w:proofErr w:type="spellEnd"/>
+      <w:r>
+        <w:rPr>
+          <w:rFonts w:ascii="Arial" w:hAnsi="Arial" w:cs="Arial"/>
+          <w:sz w:val="18"/>
+          <w:szCs w:val="18"/>
+          <w:lang w:val="de-DE"/>
+        </w:rPr>
+        <w:t xml:space="preserve">, </w:t>
+      </w:r>
+      <w:proofErr w:type="spellStart"/>
+      <w:r>
+        <w:rPr>
+          <w:rFonts w:ascii="Arial" w:hAnsi="Arial" w:cs="Arial"/>
+          <w:sz w:val="18"/>
+          <w:szCs w:val="18"/>
+          <w:lang w:val="de-DE"/>
+        </w:rPr>
+        <w:t>since</w:t>
+      </w:r>
+      <w:proofErr w:type="spellEnd"/>
+      <w:r>
+        <w:rPr>
+          <w:rFonts w:ascii="Arial" w:hAnsi="Arial" w:cs="Arial"/>
+          <w:sz w:val="18"/>
+          <w:szCs w:val="18"/>
+          <w:lang w:val="de-DE"/>
+        </w:rPr>
+        <w:t xml:space="preserve"> </w:t>
+      </w:r>
+      <w:proofErr w:type="spellStart"/>
+      <w:r>
+        <w:rPr>
+          <w:rFonts w:ascii="Courier" w:hAnsi="Courier" w:cs="Arial"/>
+          <w:color w:val="000000"/>
+          <w:sz w:val="18"/>
+          <w:szCs w:val="18"/>
+        </w:rPr>
+        <w:t>country_risk_report</w:t>
+      </w:r>
+      <w:proofErr w:type="spellEnd"/>
+      <w:r>
+        <w:rPr>
+          <w:rFonts w:ascii="Arial" w:hAnsi="Arial" w:cs="Arial"/>
+          <w:sz w:val="18"/>
+          <w:szCs w:val="18"/>
+          <w:lang w:val="de-DE"/>
+        </w:rPr>
+        <w:t xml:space="preserve">  </w:t>
+      </w:r>
+      <w:proofErr w:type="spellStart"/>
+      <w:r>
+        <w:rPr>
+          <w:rFonts w:ascii="Arial" w:hAnsi="Arial" w:cs="Arial"/>
+          <w:sz w:val="18"/>
+          <w:szCs w:val="18"/>
+          <w:lang w:val="de-DE"/>
+        </w:rPr>
+        <w:t>sorts</w:t>
+      </w:r>
+      <w:proofErr w:type="spellEnd"/>
+      <w:r>
+        <w:rPr>
+          <w:rFonts w:ascii="Arial" w:hAnsi="Arial" w:cs="Arial"/>
+          <w:sz w:val="18"/>
+          <w:szCs w:val="18"/>
+          <w:lang w:val="de-DE"/>
+        </w:rPr>
+        <w:t xml:space="preserve"> </w:t>
+      </w:r>
+      <w:proofErr w:type="spellStart"/>
+      <w:r>
+        <w:rPr>
+          <w:rFonts w:ascii="Arial" w:hAnsi="Arial" w:cs="Arial"/>
+          <w:sz w:val="18"/>
+          <w:szCs w:val="18"/>
+          <w:lang w:val="de-DE"/>
+        </w:rPr>
+        <w:t>by</w:t>
+      </w:r>
+      <w:proofErr w:type="spellEnd"/>
+      <w:r>
+        <w:rPr>
+          <w:rFonts w:ascii="Arial" w:hAnsi="Arial" w:cs="Arial"/>
+          <w:sz w:val="18"/>
+          <w:szCs w:val="18"/>
+          <w:lang w:val="de-DE"/>
+        </w:rPr>
+        <w:t xml:space="preserve"> </w:t>
+      </w:r>
+      <w:proofErr w:type="spellStart"/>
+      <w:r>
+        <w:rPr>
+          <w:rFonts w:ascii="Arial" w:hAnsi="Arial" w:cs="Arial"/>
+          <w:sz w:val="18"/>
+          <w:szCs w:val="18"/>
+          <w:lang w:val="de-DE"/>
+        </w:rPr>
+        <w:t>descending</w:t>
+      </w:r>
+      <w:proofErr w:type="spellEnd"/>
+      <w:r>
+        <w:rPr>
+          <w:rFonts w:ascii="Arial" w:hAnsi="Arial" w:cs="Arial"/>
+          <w:sz w:val="18"/>
+          <w:szCs w:val="18"/>
+          <w:lang w:val="de-DE"/>
+        </w:rPr>
+        <w:t xml:space="preserve"> </w:t>
+      </w:r>
+      <w:proofErr w:type="spellStart"/>
+      <w:r>
+        <w:rPr>
+          <w:rFonts w:ascii="Arial" w:hAnsi="Arial" w:cs="Arial"/>
+          <w:sz w:val="18"/>
+          <w:szCs w:val="18"/>
+          <w:lang w:val="de-DE"/>
+        </w:rPr>
+        <w:t>damage</w:t>
+      </w:r>
+      <w:proofErr w:type="spellEnd"/>
+      <w:r>
+        <w:rPr>
+          <w:rFonts w:ascii="Arial" w:hAnsi="Arial" w:cs="Arial"/>
+          <w:sz w:val="18"/>
+          <w:szCs w:val="18"/>
+          <w:lang w:val="de-DE"/>
+        </w:rPr>
+        <w:t xml:space="preserve">, </w:t>
+      </w:r>
+      <w:proofErr w:type="spellStart"/>
+      <w:r>
+        <w:rPr>
+          <w:rFonts w:ascii="Arial" w:hAnsi="Arial" w:cs="Arial"/>
+          <w:sz w:val="18"/>
+          <w:szCs w:val="18"/>
+          <w:lang w:val="de-DE"/>
+        </w:rPr>
+        <w:t>unless</w:t>
+      </w:r>
+      <w:proofErr w:type="spellEnd"/>
+      <w:r>
+        <w:rPr>
+          <w:rFonts w:ascii="Arial" w:hAnsi="Arial" w:cs="Arial"/>
+          <w:sz w:val="18"/>
+          <w:szCs w:val="18"/>
+          <w:lang w:val="de-DE"/>
+        </w:rPr>
+        <w:t xml:space="preserve"> </w:t>
+      </w:r>
+      <w:proofErr w:type="spellStart"/>
+      <w:r>
+        <w:rPr>
+          <w:rFonts w:ascii="Arial" w:hAnsi="Arial" w:cs="Arial"/>
+          <w:sz w:val="18"/>
+          <w:szCs w:val="18"/>
+          <w:lang w:val="de-DE"/>
+        </w:rPr>
+        <w:t>it</w:t>
+      </w:r>
+      <w:proofErr w:type="spellEnd"/>
+      <w:r>
+        <w:rPr>
+          <w:rFonts w:ascii="Arial" w:hAnsi="Arial" w:cs="Arial"/>
+          <w:sz w:val="18"/>
+          <w:szCs w:val="18"/>
+          <w:lang w:val="de-DE"/>
+        </w:rPr>
+        <w:t xml:space="preserve"> </w:t>
+      </w:r>
+      <w:proofErr w:type="spellStart"/>
+      <w:r>
+        <w:rPr>
+          <w:rFonts w:ascii="Arial" w:hAnsi="Arial" w:cs="Arial"/>
+          <w:sz w:val="18"/>
+          <w:szCs w:val="18"/>
+          <w:lang w:val="de-DE"/>
+        </w:rPr>
+        <w:t>is</w:t>
+      </w:r>
+      <w:proofErr w:type="spellEnd"/>
+      <w:r>
+        <w:rPr>
+          <w:rFonts w:ascii="Arial" w:hAnsi="Arial" w:cs="Arial"/>
+          <w:sz w:val="18"/>
+          <w:szCs w:val="18"/>
+          <w:lang w:val="de-DE"/>
+        </w:rPr>
+        <w:t xml:space="preserve"> </w:t>
+      </w:r>
+      <w:proofErr w:type="spellStart"/>
+      <w:r>
+        <w:rPr>
+          <w:rFonts w:ascii="Arial" w:hAnsi="Arial" w:cs="Arial"/>
+          <w:sz w:val="18"/>
+          <w:szCs w:val="18"/>
+          <w:lang w:val="de-DE"/>
+        </w:rPr>
+        <w:t>called</w:t>
+      </w:r>
+      <w:proofErr w:type="spellEnd"/>
+      <w:r>
+        <w:rPr>
+          <w:rFonts w:ascii="Arial" w:hAnsi="Arial" w:cs="Arial"/>
+          <w:sz w:val="18"/>
+          <w:szCs w:val="18"/>
+          <w:lang w:val="de-DE"/>
+        </w:rPr>
+        <w:t xml:space="preserve"> </w:t>
+      </w:r>
+      <w:proofErr w:type="spellStart"/>
+      <w:r>
+        <w:rPr>
+          <w:rFonts w:ascii="Arial" w:hAnsi="Arial" w:cs="Arial"/>
+          <w:sz w:val="18"/>
+          <w:szCs w:val="18"/>
+          <w:lang w:val="de-DE"/>
+        </w:rPr>
+        <w:t>with</w:t>
+      </w:r>
+      <w:proofErr w:type="spellEnd"/>
+      <w:r>
+        <w:rPr>
+          <w:rFonts w:ascii="Arial" w:hAnsi="Arial" w:cs="Arial"/>
+          <w:sz w:val="18"/>
+          <w:szCs w:val="18"/>
+          <w:lang w:val="de-DE"/>
+        </w:rPr>
+        <w:t xml:space="preserve"> </w:t>
+      </w:r>
+      <w:proofErr w:type="spellStart"/>
+      <w:r>
+        <w:rPr>
+          <w:rFonts w:ascii="Arial" w:hAnsi="Arial" w:cs="Arial"/>
+          <w:sz w:val="18"/>
+          <w:szCs w:val="18"/>
+          <w:lang w:val="de-DE"/>
+        </w:rPr>
+        <w:t>the</w:t>
+      </w:r>
+      <w:proofErr w:type="spellEnd"/>
+      <w:r>
+        <w:rPr>
+          <w:rFonts w:ascii="Arial" w:hAnsi="Arial" w:cs="Arial"/>
+          <w:sz w:val="18"/>
+          <w:szCs w:val="18"/>
+          <w:lang w:val="de-DE"/>
+        </w:rPr>
+        <w:t xml:space="preserve"> </w:t>
+      </w:r>
+      <w:proofErr w:type="spellStart"/>
+      <w:r>
+        <w:rPr>
+          <w:rFonts w:ascii="Arial" w:hAnsi="Arial" w:cs="Arial"/>
+          <w:sz w:val="18"/>
+          <w:szCs w:val="18"/>
+          <w:lang w:val="de-DE"/>
+        </w:rPr>
+        <w:t>second</w:t>
+      </w:r>
+      <w:proofErr w:type="spellEnd"/>
+      <w:r>
+        <w:rPr>
+          <w:rFonts w:ascii="Arial" w:hAnsi="Arial" w:cs="Arial"/>
+          <w:sz w:val="18"/>
+          <w:szCs w:val="18"/>
+          <w:lang w:val="de-DE"/>
+        </w:rPr>
+        <w:t xml:space="preserve"> </w:t>
+      </w:r>
+      <w:proofErr w:type="spellStart"/>
+      <w:r>
+        <w:rPr>
+          <w:rFonts w:ascii="Arial" w:hAnsi="Arial" w:cs="Arial"/>
+          <w:sz w:val="18"/>
+          <w:szCs w:val="18"/>
+          <w:lang w:val="de-DE"/>
+        </w:rPr>
+        <w:t>parameter</w:t>
+      </w:r>
+      <w:proofErr w:type="spellEnd"/>
+      <w:r>
+        <w:rPr>
+          <w:rFonts w:ascii="Arial" w:hAnsi="Arial" w:cs="Arial"/>
+          <w:sz w:val="18"/>
+          <w:szCs w:val="18"/>
+          <w:lang w:val="de-DE"/>
+        </w:rPr>
+        <w:t xml:space="preserve"> (</w:t>
+      </w:r>
+      <w:proofErr w:type="spellStart"/>
+      <w:r>
+        <w:rPr>
+          <w:rFonts w:ascii="Courier" w:hAnsi="Courier" w:cs="Arial"/>
+          <w:color w:val="000000"/>
+          <w:sz w:val="18"/>
+          <w:szCs w:val="18"/>
+        </w:rPr>
+        <w:t>print_unsorted</w:t>
+      </w:r>
+      <w:proofErr w:type="spellEnd"/>
+      <w:r>
+        <w:rPr>
+          <w:rFonts w:ascii="Arial" w:hAnsi="Arial" w:cs="Arial"/>
+          <w:color w:val="000000"/>
+          <w:sz w:val="18"/>
+          <w:szCs w:val="18"/>
+        </w:rPr>
+        <w:t>) set to 1.</w:t>
+      </w:r>
+    </w:p>
+  </w:footnote>
+  <w:footnote w:id="11">
+    <w:p>
+      <w:pPr>
+        <w:pStyle w:val="FootnoteText"/>
+        <w:rPr>
+          <w:rFonts w:ascii="Arial" w:hAnsi="Arial"/>
+          <w:sz w:val="18"/>
+          <w:szCs w:val="18"/>
+        </w:rPr>
+      </w:pPr>
+      <w:r>
+        <w:rPr>
+          <w:rStyle w:val="FootnoteReference"/>
+          <w:rFonts w:ascii="Arial" w:hAnsi="Arial"/>
+          <w:sz w:val="18"/>
+          <w:szCs w:val="18"/>
+        </w:rPr>
+        <w:footnoteRef/>
+      </w:r>
+      <w:r>
+        <w:rPr>
+          <w:rFonts w:ascii="Arial" w:hAnsi="Arial"/>
+          <w:sz w:val="18"/>
+          <w:szCs w:val="18"/>
+        </w:rPr>
+        <w:t xml:space="preserve"> The </w:t>
+      </w:r>
+      <w:proofErr w:type="spellStart"/>
+      <w:r>
+        <w:rPr>
+          <w:rFonts w:ascii="Arial" w:hAnsi="Arial"/>
+          <w:sz w:val="18"/>
+          <w:szCs w:val="18"/>
+        </w:rPr>
+        <w:t>climada</w:t>
+      </w:r>
+      <w:proofErr w:type="spellEnd"/>
+      <w:r>
+        <w:rPr>
+          <w:rFonts w:ascii="Arial" w:hAnsi="Arial"/>
+          <w:sz w:val="18"/>
+          <w:szCs w:val="18"/>
+        </w:rPr>
+        <w:t xml:space="preserve"> module </w:t>
+      </w:r>
+      <w:proofErr w:type="spellStart"/>
+      <w:r>
+        <w:rPr>
+          <w:rFonts w:ascii="Arial" w:hAnsi="Arial"/>
+          <w:sz w:val="18"/>
+          <w:szCs w:val="18"/>
+        </w:rPr>
+        <w:t>country_risk</w:t>
+      </w:r>
+      <w:proofErr w:type="spellEnd"/>
+      <w:r>
+        <w:rPr>
+          <w:rFonts w:ascii="Arial" w:hAnsi="Arial"/>
+          <w:sz w:val="18"/>
+          <w:szCs w:val="18"/>
+        </w:rPr>
+        <w:t xml:space="preserve"> comes with the .mat file F182012.v4c_web.stable_lights.avg_vis.mat (24MB), since the .</w:t>
+      </w:r>
+      <w:proofErr w:type="spellStart"/>
+      <w:r>
+        <w:rPr>
+          <w:rFonts w:ascii="Arial" w:hAnsi="Arial"/>
+          <w:sz w:val="18"/>
+          <w:szCs w:val="18"/>
+        </w:rPr>
+        <w:t>tif</w:t>
+      </w:r>
+      <w:proofErr w:type="spellEnd"/>
+      <w:r>
+        <w:rPr>
+          <w:rFonts w:ascii="Arial" w:hAnsi="Arial"/>
+          <w:sz w:val="18"/>
+          <w:szCs w:val="18"/>
+        </w:rPr>
+        <w:t xml:space="preserve"> image is about 700MB. See </w:t>
+      </w:r>
+      <w:hyperlink r:id="rId9" w:anchor="AVSLCFC3" w:history="1">
+        <w:r>
+          <w:rPr>
+            <w:rStyle w:val="Hyperlink"/>
+            <w:rFonts w:ascii="Arial" w:hAnsi="Arial"/>
+            <w:sz w:val="18"/>
+            <w:szCs w:val="18"/>
+          </w:rPr>
+          <w:t>http://ngdc.noaa.gov/eog/dmsp/downloadV4composites.html#AVSLCFC3</w:t>
+        </w:r>
+      </w:hyperlink>
+      <w:r>
+        <w:rPr>
+          <w:rFonts w:ascii="Arial" w:hAnsi="Arial"/>
+          <w:sz w:val="18"/>
+          <w:szCs w:val="18"/>
+        </w:rPr>
+        <w:t xml:space="preserve"> </w:t>
+      </w:r>
+      <w:r>
+        <w:rPr>
+          <w:rFonts w:ascii="Arial" w:hAnsi="Arial"/>
+          <w:sz w:val="18"/>
+          <w:szCs w:val="18"/>
+        </w:rPr>
+        <w:t xml:space="preserve">to obtain the file </w:t>
+      </w:r>
+      <w:hyperlink r:id="rId10" w:history="1">
+        <w:r>
+          <w:rPr>
+            <w:rStyle w:val="Hyperlink"/>
+            <w:rFonts w:ascii="Arial" w:hAnsi="Arial"/>
+            <w:sz w:val="18"/>
+            <w:szCs w:val="18"/>
+          </w:rPr>
+          <w:t>http://ngdc.noaa.gov/eog/data/web_data/v4composites/F182012.v4.tar</w:t>
+        </w:r>
+      </w:hyperlink>
+      <w:r>
+        <w:rPr>
+          <w:rFonts w:ascii="Arial" w:hAnsi="Arial"/>
+          <w:sz w:val="18"/>
+          <w:szCs w:val="18"/>
+        </w:rPr>
+        <w:t xml:space="preserve"> </w:t>
+      </w:r>
+      <w:r>
+        <w:rPr>
+          <w:rFonts w:ascii="Arial" w:hAnsi="Arial"/>
+          <w:sz w:val="18"/>
+          <w:szCs w:val="18"/>
+        </w:rPr>
+        <w:t xml:space="preserve">and unzip the file F182012.v4c_web.stable_lights.avg_vis.tif in there to the /data folder of </w:t>
+      </w:r>
+      <w:proofErr w:type="spellStart"/>
+      <w:r>
+        <w:rPr>
+          <w:rFonts w:ascii="Arial" w:hAnsi="Arial"/>
+          <w:sz w:val="18"/>
+          <w:szCs w:val="18"/>
+        </w:rPr>
+        <w:t>country_risk</w:t>
+      </w:r>
+      <w:proofErr w:type="spellEnd"/>
+      <w:r>
+        <w:rPr>
+          <w:rFonts w:ascii="Arial" w:hAnsi="Arial"/>
+          <w:sz w:val="18"/>
+          <w:szCs w:val="18"/>
+        </w:rPr>
+        <w:t xml:space="preserve"> module. As the .</w:t>
+      </w:r>
+      <w:proofErr w:type="spellStart"/>
+      <w:r>
+        <w:rPr>
+          <w:rFonts w:ascii="Arial" w:hAnsi="Arial"/>
+          <w:sz w:val="18"/>
+          <w:szCs w:val="18"/>
+        </w:rPr>
+        <w:t>tif</w:t>
+      </w:r>
+      <w:proofErr w:type="spellEnd"/>
+      <w:r>
+        <w:rPr>
+          <w:rFonts w:ascii="Arial" w:hAnsi="Arial"/>
+          <w:sz w:val="18"/>
+          <w:szCs w:val="18"/>
+        </w:rPr>
+        <w:t xml:space="preserve"> is so much larger, the </w:t>
+      </w:r>
+      <w:proofErr w:type="spellStart"/>
+      <w:r>
+        <w:rPr>
+          <w:rFonts w:ascii="Arial" w:hAnsi="Arial"/>
+          <w:sz w:val="18"/>
+          <w:szCs w:val="18"/>
+        </w:rPr>
+        <w:t>climada</w:t>
+      </w:r>
+      <w:proofErr w:type="spellEnd"/>
+      <w:r>
+        <w:rPr>
+          <w:rFonts w:ascii="Arial" w:hAnsi="Arial"/>
+          <w:sz w:val="18"/>
+          <w:szCs w:val="18"/>
+        </w:rPr>
+        <w:t xml:space="preserve"> module </w:t>
+      </w:r>
+      <w:proofErr w:type="spellStart"/>
+      <w:r>
+        <w:rPr>
+          <w:rFonts w:ascii="Arial" w:hAnsi="Arial"/>
+          <w:sz w:val="18"/>
+          <w:szCs w:val="18"/>
+        </w:rPr>
+        <w:t>country_risk</w:t>
+      </w:r>
+      <w:proofErr w:type="spellEnd"/>
+      <w:r>
+        <w:rPr>
+          <w:rFonts w:ascii="Arial" w:hAnsi="Arial"/>
+          <w:sz w:val="18"/>
+          <w:szCs w:val="18"/>
+        </w:rPr>
+        <w:t xml:space="preserve"> comes with the .mat file, but does not contain the original (.</w:t>
+      </w:r>
+      <w:proofErr w:type="spellStart"/>
+      <w:r>
+        <w:rPr>
+          <w:rFonts w:ascii="Arial" w:hAnsi="Arial"/>
+          <w:sz w:val="18"/>
+          <w:szCs w:val="18"/>
+        </w:rPr>
+        <w:t>tif</w:t>
+      </w:r>
+      <w:proofErr w:type="spellEnd"/>
+      <w:r>
+        <w:rPr>
+          <w:rFonts w:ascii="Arial" w:hAnsi="Arial"/>
+          <w:sz w:val="18"/>
+          <w:szCs w:val="18"/>
+        </w:rPr>
+        <w:t xml:space="preserve">). Should the .mat file not exist, </w:t>
+      </w:r>
+      <w:proofErr w:type="spellStart"/>
+      <w:r>
+        <w:rPr>
+          <w:rFonts w:ascii="Arial" w:hAnsi="Arial"/>
+          <w:sz w:val="18"/>
+          <w:szCs w:val="18"/>
+        </w:rPr>
+        <w:t>climada_high_res_entity</w:t>
+      </w:r>
+      <w:proofErr w:type="spellEnd"/>
+      <w:r>
+        <w:rPr>
+          <w:rFonts w:ascii="Arial" w:hAnsi="Arial"/>
+          <w:sz w:val="18"/>
+          <w:szCs w:val="18"/>
+        </w:rPr>
+        <w:t xml:space="preserve"> creates it on first call. Please note that the </w:t>
+      </w:r>
+      <w:proofErr w:type="spellStart"/>
+      <w:r>
+        <w:rPr>
+          <w:rFonts w:ascii="Arial" w:hAnsi="Arial"/>
+          <w:sz w:val="18"/>
+          <w:szCs w:val="18"/>
+        </w:rPr>
+        <w:t>GDP_entity</w:t>
+      </w:r>
+      <w:proofErr w:type="spellEnd"/>
+      <w:r>
+        <w:rPr>
+          <w:rFonts w:ascii="Arial" w:hAnsi="Arial"/>
+          <w:sz w:val="18"/>
+          <w:szCs w:val="18"/>
+        </w:rPr>
+        <w:t xml:space="preserve"> could also deal with such a high-res dataset (see respective documentation).</w:t>
+      </w:r>
+    </w:p>
+  </w:footnote>
+  <w:footnote w:id="12">
     <w:p>
       <w:pPr>
         <w:pStyle w:val="FootnoteText"/>

--- a/docs/climada module country risk.docx
+++ b/docs/climada module country risk.docx
@@ -341,8 +341,6 @@
         </w:rPr>
         <w:t xml:space="preserve"> (see option for any state/province or admin1 further below)</w:t>
       </w:r>
-      <w:bookmarkStart w:id="0" w:name="_GoBack"/>
-      <w:bookmarkEnd w:id="0"/>
       <w:r>
         <w:rPr>
           <w:rFonts w:ascii="Arial" w:hAnsi="Arial" w:cs="Arial"/>
@@ -5989,7 +5987,7 @@
           <w:sz w:val="22"/>
           <w:szCs w:val="22"/>
         </w:rPr>
-        <w:t>_high_res_entity</w:t>
+        <w:t>_nightlight_entity</w:t>
       </w:r>
       <w:proofErr w:type="spellEnd"/>
       <w:r>
@@ -6022,7 +6020,24 @@
           <w:sz w:val="22"/>
           <w:szCs w:val="22"/>
         </w:rPr>
-        <w:t>night light data. Reads an</w:t>
+        <w:t>night light data</w:t>
+      </w:r>
+      <w:r>
+        <w:rPr>
+          <w:rStyle w:val="FootnoteReference"/>
+          <w:rFonts w:ascii="Arial" w:hAnsi="Arial" w:cs="Arial"/>
+          <w:sz w:val="22"/>
+          <w:szCs w:val="22"/>
+        </w:rPr>
+        <w:footnoteReference w:id="11"/>
+      </w:r>
+      <w:r>
+        <w:rPr>
+          <w:rFonts w:ascii="Arial" w:hAnsi="Arial" w:cs="Arial"/>
+          <w:sz w:val="22"/>
+          <w:szCs w:val="22"/>
+        </w:rPr>
+        <w:t>. Reads an</w:t>
       </w:r>
       <w:r>
         <w:rPr>
@@ -6047,7 +6062,7 @@
           <w:sz w:val="22"/>
           <w:szCs w:val="22"/>
         </w:rPr>
-        <w:footnoteReference w:id="11"/>
+        <w:footnoteReference w:id="12"/>
       </w:r>
       <w:r>
         <w:rPr>
@@ -6186,7 +6201,7 @@
           <w:sz w:val="22"/>
           <w:szCs w:val="22"/>
         </w:rPr>
-        <w:footnoteReference w:id="12"/>
+        <w:footnoteReference w:id="13"/>
       </w:r>
       <w:r>
         <w:rPr>
@@ -6380,7 +6395,7 @@
           <w:sz w:val="22"/>
           <w:szCs w:val="22"/>
         </w:rPr>
-        <w:t>climada_high_res_</w:t>
+        <w:t>climada_nightlight_</w:t>
       </w:r>
       <w:proofErr w:type="gramStart"/>
       <w:r>
@@ -7287,7 +7302,7 @@
           <w:szCs w:val="18"/>
           <w:lang w:val="de-DE"/>
         </w:rPr>
-        <w:t>climada_high_res_entity</w:t>
+        <w:t>climada_nightlight_entity</w:t>
       </w:r>
       <w:proofErr w:type="spellEnd"/>
       <w:r>
@@ -8793,7 +8808,7 @@
           <w:sz w:val="18"/>
           <w:szCs w:val="18"/>
         </w:rPr>
-        <w:t>climada_high_res_entity</w:t>
+        <w:t>climada_nightlight_entity</w:t>
       </w:r>
       <w:proofErr w:type="spellEnd"/>
       <w:r>
@@ -10043,6 +10058,218 @@
     </w:p>
   </w:footnote>
   <w:footnote w:id="11">
+    <w:p>
+      <w:pPr>
+        <w:pStyle w:val="FootnoteText"/>
+        <w:rPr>
+          <w:rFonts w:ascii="Arial" w:hAnsi="Arial"/>
+          <w:sz w:val="18"/>
+          <w:szCs w:val="18"/>
+          <w:lang w:val="de-DE"/>
+        </w:rPr>
+      </w:pPr>
+      <w:r>
+        <w:rPr>
+          <w:rStyle w:val="FootnoteReference"/>
+          <w:rFonts w:ascii="Arial" w:hAnsi="Arial"/>
+          <w:sz w:val="18"/>
+          <w:szCs w:val="18"/>
+        </w:rPr>
+        <w:footnoteRef/>
+      </w:r>
+      <w:r>
+        <w:rPr>
+          <w:rFonts w:ascii="Arial" w:hAnsi="Arial"/>
+          <w:sz w:val="18"/>
+          <w:szCs w:val="18"/>
+        </w:rPr>
+        <w:t xml:space="preserve"> </w:t>
+      </w:r>
+      <w:proofErr w:type="spellStart"/>
+      <w:r>
+        <w:rPr>
+          <w:rFonts w:ascii="Arial" w:hAnsi="Arial"/>
+          <w:sz w:val="18"/>
+          <w:szCs w:val="18"/>
+          <w:lang w:val="de-DE"/>
+        </w:rPr>
+        <w:t>One</w:t>
+      </w:r>
+      <w:proofErr w:type="spellEnd"/>
+      <w:r>
+        <w:rPr>
+          <w:rFonts w:ascii="Arial" w:hAnsi="Arial"/>
+          <w:sz w:val="18"/>
+          <w:szCs w:val="18"/>
+          <w:lang w:val="de-DE"/>
+        </w:rPr>
+        <w:t xml:space="preserve"> </w:t>
+      </w:r>
+      <w:proofErr w:type="spellStart"/>
+      <w:r>
+        <w:rPr>
+          <w:rFonts w:ascii="Arial" w:hAnsi="Arial"/>
+          <w:sz w:val="18"/>
+          <w:szCs w:val="18"/>
+          <w:lang w:val="de-DE"/>
+        </w:rPr>
+        <w:t>can</w:t>
+      </w:r>
+      <w:proofErr w:type="spellEnd"/>
+      <w:r>
+        <w:rPr>
+          <w:rFonts w:ascii="Arial" w:hAnsi="Arial"/>
+          <w:sz w:val="18"/>
+          <w:szCs w:val="18"/>
+          <w:lang w:val="de-DE"/>
+        </w:rPr>
+        <w:t xml:space="preserve"> also </w:t>
+      </w:r>
+      <w:proofErr w:type="spellStart"/>
+      <w:r>
+        <w:rPr>
+          <w:rFonts w:ascii="Arial" w:hAnsi="Arial"/>
+          <w:sz w:val="18"/>
+          <w:szCs w:val="18"/>
+          <w:lang w:val="de-DE"/>
+        </w:rPr>
+        <w:t>run</w:t>
+      </w:r>
+      <w:proofErr w:type="spellEnd"/>
+      <w:r>
+        <w:rPr>
+          <w:rFonts w:ascii="Arial" w:hAnsi="Arial"/>
+          <w:sz w:val="18"/>
+          <w:szCs w:val="18"/>
+          <w:lang w:val="de-DE"/>
+        </w:rPr>
+        <w:t xml:space="preserve"> </w:t>
+      </w:r>
+      <w:proofErr w:type="spellStart"/>
+      <w:r>
+        <w:rPr>
+          <w:rFonts w:ascii="Arial" w:hAnsi="Arial"/>
+          <w:sz w:val="18"/>
+          <w:szCs w:val="18"/>
+          <w:lang w:val="de-DE"/>
+        </w:rPr>
+        <w:t>it</w:t>
+      </w:r>
+      <w:proofErr w:type="spellEnd"/>
+      <w:r>
+        <w:rPr>
+          <w:rFonts w:ascii="Arial" w:hAnsi="Arial"/>
+          <w:sz w:val="18"/>
+          <w:szCs w:val="18"/>
+          <w:lang w:val="de-DE"/>
+        </w:rPr>
+        <w:t xml:space="preserve"> </w:t>
+      </w:r>
+      <w:proofErr w:type="spellStart"/>
+      <w:r>
+        <w:rPr>
+          <w:rFonts w:ascii="Arial" w:hAnsi="Arial"/>
+          <w:sz w:val="18"/>
+          <w:szCs w:val="18"/>
+          <w:lang w:val="de-DE"/>
+        </w:rPr>
+        <w:t>at</w:t>
+      </w:r>
+      <w:proofErr w:type="spellEnd"/>
+      <w:r>
+        <w:rPr>
+          <w:rFonts w:ascii="Arial" w:hAnsi="Arial"/>
+          <w:sz w:val="18"/>
+          <w:szCs w:val="18"/>
+          <w:lang w:val="de-DE"/>
+        </w:rPr>
+        <w:t xml:space="preserve"> moderate (10x10km) </w:t>
+      </w:r>
+      <w:proofErr w:type="spellStart"/>
+      <w:r>
+        <w:rPr>
+          <w:rFonts w:ascii="Arial" w:hAnsi="Arial"/>
+          <w:sz w:val="18"/>
+          <w:szCs w:val="18"/>
+          <w:lang w:val="de-DE"/>
+        </w:rPr>
+        <w:t>resolution</w:t>
+      </w:r>
+      <w:proofErr w:type="spellEnd"/>
+      <w:r>
+        <w:rPr>
+          <w:rFonts w:ascii="Arial" w:hAnsi="Arial"/>
+          <w:sz w:val="18"/>
+          <w:szCs w:val="18"/>
+          <w:lang w:val="de-DE"/>
+        </w:rPr>
+        <w:t xml:space="preserve">, </w:t>
+      </w:r>
+      <w:proofErr w:type="spellStart"/>
+      <w:r>
+        <w:rPr>
+          <w:rFonts w:ascii="Arial" w:hAnsi="Arial"/>
+          <w:sz w:val="18"/>
+          <w:szCs w:val="18"/>
+          <w:lang w:val="de-DE"/>
+        </w:rPr>
+        <w:t>see</w:t>
+      </w:r>
+      <w:proofErr w:type="spellEnd"/>
+      <w:r>
+        <w:rPr>
+          <w:rFonts w:ascii="Arial" w:hAnsi="Arial"/>
+          <w:sz w:val="18"/>
+          <w:szCs w:val="18"/>
+          <w:lang w:val="de-DE"/>
+        </w:rPr>
+        <w:t xml:space="preserve"> </w:t>
+      </w:r>
+      <w:proofErr w:type="spellStart"/>
+      <w:r>
+        <w:rPr>
+          <w:rFonts w:ascii="Arial" w:hAnsi="Arial"/>
+          <w:sz w:val="18"/>
+          <w:szCs w:val="18"/>
+          <w:lang w:val="de-DE"/>
+        </w:rPr>
+        <w:t>parameter</w:t>
+      </w:r>
+      <w:proofErr w:type="spellEnd"/>
+      <w:r>
+        <w:rPr>
+          <w:rFonts w:ascii="Arial" w:hAnsi="Arial"/>
+          <w:sz w:val="18"/>
+          <w:szCs w:val="18"/>
+          <w:lang w:val="de-DE"/>
+        </w:rPr>
+        <w:t xml:space="preserve"> </w:t>
+      </w:r>
+      <w:proofErr w:type="spellStart"/>
+      <w:r>
+        <w:rPr>
+          <w:rFonts w:ascii="Arial" w:hAnsi="Arial"/>
+          <w:sz w:val="18"/>
+          <w:szCs w:val="18"/>
+          <w:lang w:val="de-DE"/>
+        </w:rPr>
+        <w:t>selections</w:t>
+      </w:r>
+      <w:proofErr w:type="spellEnd"/>
+      <w:r>
+        <w:rPr>
+          <w:rFonts w:ascii="Arial" w:hAnsi="Arial"/>
+          <w:sz w:val="18"/>
+          <w:szCs w:val="18"/>
+          <w:lang w:val="de-DE"/>
+        </w:rPr>
+        <w:t>.</w:t>
+      </w:r>
+      <w:bookmarkStart w:id="0" w:name="_GoBack"/>
+      <w:bookmarkEnd w:id="0"/>
+    </w:p>
+  </w:footnote>
+  <w:footnote w:id="12">
     <w:p>
       <w:pPr>
         <w:pStyle w:val="FootnoteText"/>
@@ -10274,7 +10501,7 @@
           <w:sz w:val="18"/>
           <w:szCs w:val="18"/>
         </w:rPr>
-        <w:t>climada_high_res_entity</w:t>
+        <w:t>climada_nightlight_entity</w:t>
       </w:r>
       <w:proofErr w:type="spellEnd"/>
       <w:r>
@@ -10305,7 +10532,7 @@
       </w:r>
     </w:p>
   </w:footnote>
-  <w:footnote w:id="12">
+  <w:footnote w:id="13">
     <w:p>
       <w:pPr>
         <w:pStyle w:val="FootnoteText"/>
